--- a/2017下/100面向对象程序设计/79面向对象程序设计_固定试卷模拟1-all.docx
+++ b/2017下/100面向对象程序设计/79面向对象程序设计_固定试卷模拟1-all.docx
@@ -1,6 +1,6 @@
 
 <file path=word/document.xml><?xml version="1.0" encoding="utf-8"?>
-<w:document xmlns:wpc="http://schemas.microsoft.com/office/word/2010/wordprocessingCanvas" xmlns:cx="http://schemas.microsoft.com/office/drawing/2014/chartex" xmlns:cx1="http://schemas.microsoft.com/office/drawing/2015/9/8/chartex" xmlns:cx2="http://schemas.microsoft.com/office/drawing/2015/10/21/chartex" xmlns:cx3="http://schemas.microsoft.com/office/drawing/2016/5/9/chartex" xmlns:cx4="http://schemas.microsoft.com/office/drawing/2016/5/10/chartex" xmlns:cx5="http://schemas.microsoft.com/office/drawing/2016/5/11/chartex" xmlns:cx6="http://schemas.microsoft.com/office/drawing/2016/5/12/chartex" xmlns:cx7="http://schemas.microsoft.com/office/drawing/2016/5/13/chartex" xmlns:cx8="http://schemas.microsoft.com/office/drawing/2016/5/14/chartex" xmlns:mc="http://schemas.openxmlformats.org/markup-compatibility/2006" xmlns:aink="http://schemas.microsoft.com/office/drawing/2016/ink" xmlns:am3d="http://schemas.microsoft.com/office/drawing/2017/model3d" xmlns:o="urn:schemas-microsoft-com:office:office" xmlns:r="http://schemas.openxmlformats.org/officeDocument/2006/relationships" xmlns:m="http://schemas.openxmlformats.org/officeDocument/2006/math" xmlns:v="urn:schemas-microsoft-com:vml" xmlns:wp14="http://schemas.microsoft.com/office/word/2010/wordprocessingDrawing" xmlns:wp="http://schemas.openxmlformats.org/drawingml/2006/wordprocessingDrawing" xmlns:w10="urn:schemas-microsoft-com:office:word" xmlns:w="http://schemas.openxmlformats.org/wordprocessingml/2006/main" xmlns:w14="http://schemas.microsoft.com/office/word/2010/wordml" xmlns:w15="http://schemas.microsoft.com/office/word/2012/wordml" xmlns:w16cid="http://schemas.microsoft.com/office/word/2016/wordml/cid" xmlns:w16se="http://schemas.microsoft.com/office/word/2015/wordml/symex" xmlns:wpg="http://schemas.microsoft.com/office/word/2010/wordprocessingGroup" xmlns:wpi="http://schemas.microsoft.com/office/word/2010/wordprocessingInk" xmlns:wne="http://schemas.microsoft.com/office/word/2006/wordml" xmlns:wps="http://schemas.microsoft.com/office/word/2010/wordprocessingShape" mc:Ignorable="w14 w15 w16se w16cid wp14">
+<w:document xmlns:wpc="http://schemas.microsoft.com/office/word/2010/wordprocessingCanvas" xmlns:mo="http://schemas.microsoft.com/office/mac/office/2008/main" xmlns:mc="http://schemas.openxmlformats.org/markup-compatibility/2006" xmlns:mv="urn:schemas-microsoft-com:mac:vml" xmlns:o="urn:schemas-microsoft-com:office:office" xmlns:r="http://schemas.openxmlformats.org/officeDocument/2006/relationships" xmlns:m="http://schemas.openxmlformats.org/officeDocument/2006/math" xmlns:v="urn:schemas-microsoft-com:vml" xmlns:wp14="http://schemas.microsoft.com/office/word/2010/wordprocessingDrawing" xmlns:wp="http://schemas.openxmlformats.org/drawingml/2006/wordprocessingDrawing" xmlns:w10="urn:schemas-microsoft-com:office:word" xmlns:w="http://schemas.openxmlformats.org/wordprocessingml/2006/main" xmlns:w14="http://schemas.microsoft.com/office/word/2010/wordml" xmlns:w15="http://schemas.microsoft.com/office/word/2012/wordml" xmlns:wpg="http://schemas.microsoft.com/office/word/2010/wordprocessingGroup" xmlns:wpi="http://schemas.microsoft.com/office/word/2010/wordprocessingInk" xmlns:wne="http://schemas.microsoft.com/office/word/2006/wordml" xmlns:wps="http://schemas.microsoft.com/office/word/2010/wordprocessingShape" mc:Ignorable="w14 w15 wp14">
   <w:body>
     <w:p>
       <w:pPr>
@@ -16,8 +16,6 @@
           <w:szCs w:val="18"/>
         </w:rPr>
       </w:pPr>
-      <w:bookmarkStart w:id="0" w:name="_GoBack"/>
-      <w:bookmarkEnd w:id="0"/>
       <w:r>
         <w:rPr>
           <w:sz w:val="18"/>
@@ -2523,6 +2521,7 @@
           <w:sz w:val="18"/>
           <w:szCs w:val="18"/>
         </w:rPr>
+        <w:lastRenderedPageBreak/>
         <w:t>A.</w:t>
       </w:r>
       <w:r>
@@ -7981,6 +7980,7 @@
           <w:sz w:val="18"/>
           <w:szCs w:val="18"/>
         </w:rPr>
+        <w:lastRenderedPageBreak/>
         <w:t>三、改错题</w:t>
       </w:r>
       <w:r>
@@ -10766,6 +10766,7 @@
           <w:sz w:val="18"/>
           <w:szCs w:val="18"/>
         </w:rPr>
+        <w:lastRenderedPageBreak/>
         <w:t>3</w:t>
       </w:r>
       <w:r>
@@ -13385,6 +13386,7 @@
           <w:sz w:val="18"/>
           <w:szCs w:val="18"/>
         </w:rPr>
+        <w:lastRenderedPageBreak/>
         <w:t>A.</w:t>
       </w:r>
       <w:r>
@@ -17128,7 +17130,7 @@
           <w:szCs w:val="18"/>
         </w:rPr>
       </w:pPr>
-      <w:bookmarkStart w:id="1" w:name="OLE_LINK3"/>
+      <w:bookmarkStart w:id="0" w:name="OLE_LINK3"/>
       <w:r>
         <w:rPr>
           <w:color w:val="auto"/>
@@ -17269,7 +17271,7 @@
         </w:rPr>
         <w:t>成员函数</w:t>
       </w:r>
-      <w:bookmarkEnd w:id="1"/>
+      <w:bookmarkEnd w:id="0"/>
     </w:p>
     <w:p>
       <w:pPr>
@@ -18102,6 +18104,7 @@
           <w:sz w:val="18"/>
           <w:szCs w:val="18"/>
         </w:rPr>
+        <w:lastRenderedPageBreak/>
         <w:tab/>
       </w:r>
       <w:r>
@@ -21283,6 +21286,7 @@
           <w:sz w:val="18"/>
           <w:szCs w:val="18"/>
         </w:rPr>
+        <w:lastRenderedPageBreak/>
         <w:t xml:space="preserve">1. </w:t>
       </w:r>
       <w:r>
@@ -23436,6 +23440,7 @@
           <w:sz w:val="18"/>
           <w:szCs w:val="18"/>
         </w:rPr>
+        <w:lastRenderedPageBreak/>
         <w:t>int main()</w:t>
       </w:r>
       <w:r>
@@ -27244,6 +27249,7 @@
           <w:sz w:val="18"/>
           <w:szCs w:val="18"/>
         </w:rPr>
+        <w:lastRenderedPageBreak/>
         <w:t xml:space="preserve">friend void fun2(); </w:t>
       </w:r>
       <w:r>
@@ -31744,6 +31750,7 @@
           <w:sz w:val="18"/>
           <w:szCs w:val="18"/>
         </w:rPr>
+        <w:lastRenderedPageBreak/>
         <w:t>分）</w:t>
       </w:r>
     </w:p>
@@ -33279,162 +33286,6 @@
           <w:right w:val="none" w:sz="0" w:space="0" w:color="000000"/>
         </w:pBdr>
         <w:rPr>
-          <w:sz w:val="18"/>
-          <w:szCs w:val="18"/>
-        </w:rPr>
-      </w:pPr>
-      <w:r>
-        <w:rPr>
-          <w:sz w:val="18"/>
-          <w:szCs w:val="18"/>
-        </w:rPr>
-        <w:t xml:space="preserve">Line6: </w:t>
-      </w:r>
-      <w:r>
-        <w:rPr>
-          <w:rFonts w:hint="eastAsia"/>
-          <w:sz w:val="18"/>
-          <w:szCs w:val="18"/>
-        </w:rPr>
-        <w:t>去掉</w:t>
-      </w:r>
-      <w:r>
-        <w:rPr>
-          <w:sz w:val="18"/>
-          <w:szCs w:val="18"/>
-        </w:rPr>
-        <w:t>void</w:t>
-      </w:r>
-    </w:p>
-    <w:p>
-      <w:pPr>
-        <w:rPr>
-          <w:color w:val="000000"/>
-          <w:sz w:val="18"/>
-          <w:szCs w:val="18"/>
-        </w:rPr>
-      </w:pPr>
-      <w:r>
-        <w:rPr>
-          <w:color w:val="000000"/>
-          <w:sz w:val="18"/>
-          <w:szCs w:val="18"/>
-        </w:rPr>
-        <w:lastRenderedPageBreak/>
-        <w:t xml:space="preserve">Line11: </w:t>
-      </w:r>
-      <w:r>
-        <w:rPr>
-          <w:rFonts w:hint="eastAsia"/>
-          <w:color w:val="000000"/>
-          <w:sz w:val="18"/>
-          <w:szCs w:val="18"/>
-        </w:rPr>
-        <w:t>需要</w:t>
-      </w:r>
-      <w:r>
-        <w:rPr>
-          <w:color w:val="000000"/>
-          <w:sz w:val="18"/>
-          <w:szCs w:val="18"/>
-        </w:rPr>
-        <w:t xml:space="preserve"> const</w:t>
-      </w:r>
-    </w:p>
-    <w:p>
-      <w:pPr>
-        <w:rPr>
-          <w:sz w:val="18"/>
-          <w:szCs w:val="18"/>
-        </w:rPr>
-      </w:pPr>
-      <w:r>
-        <w:rPr>
-          <w:b/>
-          <w:color w:val="000000"/>
-          <w:sz w:val="18"/>
-          <w:szCs w:val="18"/>
-        </w:rPr>
-        <w:t>四、阅读程序题</w:t>
-      </w:r>
-      <w:r>
-        <w:rPr>
-          <w:b/>
-          <w:color w:val="000000"/>
-          <w:sz w:val="18"/>
-          <w:szCs w:val="18"/>
-        </w:rPr>
-        <w:t xml:space="preserve"> </w:t>
-      </w:r>
-      <w:r>
-        <w:rPr>
-          <w:b/>
-          <w:color w:val="000000"/>
-          <w:sz w:val="18"/>
-          <w:szCs w:val="18"/>
-        </w:rPr>
-        <w:t>（共</w:t>
-      </w:r>
-      <w:r>
-        <w:rPr>
-          <w:b/>
-          <w:color w:val="000000"/>
-          <w:sz w:val="18"/>
-          <w:szCs w:val="18"/>
-        </w:rPr>
-        <w:t>4</w:t>
-      </w:r>
-      <w:r>
-        <w:rPr>
-          <w:b/>
-          <w:color w:val="000000"/>
-          <w:sz w:val="18"/>
-          <w:szCs w:val="18"/>
-        </w:rPr>
-        <w:t>题</w:t>
-      </w:r>
-      <w:r>
-        <w:rPr>
-          <w:b/>
-          <w:color w:val="000000"/>
-          <w:sz w:val="18"/>
-          <w:szCs w:val="18"/>
-        </w:rPr>
-        <w:t>,</w:t>
-      </w:r>
-      <w:r>
-        <w:rPr>
-          <w:b/>
-          <w:color w:val="000000"/>
-          <w:sz w:val="18"/>
-          <w:szCs w:val="18"/>
-        </w:rPr>
-        <w:t>共</w:t>
-      </w:r>
-      <w:r>
-        <w:rPr>
-          <w:b/>
-          <w:color w:val="000000"/>
-          <w:sz w:val="18"/>
-          <w:szCs w:val="18"/>
-        </w:rPr>
-        <w:t>30</w:t>
-      </w:r>
-      <w:r>
-        <w:rPr>
-          <w:b/>
-          <w:color w:val="000000"/>
-          <w:sz w:val="18"/>
-          <w:szCs w:val="18"/>
-        </w:rPr>
-        <w:t>分）</w:t>
-      </w:r>
-    </w:p>
-    <w:p>
-      <w:pPr>
-        <w:rPr>
-          <w:b/>
-          <w:color w:val="000000"/>
           <w:sz w:val="18"/>
           <w:szCs w:val="18"/>
         </w:rPr>
@@ -33447,6 +33298,66 @@
           <w:docGrid w:type="lines" w:linePitch="312"/>
         </w:sectPr>
       </w:pPr>
+      <w:r>
+        <w:rPr>
+          <w:sz w:val="18"/>
+          <w:szCs w:val="18"/>
+        </w:rPr>
+        <w:t xml:space="preserve">Line6: </w:t>
+      </w:r>
+      <w:r>
+        <w:rPr>
+          <w:rFonts w:hint="eastAsia"/>
+          <w:sz w:val="18"/>
+          <w:szCs w:val="18"/>
+        </w:rPr>
+        <w:t>去掉</w:t>
+      </w:r>
+      <w:r>
+        <w:rPr>
+          <w:sz w:val="18"/>
+          <w:szCs w:val="18"/>
+        </w:rPr>
+        <w:t>void</w:t>
+      </w:r>
+      <w:r>
+        <w:rPr>
+          <w:sz w:val="18"/>
+          <w:szCs w:val="18"/>
+        </w:rPr>
+        <w:t xml:space="preserve">    </w:t>
+      </w:r>
+      <w:bookmarkStart w:id="1" w:name="_GoBack"/>
+      <w:bookmarkEnd w:id="1"/>
+      <w:r>
+        <w:rPr>
+          <w:sz w:val="18"/>
+          <w:szCs w:val="18"/>
+        </w:rPr>
+        <w:t xml:space="preserve">Line11: </w:t>
+      </w:r>
+      <w:r>
+        <w:rPr>
+          <w:rFonts w:hint="eastAsia"/>
+          <w:sz w:val="18"/>
+          <w:szCs w:val="18"/>
+        </w:rPr>
+        <w:t>需要</w:t>
+      </w:r>
+      <w:r>
+        <w:rPr>
+          <w:sz w:val="18"/>
+          <w:szCs w:val="18"/>
+        </w:rPr>
+        <w:t xml:space="preserve"> cons</w:t>
+      </w:r>
+      <w:r>
+        <w:rPr>
+          <w:sz w:val="18"/>
+          <w:szCs w:val="18"/>
+        </w:rPr>
+        <w:t>t</w:t>
+      </w:r>
     </w:p>
     <w:p>
       <w:pPr>
@@ -33464,47 +33375,9 @@
           <w:docGrid w:type="lines" w:linePitch="312"/>
         </w:sectPr>
       </w:pPr>
-      <w:r>
-        <w:rPr>
-          <w:b/>
-          <w:color w:val="000000"/>
-          <w:sz w:val="18"/>
-          <w:szCs w:val="18"/>
-        </w:rPr>
-        <w:t xml:space="preserve">1. </w:t>
-      </w:r>
-      <w:r>
-        <w:rPr>
-          <w:b/>
-          <w:color w:val="000000"/>
-          <w:sz w:val="18"/>
-          <w:szCs w:val="18"/>
-        </w:rPr>
-        <w:t>请写出下列程序的输出结果。</w:t>
-      </w:r>
-      <w:r>
-        <w:rPr>
-          <w:b/>
-          <w:color w:val="000000"/>
-          <w:sz w:val="18"/>
-          <w:szCs w:val="18"/>
-        </w:rPr>
-        <w:t xml:space="preserve"> </w:t>
-      </w:r>
-      <w:r>
-        <w:rPr>
-          <w:rFonts w:hint="eastAsia"/>
-          <w:b/>
-          <w:color w:val="000000"/>
-          <w:sz w:val="18"/>
-          <w:szCs w:val="18"/>
-        </w:rPr>
-        <w:tab/>
-      </w:r>
-    </w:p>
-    <w:p>
-      <w:pPr>
-        <w:ind w:leftChars="300" w:left="630"/>
+    </w:p>
+    <w:p>
+      <w:pPr>
         <w:rPr>
           <w:color w:val="000000"/>
           <w:sz w:val="18"/>
@@ -34593,6 +34466,7 @@
           <w:sz w:val="18"/>
           <w:szCs w:val="18"/>
         </w:rPr>
+        <w:lastRenderedPageBreak/>
         <w:t>public:</w:t>
       </w:r>
     </w:p>
@@ -36422,6 +36296,7 @@
           <w:sz w:val="18"/>
           <w:szCs w:val="18"/>
         </w:rPr>
+        <w:lastRenderedPageBreak/>
         <w:t>answer:</w:t>
       </w:r>
     </w:p>
@@ -36563,7 +36438,7 @@
 </file>
 
 <file path=word/endnotes.xml><?xml version="1.0" encoding="utf-8"?>
-<w:endnotes xmlns:wpc="http://schemas.microsoft.com/office/word/2010/wordprocessingCanvas" xmlns:cx="http://schemas.microsoft.com/office/drawing/2014/chartex" xmlns:cx1="http://schemas.microsoft.com/office/drawing/2015/9/8/chartex" xmlns:cx2="http://schemas.microsoft.com/office/drawing/2015/10/21/chartex" xmlns:cx3="http://schemas.microsoft.com/office/drawing/2016/5/9/chartex" xmlns:cx4="http://schemas.microsoft.com/office/drawing/2016/5/10/chartex" xmlns:cx5="http://schemas.microsoft.com/office/drawing/2016/5/11/chartex" xmlns:cx6="http://schemas.microsoft.com/office/drawing/2016/5/12/chartex" xmlns:cx7="http://schemas.microsoft.com/office/drawing/2016/5/13/chartex" xmlns:cx8="http://schemas.microsoft.com/office/drawing/2016/5/14/chartex" xmlns:mc="http://schemas.openxmlformats.org/markup-compatibility/2006" xmlns:aink="http://schemas.microsoft.com/office/drawing/2016/ink" xmlns:am3d="http://schemas.microsoft.com/office/drawing/2017/model3d" xmlns:o="urn:schemas-microsoft-com:office:office" xmlns:r="http://schemas.openxmlformats.org/officeDocument/2006/relationships" xmlns:m="http://schemas.openxmlformats.org/officeDocument/2006/math" xmlns:v="urn:schemas-microsoft-com:vml" xmlns:wp14="http://schemas.microsoft.com/office/word/2010/wordprocessingDrawing" xmlns:wp="http://schemas.openxmlformats.org/drawingml/2006/wordprocessingDrawing" xmlns:w10="urn:schemas-microsoft-com:office:word" xmlns:w="http://schemas.openxmlformats.org/wordprocessingml/2006/main" xmlns:w14="http://schemas.microsoft.com/office/word/2010/wordml" xmlns:w15="http://schemas.microsoft.com/office/word/2012/wordml" xmlns:w16cid="http://schemas.microsoft.com/office/word/2016/wordml/cid" xmlns:w16se="http://schemas.microsoft.com/office/word/2015/wordml/symex" xmlns:wpg="http://schemas.microsoft.com/office/word/2010/wordprocessingGroup" xmlns:wpi="http://schemas.microsoft.com/office/word/2010/wordprocessingInk" xmlns:wne="http://schemas.microsoft.com/office/word/2006/wordml" xmlns:wps="http://schemas.microsoft.com/office/word/2010/wordprocessingShape" mc:Ignorable="w14 w15 w16se w16cid wp14">
+<w:endnotes xmlns:wpc="http://schemas.microsoft.com/office/word/2010/wordprocessingCanvas" xmlns:mo="http://schemas.microsoft.com/office/mac/office/2008/main" xmlns:mc="http://schemas.openxmlformats.org/markup-compatibility/2006" xmlns:mv="urn:schemas-microsoft-com:mac:vml" xmlns:o="urn:schemas-microsoft-com:office:office" xmlns:r="http://schemas.openxmlformats.org/officeDocument/2006/relationships" xmlns:m="http://schemas.openxmlformats.org/officeDocument/2006/math" xmlns:v="urn:schemas-microsoft-com:vml" xmlns:wp14="http://schemas.microsoft.com/office/word/2010/wordprocessingDrawing" xmlns:wp="http://schemas.openxmlformats.org/drawingml/2006/wordprocessingDrawing" xmlns:w10="urn:schemas-microsoft-com:office:word" xmlns:w="http://schemas.openxmlformats.org/wordprocessingml/2006/main" xmlns:w14="http://schemas.microsoft.com/office/word/2010/wordml" xmlns:w15="http://schemas.microsoft.com/office/word/2012/wordml" xmlns:wpg="http://schemas.microsoft.com/office/word/2010/wordprocessingGroup" xmlns:wpi="http://schemas.microsoft.com/office/word/2010/wordprocessingInk" xmlns:wne="http://schemas.microsoft.com/office/word/2006/wordml" xmlns:wps="http://schemas.microsoft.com/office/word/2010/wordprocessingShape" mc:Ignorable="w14 w15 wp14">
   <w:endnote w:type="separator" w:id="-1">
     <w:p>
       <w:r>
@@ -36582,10 +36457,10 @@
 </file>
 
 <file path=word/footer1.xml><?xml version="1.0" encoding="utf-8"?>
-<w:ftr xmlns:wpc="http://schemas.microsoft.com/office/word/2010/wordprocessingCanvas" xmlns:cx="http://schemas.microsoft.com/office/drawing/2014/chartex" xmlns:cx1="http://schemas.microsoft.com/office/drawing/2015/9/8/chartex" xmlns:cx2="http://schemas.microsoft.com/office/drawing/2015/10/21/chartex" xmlns:cx3="http://schemas.microsoft.com/office/drawing/2016/5/9/chartex" xmlns:cx4="http://schemas.microsoft.com/office/drawing/2016/5/10/chartex" xmlns:cx5="http://schemas.microsoft.com/office/drawing/2016/5/11/chartex" xmlns:cx6="http://schemas.microsoft.com/office/drawing/2016/5/12/chartex" xmlns:cx7="http://schemas.microsoft.com/office/drawing/2016/5/13/chartex" xmlns:cx8="http://schemas.microsoft.com/office/drawing/2016/5/14/chartex" xmlns:mc="http://schemas.openxmlformats.org/markup-compatibility/2006" xmlns:aink="http://schemas.microsoft.com/office/drawing/2016/ink" xmlns:am3d="http://schemas.microsoft.com/office/drawing/2017/model3d" xmlns:o="urn:schemas-microsoft-com:office:office" xmlns:r="http://schemas.openxmlformats.org/officeDocument/2006/relationships" xmlns:m="http://schemas.openxmlformats.org/officeDocument/2006/math" xmlns:v="urn:schemas-microsoft-com:vml" xmlns:wp14="http://schemas.microsoft.com/office/word/2010/wordprocessingDrawing" xmlns:wp="http://schemas.openxmlformats.org/drawingml/2006/wordprocessingDrawing" xmlns:w10="urn:schemas-microsoft-com:office:word" xmlns:w="http://schemas.openxmlformats.org/wordprocessingml/2006/main" xmlns:w14="http://schemas.microsoft.com/office/word/2010/wordml" xmlns:w15="http://schemas.microsoft.com/office/word/2012/wordml" xmlns:w16cid="http://schemas.microsoft.com/office/word/2016/wordml/cid" xmlns:w16se="http://schemas.microsoft.com/office/word/2015/wordml/symex" xmlns:wpg="http://schemas.microsoft.com/office/word/2010/wordprocessingGroup" xmlns:wpi="http://schemas.microsoft.com/office/word/2010/wordprocessingInk" xmlns:wne="http://schemas.microsoft.com/office/word/2006/wordml" xmlns:wps="http://schemas.microsoft.com/office/word/2010/wordprocessingShape" mc:Ignorable="w14 w15 w16se w16cid wp14">
+<w:ftr xmlns:wpc="http://schemas.microsoft.com/office/word/2010/wordprocessingCanvas" xmlns:mo="http://schemas.microsoft.com/office/mac/office/2008/main" xmlns:mc="http://schemas.openxmlformats.org/markup-compatibility/2006" xmlns:mv="urn:schemas-microsoft-com:mac:vml" xmlns:o="urn:schemas-microsoft-com:office:office" xmlns:r="http://schemas.openxmlformats.org/officeDocument/2006/relationships" xmlns:m="http://schemas.openxmlformats.org/officeDocument/2006/math" xmlns:v="urn:schemas-microsoft-com:vml" xmlns:wp14="http://schemas.microsoft.com/office/word/2010/wordprocessingDrawing" xmlns:wp="http://schemas.openxmlformats.org/drawingml/2006/wordprocessingDrawing" xmlns:w10="urn:schemas-microsoft-com:office:word" xmlns:w="http://schemas.openxmlformats.org/wordprocessingml/2006/main" xmlns:w14="http://schemas.microsoft.com/office/word/2010/wordml" xmlns:w15="http://schemas.microsoft.com/office/word/2012/wordml" xmlns:wpg="http://schemas.microsoft.com/office/word/2010/wordprocessingGroup" xmlns:wpi="http://schemas.microsoft.com/office/word/2010/wordprocessingInk" xmlns:wne="http://schemas.microsoft.com/office/word/2006/wordml" xmlns:wps="http://schemas.microsoft.com/office/word/2010/wordprocessingShape" mc:Ignorable="w14 w15 wp14">
   <w:p>
     <w:pPr>
-      <w:pStyle w:val="a4"/>
+      <w:pStyle w:val="Footer"/>
       <w:framePr w:wrap="around" w:vAnchor="text" w:hAnchor="margin" w:xAlign="right" w:y="1"/>
     </w:pPr>
     <w:r>
@@ -36600,7 +36475,7 @@
   </w:p>
   <w:p>
     <w:pPr>
-      <w:pStyle w:val="a4"/>
+      <w:pStyle w:val="Footer"/>
       <w:ind w:right="360"/>
     </w:pPr>
   </w:p>
@@ -36608,10 +36483,10 @@
 </file>
 
 <file path=word/footer2.xml><?xml version="1.0" encoding="utf-8"?>
-<w:ftr xmlns:wpc="http://schemas.microsoft.com/office/word/2010/wordprocessingCanvas" xmlns:cx="http://schemas.microsoft.com/office/drawing/2014/chartex" xmlns:cx1="http://schemas.microsoft.com/office/drawing/2015/9/8/chartex" xmlns:cx2="http://schemas.microsoft.com/office/drawing/2015/10/21/chartex" xmlns:cx3="http://schemas.microsoft.com/office/drawing/2016/5/9/chartex" xmlns:cx4="http://schemas.microsoft.com/office/drawing/2016/5/10/chartex" xmlns:cx5="http://schemas.microsoft.com/office/drawing/2016/5/11/chartex" xmlns:cx6="http://schemas.microsoft.com/office/drawing/2016/5/12/chartex" xmlns:cx7="http://schemas.microsoft.com/office/drawing/2016/5/13/chartex" xmlns:cx8="http://schemas.microsoft.com/office/drawing/2016/5/14/chartex" xmlns:mc="http://schemas.openxmlformats.org/markup-compatibility/2006" xmlns:aink="http://schemas.microsoft.com/office/drawing/2016/ink" xmlns:am3d="http://schemas.microsoft.com/office/drawing/2017/model3d" xmlns:o="urn:schemas-microsoft-com:office:office" xmlns:r="http://schemas.openxmlformats.org/officeDocument/2006/relationships" xmlns:m="http://schemas.openxmlformats.org/officeDocument/2006/math" xmlns:v="urn:schemas-microsoft-com:vml" xmlns:wp14="http://schemas.microsoft.com/office/word/2010/wordprocessingDrawing" xmlns:wp="http://schemas.openxmlformats.org/drawingml/2006/wordprocessingDrawing" xmlns:w10="urn:schemas-microsoft-com:office:word" xmlns:w="http://schemas.openxmlformats.org/wordprocessingml/2006/main" xmlns:w14="http://schemas.microsoft.com/office/word/2010/wordml" xmlns:w15="http://schemas.microsoft.com/office/word/2012/wordml" xmlns:w16cid="http://schemas.microsoft.com/office/word/2016/wordml/cid" xmlns:w16se="http://schemas.microsoft.com/office/word/2015/wordml/symex" xmlns:wpg="http://schemas.microsoft.com/office/word/2010/wordprocessingGroup" xmlns:wpi="http://schemas.microsoft.com/office/word/2010/wordprocessingInk" xmlns:wne="http://schemas.microsoft.com/office/word/2006/wordml" xmlns:wps="http://schemas.microsoft.com/office/word/2010/wordprocessingShape" mc:Ignorable="w14 w15 w16se w16cid wp14">
+<w:ftr xmlns:wpc="http://schemas.microsoft.com/office/word/2010/wordprocessingCanvas" xmlns:mo="http://schemas.microsoft.com/office/mac/office/2008/main" xmlns:mc="http://schemas.openxmlformats.org/markup-compatibility/2006" xmlns:mv="urn:schemas-microsoft-com:mac:vml" xmlns:o="urn:schemas-microsoft-com:office:office" xmlns:r="http://schemas.openxmlformats.org/officeDocument/2006/relationships" xmlns:m="http://schemas.openxmlformats.org/officeDocument/2006/math" xmlns:v="urn:schemas-microsoft-com:vml" xmlns:wp14="http://schemas.microsoft.com/office/word/2010/wordprocessingDrawing" xmlns:wp="http://schemas.openxmlformats.org/drawingml/2006/wordprocessingDrawing" xmlns:w10="urn:schemas-microsoft-com:office:word" xmlns:w="http://schemas.openxmlformats.org/wordprocessingml/2006/main" xmlns:w14="http://schemas.microsoft.com/office/word/2010/wordml" xmlns:w15="http://schemas.microsoft.com/office/word/2012/wordml" xmlns:wpg="http://schemas.microsoft.com/office/word/2010/wordprocessingGroup" xmlns:wpi="http://schemas.microsoft.com/office/word/2010/wordprocessingInk" xmlns:wne="http://schemas.microsoft.com/office/word/2006/wordml" xmlns:wps="http://schemas.microsoft.com/office/word/2010/wordprocessingShape" mc:Ignorable="w14 w15 wp14">
   <w:p>
     <w:pPr>
-      <w:pStyle w:val="a4"/>
+      <w:pStyle w:val="Footer"/>
       <w:framePr w:wrap="around" w:vAnchor="text" w:hAnchor="margin" w:xAlign="right" w:y="1"/>
     </w:pPr>
     <w:r>
@@ -36624,7 +36499,7 @@
       <w:fldChar w:fldCharType="separate"/>
     </w:r>
     <w:r>
-      <w:t>1</w:t>
+      <w:t>9</w:t>
     </w:r>
     <w:r>
       <w:fldChar w:fldCharType="end"/>
@@ -36632,7 +36507,7 @@
   </w:p>
   <w:p>
     <w:pPr>
-      <w:pStyle w:val="a4"/>
+      <w:pStyle w:val="Footer"/>
       <w:ind w:right="360"/>
     </w:pPr>
   </w:p>
@@ -36640,10 +36515,10 @@
 </file>
 
 <file path=word/footer3.xml><?xml version="1.0" encoding="utf-8"?>
-<w:ftr xmlns:wpc="http://schemas.microsoft.com/office/word/2010/wordprocessingCanvas" xmlns:cx="http://schemas.microsoft.com/office/drawing/2014/chartex" xmlns:cx1="http://schemas.microsoft.com/office/drawing/2015/9/8/chartex" xmlns:cx2="http://schemas.microsoft.com/office/drawing/2015/10/21/chartex" xmlns:cx3="http://schemas.microsoft.com/office/drawing/2016/5/9/chartex" xmlns:cx4="http://schemas.microsoft.com/office/drawing/2016/5/10/chartex" xmlns:cx5="http://schemas.microsoft.com/office/drawing/2016/5/11/chartex" xmlns:cx6="http://schemas.microsoft.com/office/drawing/2016/5/12/chartex" xmlns:cx7="http://schemas.microsoft.com/office/drawing/2016/5/13/chartex" xmlns:cx8="http://schemas.microsoft.com/office/drawing/2016/5/14/chartex" xmlns:mc="http://schemas.openxmlformats.org/markup-compatibility/2006" xmlns:aink="http://schemas.microsoft.com/office/drawing/2016/ink" xmlns:am3d="http://schemas.microsoft.com/office/drawing/2017/model3d" xmlns:o="urn:schemas-microsoft-com:office:office" xmlns:r="http://schemas.openxmlformats.org/officeDocument/2006/relationships" xmlns:m="http://schemas.openxmlformats.org/officeDocument/2006/math" xmlns:v="urn:schemas-microsoft-com:vml" xmlns:wp14="http://schemas.microsoft.com/office/word/2010/wordprocessingDrawing" xmlns:wp="http://schemas.openxmlformats.org/drawingml/2006/wordprocessingDrawing" xmlns:w10="urn:schemas-microsoft-com:office:word" xmlns:w="http://schemas.openxmlformats.org/wordprocessingml/2006/main" xmlns:w14="http://schemas.microsoft.com/office/word/2010/wordml" xmlns:w15="http://schemas.microsoft.com/office/word/2012/wordml" xmlns:w16cid="http://schemas.microsoft.com/office/word/2016/wordml/cid" xmlns:w16se="http://schemas.microsoft.com/office/word/2015/wordml/symex" xmlns:wpg="http://schemas.microsoft.com/office/word/2010/wordprocessingGroup" xmlns:wpi="http://schemas.microsoft.com/office/word/2010/wordprocessingInk" xmlns:wne="http://schemas.microsoft.com/office/word/2006/wordml" xmlns:wps="http://schemas.microsoft.com/office/word/2010/wordprocessingShape" mc:Ignorable="w14 w15 w16se w16cid wp14">
+<w:ftr xmlns:wpc="http://schemas.microsoft.com/office/word/2010/wordprocessingCanvas" xmlns:mo="http://schemas.microsoft.com/office/mac/office/2008/main" xmlns:mc="http://schemas.openxmlformats.org/markup-compatibility/2006" xmlns:mv="urn:schemas-microsoft-com:mac:vml" xmlns:o="urn:schemas-microsoft-com:office:office" xmlns:r="http://schemas.openxmlformats.org/officeDocument/2006/relationships" xmlns:m="http://schemas.openxmlformats.org/officeDocument/2006/math" xmlns:v="urn:schemas-microsoft-com:vml" xmlns:wp14="http://schemas.microsoft.com/office/word/2010/wordprocessingDrawing" xmlns:wp="http://schemas.openxmlformats.org/drawingml/2006/wordprocessingDrawing" xmlns:w10="urn:schemas-microsoft-com:office:word" xmlns:w="http://schemas.openxmlformats.org/wordprocessingml/2006/main" xmlns:w14="http://schemas.microsoft.com/office/word/2010/wordml" xmlns:w15="http://schemas.microsoft.com/office/word/2012/wordml" xmlns:wpg="http://schemas.microsoft.com/office/word/2010/wordprocessingGroup" xmlns:wpi="http://schemas.microsoft.com/office/word/2010/wordprocessingInk" xmlns:wne="http://schemas.microsoft.com/office/word/2006/wordml" xmlns:wps="http://schemas.microsoft.com/office/word/2010/wordprocessingShape" mc:Ignorable="w14 w15 wp14">
   <w:p>
     <w:pPr>
-      <w:pStyle w:val="a4"/>
+      <w:pStyle w:val="Footer"/>
       <w:framePr w:wrap="around" w:vAnchor="text" w:hAnchor="margin" w:xAlign="right" w:y="1"/>
     </w:pPr>
     <w:r>
@@ -36658,7 +36533,7 @@
   </w:p>
   <w:p>
     <w:pPr>
-      <w:pStyle w:val="a4"/>
+      <w:pStyle w:val="Footer"/>
       <w:ind w:right="360"/>
     </w:pPr>
   </w:p>
@@ -36666,10 +36541,10 @@
 </file>
 
 <file path=word/footer4.xml><?xml version="1.0" encoding="utf-8"?>
-<w:ftr xmlns:wpc="http://schemas.microsoft.com/office/word/2010/wordprocessingCanvas" xmlns:cx="http://schemas.microsoft.com/office/drawing/2014/chartex" xmlns:cx1="http://schemas.microsoft.com/office/drawing/2015/9/8/chartex" xmlns:cx2="http://schemas.microsoft.com/office/drawing/2015/10/21/chartex" xmlns:cx3="http://schemas.microsoft.com/office/drawing/2016/5/9/chartex" xmlns:cx4="http://schemas.microsoft.com/office/drawing/2016/5/10/chartex" xmlns:cx5="http://schemas.microsoft.com/office/drawing/2016/5/11/chartex" xmlns:cx6="http://schemas.microsoft.com/office/drawing/2016/5/12/chartex" xmlns:cx7="http://schemas.microsoft.com/office/drawing/2016/5/13/chartex" xmlns:cx8="http://schemas.microsoft.com/office/drawing/2016/5/14/chartex" xmlns:mc="http://schemas.openxmlformats.org/markup-compatibility/2006" xmlns:aink="http://schemas.microsoft.com/office/drawing/2016/ink" xmlns:am3d="http://schemas.microsoft.com/office/drawing/2017/model3d" xmlns:o="urn:schemas-microsoft-com:office:office" xmlns:r="http://schemas.openxmlformats.org/officeDocument/2006/relationships" xmlns:m="http://schemas.openxmlformats.org/officeDocument/2006/math" xmlns:v="urn:schemas-microsoft-com:vml" xmlns:wp14="http://schemas.microsoft.com/office/word/2010/wordprocessingDrawing" xmlns:wp="http://schemas.openxmlformats.org/drawingml/2006/wordprocessingDrawing" xmlns:w10="urn:schemas-microsoft-com:office:word" xmlns:w="http://schemas.openxmlformats.org/wordprocessingml/2006/main" xmlns:w14="http://schemas.microsoft.com/office/word/2010/wordml" xmlns:w15="http://schemas.microsoft.com/office/word/2012/wordml" xmlns:w16cid="http://schemas.microsoft.com/office/word/2016/wordml/cid" xmlns:w16se="http://schemas.microsoft.com/office/word/2015/wordml/symex" xmlns:wpg="http://schemas.microsoft.com/office/word/2010/wordprocessingGroup" xmlns:wpi="http://schemas.microsoft.com/office/word/2010/wordprocessingInk" xmlns:wne="http://schemas.microsoft.com/office/word/2006/wordml" xmlns:wps="http://schemas.microsoft.com/office/word/2010/wordprocessingShape" mc:Ignorable="w14 w15 w16se w16cid wp14">
+<w:ftr xmlns:wpc="http://schemas.microsoft.com/office/word/2010/wordprocessingCanvas" xmlns:mo="http://schemas.microsoft.com/office/mac/office/2008/main" xmlns:mc="http://schemas.openxmlformats.org/markup-compatibility/2006" xmlns:mv="urn:schemas-microsoft-com:mac:vml" xmlns:o="urn:schemas-microsoft-com:office:office" xmlns:r="http://schemas.openxmlformats.org/officeDocument/2006/relationships" xmlns:m="http://schemas.openxmlformats.org/officeDocument/2006/math" xmlns:v="urn:schemas-microsoft-com:vml" xmlns:wp14="http://schemas.microsoft.com/office/word/2010/wordprocessingDrawing" xmlns:wp="http://schemas.openxmlformats.org/drawingml/2006/wordprocessingDrawing" xmlns:w10="urn:schemas-microsoft-com:office:word" xmlns:w="http://schemas.openxmlformats.org/wordprocessingml/2006/main" xmlns:w14="http://schemas.microsoft.com/office/word/2010/wordml" xmlns:w15="http://schemas.microsoft.com/office/word/2012/wordml" xmlns:wpg="http://schemas.microsoft.com/office/word/2010/wordprocessingGroup" xmlns:wpi="http://schemas.microsoft.com/office/word/2010/wordprocessingInk" xmlns:wne="http://schemas.microsoft.com/office/word/2006/wordml" xmlns:wps="http://schemas.microsoft.com/office/word/2010/wordprocessingShape" mc:Ignorable="w14 w15 wp14">
   <w:p>
     <w:pPr>
-      <w:pStyle w:val="a4"/>
+      <w:pStyle w:val="Footer"/>
       <w:framePr w:wrap="around" w:vAnchor="text" w:hAnchor="margin" w:xAlign="right" w:y="1"/>
     </w:pPr>
     <w:r>
@@ -36682,7 +36557,7 @@
       <w:fldChar w:fldCharType="separate"/>
     </w:r>
     <w:r>
-      <w:t>12</w:t>
+      <w:t>11</w:t>
     </w:r>
     <w:r>
       <w:fldChar w:fldCharType="end"/>
@@ -36690,7 +36565,7 @@
   </w:p>
   <w:p>
     <w:pPr>
-      <w:pStyle w:val="a4"/>
+      <w:pStyle w:val="Footer"/>
       <w:ind w:right="360"/>
     </w:pPr>
   </w:p>
@@ -36698,7 +36573,7 @@
 </file>
 
 <file path=word/footnotes.xml><?xml version="1.0" encoding="utf-8"?>
-<w:footnotes xmlns:wpc="http://schemas.microsoft.com/office/word/2010/wordprocessingCanvas" xmlns:cx="http://schemas.microsoft.com/office/drawing/2014/chartex" xmlns:cx1="http://schemas.microsoft.com/office/drawing/2015/9/8/chartex" xmlns:cx2="http://schemas.microsoft.com/office/drawing/2015/10/21/chartex" xmlns:cx3="http://schemas.microsoft.com/office/drawing/2016/5/9/chartex" xmlns:cx4="http://schemas.microsoft.com/office/drawing/2016/5/10/chartex" xmlns:cx5="http://schemas.microsoft.com/office/drawing/2016/5/11/chartex" xmlns:cx6="http://schemas.microsoft.com/office/drawing/2016/5/12/chartex" xmlns:cx7="http://schemas.microsoft.com/office/drawing/2016/5/13/chartex" xmlns:cx8="http://schemas.microsoft.com/office/drawing/2016/5/14/chartex" xmlns:mc="http://schemas.openxmlformats.org/markup-compatibility/2006" xmlns:aink="http://schemas.microsoft.com/office/drawing/2016/ink" xmlns:am3d="http://schemas.microsoft.com/office/drawing/2017/model3d" xmlns:o="urn:schemas-microsoft-com:office:office" xmlns:r="http://schemas.openxmlformats.org/officeDocument/2006/relationships" xmlns:m="http://schemas.openxmlformats.org/officeDocument/2006/math" xmlns:v="urn:schemas-microsoft-com:vml" xmlns:wp14="http://schemas.microsoft.com/office/word/2010/wordprocessingDrawing" xmlns:wp="http://schemas.openxmlformats.org/drawingml/2006/wordprocessingDrawing" xmlns:w10="urn:schemas-microsoft-com:office:word" xmlns:w="http://schemas.openxmlformats.org/wordprocessingml/2006/main" xmlns:w14="http://schemas.microsoft.com/office/word/2010/wordml" xmlns:w15="http://schemas.microsoft.com/office/word/2012/wordml" xmlns:w16cid="http://schemas.microsoft.com/office/word/2016/wordml/cid" xmlns:w16se="http://schemas.microsoft.com/office/word/2015/wordml/symex" xmlns:wpg="http://schemas.microsoft.com/office/word/2010/wordprocessingGroup" xmlns:wpi="http://schemas.microsoft.com/office/word/2010/wordprocessingInk" xmlns:wne="http://schemas.microsoft.com/office/word/2006/wordml" xmlns:wps="http://schemas.microsoft.com/office/word/2010/wordprocessingShape" mc:Ignorable="w14 w15 w16se w16cid wp14">
+<w:footnotes xmlns:wpc="http://schemas.microsoft.com/office/word/2010/wordprocessingCanvas" xmlns:mo="http://schemas.microsoft.com/office/mac/office/2008/main" xmlns:mc="http://schemas.openxmlformats.org/markup-compatibility/2006" xmlns:mv="urn:schemas-microsoft-com:mac:vml" xmlns:o="urn:schemas-microsoft-com:office:office" xmlns:r="http://schemas.openxmlformats.org/officeDocument/2006/relationships" xmlns:m="http://schemas.openxmlformats.org/officeDocument/2006/math" xmlns:v="urn:schemas-microsoft-com:vml" xmlns:wp14="http://schemas.microsoft.com/office/word/2010/wordprocessingDrawing" xmlns:wp="http://schemas.openxmlformats.org/drawingml/2006/wordprocessingDrawing" xmlns:w10="urn:schemas-microsoft-com:office:word" xmlns:w="http://schemas.openxmlformats.org/wordprocessingml/2006/main" xmlns:w14="http://schemas.microsoft.com/office/word/2010/wordml" xmlns:w15="http://schemas.microsoft.com/office/word/2012/wordml" xmlns:wpg="http://schemas.microsoft.com/office/word/2010/wordprocessingGroup" xmlns:wpi="http://schemas.microsoft.com/office/word/2010/wordprocessingInk" xmlns:wne="http://schemas.microsoft.com/office/word/2006/wordml" xmlns:wps="http://schemas.microsoft.com/office/word/2010/wordprocessingShape" mc:Ignorable="w14 w15 wp14">
   <w:footnote w:type="separator" w:id="-1">
     <w:p>
       <w:r>
@@ -36717,8 +36592,8 @@
 </file>
 
 <file path=word/numbering.xml><?xml version="1.0" encoding="utf-8"?>
-<w:numbering xmlns:wpc="http://schemas.microsoft.com/office/word/2010/wordprocessingCanvas" xmlns:cx="http://schemas.microsoft.com/office/drawing/2014/chartex" xmlns:cx1="http://schemas.microsoft.com/office/drawing/2015/9/8/chartex" xmlns:cx2="http://schemas.microsoft.com/office/drawing/2015/10/21/chartex" xmlns:cx3="http://schemas.microsoft.com/office/drawing/2016/5/9/chartex" xmlns:cx4="http://schemas.microsoft.com/office/drawing/2016/5/10/chartex" xmlns:cx5="http://schemas.microsoft.com/office/drawing/2016/5/11/chartex" xmlns:cx6="http://schemas.microsoft.com/office/drawing/2016/5/12/chartex" xmlns:cx7="http://schemas.microsoft.com/office/drawing/2016/5/13/chartex" xmlns:cx8="http://schemas.microsoft.com/office/drawing/2016/5/14/chartex" xmlns:mc="http://schemas.openxmlformats.org/markup-compatibility/2006" xmlns:aink="http://schemas.microsoft.com/office/drawing/2016/ink" xmlns:am3d="http://schemas.microsoft.com/office/drawing/2017/model3d" xmlns:o="urn:schemas-microsoft-com:office:office" xmlns:r="http://schemas.openxmlformats.org/officeDocument/2006/relationships" xmlns:m="http://schemas.openxmlformats.org/officeDocument/2006/math" xmlns:v="urn:schemas-microsoft-com:vml" xmlns:wp14="http://schemas.microsoft.com/office/word/2010/wordprocessingDrawing" xmlns:wp="http://schemas.openxmlformats.org/drawingml/2006/wordprocessingDrawing" xmlns:w10="urn:schemas-microsoft-com:office:word" xmlns:w="http://schemas.openxmlformats.org/wordprocessingml/2006/main" xmlns:w14="http://schemas.microsoft.com/office/word/2010/wordml" xmlns:w15="http://schemas.microsoft.com/office/word/2012/wordml" xmlns:w16cid="http://schemas.microsoft.com/office/word/2016/wordml/cid" xmlns:w16se="http://schemas.microsoft.com/office/word/2015/wordml/symex" xmlns:wpg="http://schemas.microsoft.com/office/word/2010/wordprocessingGroup" xmlns:wpi="http://schemas.microsoft.com/office/word/2010/wordprocessingInk" xmlns:wne="http://schemas.microsoft.com/office/word/2006/wordml" xmlns:wps="http://schemas.microsoft.com/office/word/2010/wordprocessingShape" mc:Ignorable="w14 w15 w16se w16cid wp14">
-  <w:abstractNum w:abstractNumId="0" w15:restartNumberingAfterBreak="0">
+<w:numbering xmlns:wpc="http://schemas.microsoft.com/office/word/2010/wordprocessingCanvas" xmlns:mo="http://schemas.microsoft.com/office/mac/office/2008/main" xmlns:mc="http://schemas.openxmlformats.org/markup-compatibility/2006" xmlns:mv="urn:schemas-microsoft-com:mac:vml" xmlns:o="urn:schemas-microsoft-com:office:office" xmlns:r="http://schemas.openxmlformats.org/officeDocument/2006/relationships" xmlns:m="http://schemas.openxmlformats.org/officeDocument/2006/math" xmlns:v="urn:schemas-microsoft-com:vml" xmlns:wp14="http://schemas.microsoft.com/office/word/2010/wordprocessingDrawing" xmlns:wp="http://schemas.openxmlformats.org/drawingml/2006/wordprocessingDrawing" xmlns:w10="urn:schemas-microsoft-com:office:word" xmlns:w="http://schemas.openxmlformats.org/wordprocessingml/2006/main" xmlns:w14="http://schemas.microsoft.com/office/word/2010/wordml" xmlns:w15="http://schemas.microsoft.com/office/word/2012/wordml" xmlns:wpg="http://schemas.microsoft.com/office/word/2010/wordprocessingGroup" xmlns:wpi="http://schemas.microsoft.com/office/word/2010/wordprocessingInk" xmlns:wne="http://schemas.microsoft.com/office/word/2006/wordml" xmlns:wps="http://schemas.microsoft.com/office/word/2010/wordprocessingShape" mc:Ignorable="w14 w15 wp14">
+  <w:abstractNum w:abstractNumId="0">
     <w:nsid w:val="38FF4BD0"/>
     <w:multiLevelType w:val="hybridMultilevel"/>
     <w:tmpl w:val="A296E760"/>
@@ -36831,7 +36706,7 @@
       </w:pPr>
     </w:lvl>
   </w:abstractNum>
-  <w:abstractNum w:abstractNumId="1" w15:restartNumberingAfterBreak="0">
+  <w:abstractNum w:abstractNumId="1">
     <w:nsid w:val="41C152B7"/>
     <w:multiLevelType w:val="hybridMultilevel"/>
     <w:tmpl w:val="0A3CF12E"/>
@@ -36947,7 +36822,7 @@
       </w:pPr>
     </w:lvl>
   </w:abstractNum>
-  <w:abstractNum w:abstractNumId="2" w15:restartNumberingAfterBreak="0">
+  <w:abstractNum w:abstractNumId="2">
     <w:nsid w:val="547678FD"/>
     <w:multiLevelType w:val="singleLevel"/>
     <w:tmpl w:val="BA143330"/>
@@ -36980,7 +36855,7 @@
 </file>
 
 <file path=word/styles.xml><?xml version="1.0" encoding="utf-8"?>
-<w:styles xmlns:mc="http://schemas.openxmlformats.org/markup-compatibility/2006" xmlns:r="http://schemas.openxmlformats.org/officeDocument/2006/relationships" xmlns:w="http://schemas.openxmlformats.org/wordprocessingml/2006/main" xmlns:w14="http://schemas.microsoft.com/office/word/2010/wordml" xmlns:w15="http://schemas.microsoft.com/office/word/2012/wordml" xmlns:w16cid="http://schemas.microsoft.com/office/word/2016/wordml/cid" xmlns:w16se="http://schemas.microsoft.com/office/word/2015/wordml/symex" mc:Ignorable="w14 w15 w16se w16cid">
+<w:styles xmlns:mc="http://schemas.openxmlformats.org/markup-compatibility/2006" xmlns:r="http://schemas.openxmlformats.org/officeDocument/2006/relationships" xmlns:w="http://schemas.openxmlformats.org/wordprocessingml/2006/main" xmlns:w14="http://schemas.microsoft.com/office/word/2010/wordml" xmlns:w15="http://schemas.microsoft.com/office/word/2012/wordml" mc:Ignorable="w14 w15">
   <w:docDefaults>
     <w:rPrDefault>
       <w:rPr>
@@ -36990,7 +36865,7 @@
     </w:rPrDefault>
     <w:pPrDefault/>
   </w:docDefaults>
-  <w:latentStyles w:defLockedState="0" w:defUIPriority="0" w:defSemiHidden="0" w:defUnhideWhenUsed="0" w:defQFormat="0" w:count="375">
+  <w:latentStyles w:defLockedState="0" w:defUIPriority="0" w:defSemiHidden="0" w:defUnhideWhenUsed="0" w:defQFormat="0" w:count="380">
     <w:lsdException w:name="Normal" w:qFormat="1"/>
     <w:lsdException w:name="heading 1" w:qFormat="1"/>
     <w:lsdException w:name="heading 2" w:semiHidden="1" w:unhideWhenUsed="1" w:qFormat="1"/>
@@ -37266,7 +37141,7 @@
     <w:lsdException w:name="List Table 6 Colorful Accent 6" w:uiPriority="51"/>
     <w:lsdException w:name="List Table 7 Colorful Accent 6" w:uiPriority="52"/>
   </w:latentStyles>
-  <w:style w:type="paragraph" w:default="1" w:styleId="a">
+  <w:style w:type="paragraph" w:default="1" w:styleId="Normal">
     <w:name w:val="Normal"/>
     <w:rsid w:val="005E6FD0"/>
     <w:pPr>
@@ -37281,13 +37156,13 @@
       <w:szCs w:val="24"/>
     </w:rPr>
   </w:style>
-  <w:style w:type="character" w:default="1" w:styleId="a0">
+  <w:style w:type="character" w:default="1" w:styleId="DefaultParagraphFont">
     <w:name w:val="Default Paragraph Font"/>
     <w:uiPriority w:val="1"/>
     <w:semiHidden/>
     <w:unhideWhenUsed/>
   </w:style>
-  <w:style w:type="table" w:default="1" w:styleId="a1">
+  <w:style w:type="table" w:default="1" w:styleId="TableNormal">
     <w:name w:val="Normal Table"/>
     <w:uiPriority w:val="99"/>
     <w:semiHidden/>
@@ -37302,7 +37177,7 @@
       </w:tblCellMar>
     </w:tblPr>
   </w:style>
-  <w:style w:type="numbering" w:default="1" w:styleId="a2">
+  <w:style w:type="numbering" w:default="1" w:styleId="NoList">
     <w:name w:val="No List"/>
     <w:uiPriority w:val="99"/>
     <w:semiHidden/>
@@ -37310,15 +37185,15 @@
   </w:style>
   <w:style w:type="paragraph" w:customStyle="1" w:styleId="DefaultParagraphFont1">
     <w:name w:val="Default Paragraph Font1"/>
-    <w:next w:val="a"/>
+    <w:next w:val="Normal"/>
     <w:semiHidden/>
     <w:rPr>
       <w:noProof/>
     </w:rPr>
   </w:style>
-  <w:style w:type="paragraph" w:styleId="a3">
+  <w:style w:type="paragraph" w:styleId="DocumentMap">
     <w:name w:val="Document Map"/>
-    <w:basedOn w:val="a"/>
+    <w:basedOn w:val="Normal"/>
     <w:semiHidden/>
     <w:rsid w:val="005E6682"/>
     <w:pPr>
@@ -37327,14 +37202,14 @@
   </w:style>
   <w:style w:type="paragraph" w:customStyle="1" w:styleId="NoList1">
     <w:name w:val="No List1"/>
-    <w:basedOn w:val="a"/>
-    <w:next w:val="a"/>
+    <w:basedOn w:val="Normal"/>
+    <w:next w:val="Normal"/>
     <w:semiHidden/>
   </w:style>
-  <w:style w:type="paragraph" w:styleId="a4">
+  <w:style w:type="paragraph" w:styleId="Footer">
     <w:name w:val="footer"/>
-    <w:basedOn w:val="a"/>
-    <w:next w:val="a"/>
+    <w:basedOn w:val="Normal"/>
+    <w:next w:val="Normal"/>
     <w:pPr>
       <w:tabs>
         <w:tab w:val="center" w:pos="4153"/>
@@ -37351,12 +37226,12 @@
   <w:style w:type="paragraph" w:customStyle="1" w:styleId="PageNumber1">
     <w:name w:val="Page Number1"/>
     <w:basedOn w:val="DefaultParagraphFont1"/>
-    <w:next w:val="a"/>
+    <w:next w:val="Normal"/>
   </w:style>
   <w:style w:type="paragraph" w:customStyle="1" w:styleId="8d787058-0311-4066-bf3c-c6aa12693f48">
     <w:name w:val="8d787058-0311-4066-bf3c-c6aa12693f48"/>
-    <w:basedOn w:val="a"/>
-    <w:next w:val="a"/>
+    <w:basedOn w:val="Normal"/>
+    <w:next w:val="Normal"/>
     <w:rPr>
       <w:b/>
       <w:color w:val="000000"/>
@@ -37365,1240 +37240,1240 @@
   </w:style>
   <w:style w:type="paragraph" w:customStyle="1" w:styleId="fc4969e8-d624-4903-b267-77e2dd26e62b">
     <w:name w:val="fc4969e8-d624-4903-b267-77e2dd26e62b"/>
-    <w:basedOn w:val="a"/>
-    <w:next w:val="a"/>
+    <w:basedOn w:val="Normal"/>
+    <w:next w:val="Normal"/>
     <w:rPr>
       <w:color w:val="000000"/>
     </w:rPr>
   </w:style>
   <w:style w:type="paragraph" w:customStyle="1" w:styleId="aeb7d93e-844c-4346-b3a3-49f0face57d7">
     <w:name w:val="aeb7d93e-844c-4346-b3a3-49f0face57d7"/>
-    <w:basedOn w:val="a"/>
-    <w:next w:val="a"/>
+    <w:basedOn w:val="Normal"/>
+    <w:next w:val="Normal"/>
     <w:rPr>
       <w:color w:val="000000"/>
     </w:rPr>
   </w:style>
   <w:style w:type="paragraph" w:customStyle="1" w:styleId="ef1b46ee-6164-4c08-ae7e-c973fcb0083a">
     <w:name w:val="ef1b46ee-6164-4c08-ae7e-c973fcb0083a"/>
-    <w:basedOn w:val="a"/>
-    <w:next w:val="a"/>
+    <w:basedOn w:val="Normal"/>
+    <w:next w:val="Normal"/>
     <w:rPr>
       <w:color w:val="000000"/>
     </w:rPr>
   </w:style>
   <w:style w:type="paragraph" w:customStyle="1" w:styleId="972a2d24-40b7-4279-83b4-415a30423c81">
     <w:name w:val="972a2d24-40b7-4279-83b4-415a30423c81"/>
-    <w:basedOn w:val="a"/>
-    <w:next w:val="a"/>
+    <w:basedOn w:val="Normal"/>
+    <w:next w:val="Normal"/>
     <w:rPr>
       <w:color w:val="000000"/>
     </w:rPr>
   </w:style>
   <w:style w:type="paragraph" w:customStyle="1" w:styleId="6e64a640-b8a2-49c1-abe0-6a66b370fecc">
     <w:name w:val="6e64a640-b8a2-49c1-abe0-6a66b370fecc"/>
-    <w:basedOn w:val="a"/>
-    <w:next w:val="a"/>
+    <w:basedOn w:val="Normal"/>
+    <w:next w:val="Normal"/>
     <w:rPr>
       <w:color w:val="000000"/>
     </w:rPr>
   </w:style>
   <w:style w:type="paragraph" w:customStyle="1" w:styleId="43ed8d2c-04b2-4985-818c-ae64f65f72ec">
     <w:name w:val="43ed8d2c-04b2-4985-818c-ae64f65f72ec"/>
-    <w:basedOn w:val="a"/>
-    <w:next w:val="a"/>
+    <w:basedOn w:val="Normal"/>
+    <w:next w:val="Normal"/>
     <w:rPr>
       <w:color w:val="000000"/>
     </w:rPr>
   </w:style>
   <w:style w:type="paragraph" w:customStyle="1" w:styleId="25e7e5f4-68b0-4b21-8c16-e35478121b4f">
     <w:name w:val="25e7e5f4-68b0-4b21-8c16-e35478121b4f"/>
-    <w:basedOn w:val="a"/>
-    <w:next w:val="a"/>
+    <w:basedOn w:val="Normal"/>
+    <w:next w:val="Normal"/>
     <w:rPr>
       <w:color w:val="000000"/>
     </w:rPr>
   </w:style>
   <w:style w:type="paragraph" w:customStyle="1" w:styleId="c17af452-933c-4bb8-a996-f12ffcbbabd6">
     <w:name w:val="c17af452-933c-4bb8-a996-f12ffcbbabd6"/>
-    <w:basedOn w:val="a"/>
-    <w:next w:val="a"/>
+    <w:basedOn w:val="Normal"/>
+    <w:next w:val="Normal"/>
     <w:rPr>
       <w:color w:val="000000"/>
     </w:rPr>
   </w:style>
   <w:style w:type="paragraph" w:customStyle="1" w:styleId="850ac432-85a3-4e3f-80a2-e9d321bb1f4a">
     <w:name w:val="850ac432-85a3-4e3f-80a2-e9d321bb1f4a"/>
-    <w:basedOn w:val="a"/>
-    <w:next w:val="a"/>
+    <w:basedOn w:val="Normal"/>
+    <w:next w:val="Normal"/>
     <w:rPr>
       <w:color w:val="000000"/>
     </w:rPr>
   </w:style>
   <w:style w:type="paragraph" w:customStyle="1" w:styleId="8d972deb-ae10-4001-9544-83b27d207d40">
     <w:name w:val="8d972deb-ae10-4001-9544-83b27d207d40"/>
-    <w:basedOn w:val="a"/>
-    <w:next w:val="a"/>
+    <w:basedOn w:val="Normal"/>
+    <w:next w:val="Normal"/>
     <w:rPr>
       <w:color w:val="000000"/>
     </w:rPr>
   </w:style>
   <w:style w:type="paragraph" w:customStyle="1" w:styleId="3e92df42-cf9e-487f-a4c0-41e4a5ff9437">
     <w:name w:val="3e92df42-cf9e-487f-a4c0-41e4a5ff9437"/>
-    <w:basedOn w:val="a"/>
-    <w:next w:val="a"/>
+    <w:basedOn w:val="Normal"/>
+    <w:next w:val="Normal"/>
     <w:rPr>
       <w:color w:val="000000"/>
     </w:rPr>
   </w:style>
   <w:style w:type="paragraph" w:customStyle="1" w:styleId="214d474e-b34c-4158-8c78-653fdc9bd4d0">
     <w:name w:val="214d474e-b34c-4158-8c78-653fdc9bd4d0"/>
-    <w:basedOn w:val="a"/>
-    <w:next w:val="a"/>
+    <w:basedOn w:val="Normal"/>
+    <w:next w:val="Normal"/>
     <w:rPr>
       <w:color w:val="000000"/>
     </w:rPr>
   </w:style>
   <w:style w:type="paragraph" w:customStyle="1" w:styleId="2741ded8-4a92-4b30-8bf2-a9447c612912">
     <w:name w:val="2741ded8-4a92-4b30-8bf2-a9447c612912"/>
-    <w:basedOn w:val="a"/>
-    <w:next w:val="a"/>
+    <w:basedOn w:val="Normal"/>
+    <w:next w:val="Normal"/>
     <w:rPr>
       <w:color w:val="000000"/>
     </w:rPr>
   </w:style>
   <w:style w:type="paragraph" w:customStyle="1" w:styleId="a6033599-89f9-49f0-bd71-483c219593ab">
     <w:name w:val="a6033599-89f9-49f0-bd71-483c219593ab"/>
-    <w:basedOn w:val="a"/>
-    <w:next w:val="a"/>
+    <w:basedOn w:val="Normal"/>
+    <w:next w:val="Normal"/>
     <w:rPr>
       <w:color w:val="000000"/>
     </w:rPr>
   </w:style>
   <w:style w:type="paragraph" w:customStyle="1" w:styleId="25136537-f717-4c2c-aa18-aaa10663cf19">
     <w:name w:val="25136537-f717-4c2c-aa18-aaa10663cf19"/>
-    <w:basedOn w:val="a"/>
-    <w:next w:val="a"/>
+    <w:basedOn w:val="Normal"/>
+    <w:next w:val="Normal"/>
     <w:rPr>
       <w:color w:val="000000"/>
     </w:rPr>
   </w:style>
   <w:style w:type="paragraph" w:customStyle="1" w:styleId="d8bc3ed6-bb01-489e-a3ac-cf08cf2f791c">
     <w:name w:val="d8bc3ed6-bb01-489e-a3ac-cf08cf2f791c"/>
-    <w:basedOn w:val="a"/>
-    <w:next w:val="a"/>
+    <w:basedOn w:val="Normal"/>
+    <w:next w:val="Normal"/>
     <w:rPr>
       <w:color w:val="000000"/>
     </w:rPr>
   </w:style>
   <w:style w:type="paragraph" w:customStyle="1" w:styleId="b8bf74d4-a874-437c-8c2e-163480366da3">
     <w:name w:val="b8bf74d4-a874-437c-8c2e-163480366da3"/>
-    <w:basedOn w:val="a"/>
-    <w:next w:val="a"/>
+    <w:basedOn w:val="Normal"/>
+    <w:next w:val="Normal"/>
     <w:rPr>
       <w:color w:val="000000"/>
     </w:rPr>
   </w:style>
   <w:style w:type="paragraph" w:customStyle="1" w:styleId="ab41c0c9-c4cc-4a65-91ca-33de8defb12a">
     <w:name w:val="ab41c0c9-c4cc-4a65-91ca-33de8defb12a"/>
-    <w:basedOn w:val="a"/>
-    <w:next w:val="a"/>
+    <w:basedOn w:val="Normal"/>
+    <w:next w:val="Normal"/>
     <w:rPr>
       <w:color w:val="000000"/>
     </w:rPr>
   </w:style>
   <w:style w:type="paragraph" w:customStyle="1" w:styleId="8471605e-a9f9-48d8-892d-4a6aa6b7b82a">
     <w:name w:val="8471605e-a9f9-48d8-892d-4a6aa6b7b82a"/>
-    <w:basedOn w:val="a"/>
-    <w:next w:val="a"/>
+    <w:basedOn w:val="Normal"/>
+    <w:next w:val="Normal"/>
     <w:rPr>
       <w:color w:val="000000"/>
     </w:rPr>
   </w:style>
   <w:style w:type="paragraph" w:customStyle="1" w:styleId="de4daf10-9fe7-4392-a455-ac22333117d1">
     <w:name w:val="de4daf10-9fe7-4392-a455-ac22333117d1"/>
-    <w:basedOn w:val="a"/>
-    <w:next w:val="a"/>
+    <w:basedOn w:val="Normal"/>
+    <w:next w:val="Normal"/>
     <w:rPr>
       <w:color w:val="000000"/>
     </w:rPr>
   </w:style>
   <w:style w:type="paragraph" w:customStyle="1" w:styleId="d363f2fb-02a8-418f-8af7-fe452384e25e">
     <w:name w:val="d363f2fb-02a8-418f-8af7-fe452384e25e"/>
-    <w:basedOn w:val="a"/>
-    <w:next w:val="a"/>
+    <w:basedOn w:val="Normal"/>
+    <w:next w:val="Normal"/>
     <w:rPr>
       <w:color w:val="000000"/>
     </w:rPr>
   </w:style>
   <w:style w:type="paragraph" w:customStyle="1" w:styleId="328301df-6091-4f8d-a3d8-6cfed0177bc5">
     <w:name w:val="328301df-6091-4f8d-a3d8-6cfed0177bc5"/>
-    <w:basedOn w:val="a"/>
-    <w:next w:val="a"/>
+    <w:basedOn w:val="Normal"/>
+    <w:next w:val="Normal"/>
     <w:rPr>
       <w:color w:val="000000"/>
     </w:rPr>
   </w:style>
   <w:style w:type="paragraph" w:customStyle="1" w:styleId="8fded1cd-624c-43d2-859c-e25378a0b08a">
     <w:name w:val="8fded1cd-624c-43d2-859c-e25378a0b08a"/>
-    <w:basedOn w:val="a"/>
-    <w:next w:val="a"/>
+    <w:basedOn w:val="Normal"/>
+    <w:next w:val="Normal"/>
     <w:rPr>
       <w:color w:val="000000"/>
     </w:rPr>
   </w:style>
   <w:style w:type="paragraph" w:customStyle="1" w:styleId="0e18432e-a5ba-464f-9544-8c8a75822fb6">
     <w:name w:val="0e18432e-a5ba-464f-9544-8c8a75822fb6"/>
-    <w:basedOn w:val="a"/>
-    <w:next w:val="a"/>
+    <w:basedOn w:val="Normal"/>
+    <w:next w:val="Normal"/>
     <w:rPr>
       <w:color w:val="000000"/>
     </w:rPr>
   </w:style>
   <w:style w:type="paragraph" w:customStyle="1" w:styleId="9d89fee3-a7e1-49e1-971b-1e8d2d5db44c">
     <w:name w:val="9d89fee3-a7e1-49e1-971b-1e8d2d5db44c"/>
-    <w:basedOn w:val="a"/>
-    <w:next w:val="a"/>
+    <w:basedOn w:val="Normal"/>
+    <w:next w:val="Normal"/>
     <w:rPr>
       <w:color w:val="000000"/>
     </w:rPr>
   </w:style>
   <w:style w:type="paragraph" w:customStyle="1" w:styleId="7194e76d-8efc-4876-a3f4-acc2d99c7b2d">
     <w:name w:val="7194e76d-8efc-4876-a3f4-acc2d99c7b2d"/>
-    <w:basedOn w:val="a"/>
-    <w:next w:val="a"/>
+    <w:basedOn w:val="Normal"/>
+    <w:next w:val="Normal"/>
     <w:rPr>
       <w:color w:val="000000"/>
     </w:rPr>
   </w:style>
   <w:style w:type="paragraph" w:customStyle="1" w:styleId="43b83e51-caea-48d7-ba9a-ed678a8cd7d4">
     <w:name w:val="43b83e51-caea-48d7-ba9a-ed678a8cd7d4"/>
-    <w:basedOn w:val="a"/>
-    <w:next w:val="a"/>
+    <w:basedOn w:val="Normal"/>
+    <w:next w:val="Normal"/>
     <w:rPr>
       <w:color w:val="000000"/>
     </w:rPr>
   </w:style>
   <w:style w:type="paragraph" w:customStyle="1" w:styleId="b4de2651-697b-442e-8f7e-22495014c4f9">
     <w:name w:val="b4de2651-697b-442e-8f7e-22495014c4f9"/>
-    <w:basedOn w:val="a"/>
-    <w:next w:val="a"/>
+    <w:basedOn w:val="Normal"/>
+    <w:next w:val="Normal"/>
     <w:rPr>
       <w:color w:val="000000"/>
     </w:rPr>
   </w:style>
   <w:style w:type="paragraph" w:customStyle="1" w:styleId="9b74acca-42bd-4fe6-97bf-8855722fb708">
     <w:name w:val="9b74acca-42bd-4fe6-97bf-8855722fb708"/>
-    <w:basedOn w:val="a"/>
-    <w:next w:val="a"/>
+    <w:basedOn w:val="Normal"/>
+    <w:next w:val="Normal"/>
     <w:rPr>
       <w:color w:val="000000"/>
     </w:rPr>
   </w:style>
   <w:style w:type="paragraph" w:customStyle="1" w:styleId="ddaff1f3-d3f9-4f2c-b2de-de19b2489c02">
     <w:name w:val="ddaff1f3-d3f9-4f2c-b2de-de19b2489c02"/>
-    <w:basedOn w:val="a"/>
-    <w:next w:val="a"/>
+    <w:basedOn w:val="Normal"/>
+    <w:next w:val="Normal"/>
     <w:rPr>
       <w:color w:val="000000"/>
     </w:rPr>
   </w:style>
   <w:style w:type="paragraph" w:customStyle="1" w:styleId="d02f32b0-d6e4-4276-916e-4090bdc2a5ca">
     <w:name w:val="d02f32b0-d6e4-4276-916e-4090bdc2a5ca"/>
-    <w:basedOn w:val="a"/>
-    <w:next w:val="a"/>
+    <w:basedOn w:val="Normal"/>
+    <w:next w:val="Normal"/>
     <w:rPr>
       <w:color w:val="000000"/>
     </w:rPr>
   </w:style>
   <w:style w:type="paragraph" w:customStyle="1" w:styleId="e51b3442-3025-4908-bb7c-6d85f03d15bd">
     <w:name w:val="e51b3442-3025-4908-bb7c-6d85f03d15bd"/>
-    <w:basedOn w:val="a"/>
-    <w:next w:val="a"/>
+    <w:basedOn w:val="Normal"/>
+    <w:next w:val="Normal"/>
     <w:rPr>
       <w:color w:val="000000"/>
     </w:rPr>
   </w:style>
   <w:style w:type="paragraph" w:customStyle="1" w:styleId="e18169a0-4ea1-49bd-ac31-f9f09e1eed95">
     <w:name w:val="e18169a0-4ea1-49bd-ac31-f9f09e1eed95"/>
-    <w:basedOn w:val="a"/>
-    <w:next w:val="a"/>
+    <w:basedOn w:val="Normal"/>
+    <w:next w:val="Normal"/>
     <w:rPr>
       <w:color w:val="000000"/>
     </w:rPr>
   </w:style>
   <w:style w:type="paragraph" w:customStyle="1" w:styleId="c7e5f87c-6c5e-4a47-85a5-1765fcf36039">
     <w:name w:val="c7e5f87c-6c5e-4a47-85a5-1765fcf36039"/>
-    <w:basedOn w:val="a"/>
-    <w:next w:val="a"/>
+    <w:basedOn w:val="Normal"/>
+    <w:next w:val="Normal"/>
     <w:rPr>
       <w:color w:val="000000"/>
     </w:rPr>
   </w:style>
   <w:style w:type="paragraph" w:customStyle="1" w:styleId="a543a511-0d47-49bb-8857-c258343432bd">
     <w:name w:val="a543a511-0d47-49bb-8857-c258343432bd"/>
-    <w:basedOn w:val="a"/>
-    <w:next w:val="a"/>
+    <w:basedOn w:val="Normal"/>
+    <w:next w:val="Normal"/>
     <w:rPr>
       <w:color w:val="000000"/>
     </w:rPr>
   </w:style>
   <w:style w:type="paragraph" w:customStyle="1" w:styleId="2dba63d9-89a9-47d3-8356-d76e04f76237">
     <w:name w:val="2dba63d9-89a9-47d3-8356-d76e04f76237"/>
-    <w:basedOn w:val="a"/>
-    <w:next w:val="a"/>
+    <w:basedOn w:val="Normal"/>
+    <w:next w:val="Normal"/>
     <w:rPr>
       <w:color w:val="000000"/>
     </w:rPr>
   </w:style>
   <w:style w:type="paragraph" w:customStyle="1" w:styleId="26d8db1a-a424-4b93-bffe-3c7e1251b2e3">
     <w:name w:val="26d8db1a-a424-4b93-bffe-3c7e1251b2e3"/>
-    <w:basedOn w:val="a"/>
-    <w:next w:val="a"/>
+    <w:basedOn w:val="Normal"/>
+    <w:next w:val="Normal"/>
     <w:rPr>
       <w:color w:val="000000"/>
     </w:rPr>
   </w:style>
   <w:style w:type="paragraph" w:customStyle="1" w:styleId="36307cfc-6ded-4438-8390-18f2ff9ee76b">
     <w:name w:val="36307cfc-6ded-4438-8390-18f2ff9ee76b"/>
-    <w:basedOn w:val="a"/>
-    <w:next w:val="a"/>
+    <w:basedOn w:val="Normal"/>
+    <w:next w:val="Normal"/>
     <w:rPr>
       <w:color w:val="000000"/>
     </w:rPr>
   </w:style>
   <w:style w:type="paragraph" w:customStyle="1" w:styleId="8c219c32-6844-42aa-9526-4ef2886b2f61">
     <w:name w:val="8c219c32-6844-42aa-9526-4ef2886b2f61"/>
-    <w:basedOn w:val="a"/>
-    <w:next w:val="a"/>
+    <w:basedOn w:val="Normal"/>
+    <w:next w:val="Normal"/>
     <w:rPr>
       <w:color w:val="000000"/>
     </w:rPr>
   </w:style>
   <w:style w:type="paragraph" w:customStyle="1" w:styleId="c522ba41-0ef7-4afc-8400-a9f63652685a">
     <w:name w:val="c522ba41-0ef7-4afc-8400-a9f63652685a"/>
-    <w:basedOn w:val="a"/>
-    <w:next w:val="a"/>
+    <w:basedOn w:val="Normal"/>
+    <w:next w:val="Normal"/>
     <w:rPr>
       <w:color w:val="000000"/>
     </w:rPr>
   </w:style>
   <w:style w:type="paragraph" w:customStyle="1" w:styleId="3ea983db-99ba-4308-b790-33d8b3c3003e">
     <w:name w:val="3ea983db-99ba-4308-b790-33d8b3c3003e"/>
-    <w:basedOn w:val="a"/>
-    <w:next w:val="a"/>
+    <w:basedOn w:val="Normal"/>
+    <w:next w:val="Normal"/>
     <w:rPr>
       <w:color w:val="000000"/>
     </w:rPr>
   </w:style>
   <w:style w:type="paragraph" w:customStyle="1" w:styleId="37447b1f-0ed7-4442-99d0-17d0d1d3ec9a">
     <w:name w:val="37447b1f-0ed7-4442-99d0-17d0d1d3ec9a"/>
-    <w:basedOn w:val="a"/>
-    <w:next w:val="a"/>
+    <w:basedOn w:val="Normal"/>
+    <w:next w:val="Normal"/>
     <w:rPr>
       <w:color w:val="000000"/>
     </w:rPr>
   </w:style>
   <w:style w:type="paragraph" w:customStyle="1" w:styleId="68f2db6c-5b25-4936-8339-3b5ba685b981">
     <w:name w:val="68f2db6c-5b25-4936-8339-3b5ba685b981"/>
-    <w:basedOn w:val="a"/>
-    <w:next w:val="a"/>
+    <w:basedOn w:val="Normal"/>
+    <w:next w:val="Normal"/>
     <w:rPr>
       <w:color w:val="000000"/>
     </w:rPr>
   </w:style>
   <w:style w:type="paragraph" w:customStyle="1" w:styleId="b794db81-8686-4157-9b9c-46e32f85e1e7">
     <w:name w:val="b794db81-8686-4157-9b9c-46e32f85e1e7"/>
-    <w:basedOn w:val="a"/>
-    <w:next w:val="a"/>
+    <w:basedOn w:val="Normal"/>
+    <w:next w:val="Normal"/>
     <w:rPr>
       <w:color w:val="000000"/>
     </w:rPr>
   </w:style>
   <w:style w:type="paragraph" w:customStyle="1" w:styleId="0238362d-b541-4876-bd93-14b46fbb70f1">
     <w:name w:val="0238362d-b541-4876-bd93-14b46fbb70f1"/>
-    <w:basedOn w:val="a"/>
-    <w:next w:val="a"/>
+    <w:basedOn w:val="Normal"/>
+    <w:next w:val="Normal"/>
     <w:rPr>
       <w:color w:val="000000"/>
     </w:rPr>
   </w:style>
   <w:style w:type="paragraph" w:customStyle="1" w:styleId="4e946869-acaf-4cbf-b31f-276d856d1794">
     <w:name w:val="4e946869-acaf-4cbf-b31f-276d856d1794"/>
-    <w:basedOn w:val="a"/>
-    <w:next w:val="a"/>
+    <w:basedOn w:val="Normal"/>
+    <w:next w:val="Normal"/>
     <w:rPr>
       <w:color w:val="000000"/>
     </w:rPr>
   </w:style>
   <w:style w:type="paragraph" w:customStyle="1" w:styleId="d9b22925-8d4b-4dc3-9237-9b5b4ab10970">
     <w:name w:val="d9b22925-8d4b-4dc3-9237-9b5b4ab10970"/>
-    <w:basedOn w:val="a"/>
-    <w:next w:val="a"/>
+    <w:basedOn w:val="Normal"/>
+    <w:next w:val="Normal"/>
     <w:rPr>
       <w:color w:val="000000"/>
     </w:rPr>
   </w:style>
   <w:style w:type="paragraph" w:customStyle="1" w:styleId="dd733d66-84fb-47e2-b9da-1647d76fc782">
     <w:name w:val="dd733d66-84fb-47e2-b9da-1647d76fc782"/>
-    <w:basedOn w:val="a"/>
-    <w:next w:val="a"/>
+    <w:basedOn w:val="Normal"/>
+    <w:next w:val="Normal"/>
     <w:rPr>
       <w:color w:val="000000"/>
     </w:rPr>
   </w:style>
   <w:style w:type="paragraph" w:customStyle="1" w:styleId="8c1c765d-5e5c-41a4-8acc-25204bb0a905">
     <w:name w:val="8c1c765d-5e5c-41a4-8acc-25204bb0a905"/>
-    <w:basedOn w:val="a"/>
-    <w:next w:val="a"/>
+    <w:basedOn w:val="Normal"/>
+    <w:next w:val="Normal"/>
     <w:rPr>
       <w:color w:val="000000"/>
     </w:rPr>
   </w:style>
   <w:style w:type="paragraph" w:customStyle="1" w:styleId="9da3c47a-0503-44fe-8262-508949c96a8a">
     <w:name w:val="9da3c47a-0503-44fe-8262-508949c96a8a"/>
-    <w:basedOn w:val="a"/>
-    <w:next w:val="a"/>
+    <w:basedOn w:val="Normal"/>
+    <w:next w:val="Normal"/>
     <w:rPr>
       <w:color w:val="000000"/>
     </w:rPr>
   </w:style>
   <w:style w:type="paragraph" w:customStyle="1" w:styleId="6ca97700-3caa-4a16-834a-9c7886bbb0ba">
     <w:name w:val="6ca97700-3caa-4a16-834a-9c7886bbb0ba"/>
-    <w:basedOn w:val="a"/>
-    <w:next w:val="a"/>
+    <w:basedOn w:val="Normal"/>
+    <w:next w:val="Normal"/>
     <w:rPr>
       <w:color w:val="000000"/>
     </w:rPr>
   </w:style>
   <w:style w:type="paragraph" w:customStyle="1" w:styleId="ef769f05-c84b-42e4-9215-dbd51667e4e9">
     <w:name w:val="ef769f05-c84b-42e4-9215-dbd51667e4e9"/>
-    <w:basedOn w:val="a"/>
-    <w:next w:val="a"/>
+    <w:basedOn w:val="Normal"/>
+    <w:next w:val="Normal"/>
     <w:rPr>
       <w:color w:val="000000"/>
     </w:rPr>
   </w:style>
   <w:style w:type="paragraph" w:customStyle="1" w:styleId="2f9887d5-6036-4f38-bd83-263cdb0dc153">
     <w:name w:val="2f9887d5-6036-4f38-bd83-263cdb0dc153"/>
-    <w:basedOn w:val="a"/>
-    <w:next w:val="a"/>
+    <w:basedOn w:val="Normal"/>
+    <w:next w:val="Normal"/>
     <w:rPr>
       <w:color w:val="000000"/>
     </w:rPr>
   </w:style>
   <w:style w:type="paragraph" w:customStyle="1" w:styleId="c5ef9e63-3284-4683-a20c-540267e4e372">
     <w:name w:val="c5ef9e63-3284-4683-a20c-540267e4e372"/>
-    <w:basedOn w:val="a"/>
-    <w:next w:val="a"/>
+    <w:basedOn w:val="Normal"/>
+    <w:next w:val="Normal"/>
     <w:rPr>
       <w:color w:val="000000"/>
     </w:rPr>
   </w:style>
   <w:style w:type="paragraph" w:customStyle="1" w:styleId="64596c63-0cb9-4f68-8370-bc13902c261c">
     <w:name w:val="64596c63-0cb9-4f68-8370-bc13902c261c"/>
-    <w:basedOn w:val="a"/>
-    <w:next w:val="a"/>
+    <w:basedOn w:val="Normal"/>
+    <w:next w:val="Normal"/>
     <w:rPr>
       <w:color w:val="000000"/>
     </w:rPr>
   </w:style>
   <w:style w:type="paragraph" w:customStyle="1" w:styleId="e4b925fd-663d-4438-be04-b08f18b3d43a">
     <w:name w:val="e4b925fd-663d-4438-be04-b08f18b3d43a"/>
-    <w:basedOn w:val="a"/>
-    <w:next w:val="a"/>
+    <w:basedOn w:val="Normal"/>
+    <w:next w:val="Normal"/>
     <w:rPr>
       <w:color w:val="000000"/>
     </w:rPr>
   </w:style>
   <w:style w:type="paragraph" w:customStyle="1" w:styleId="9255f8c7-62b7-425c-9abd-14a4604e2a2b">
     <w:name w:val="9255f8c7-62b7-425c-9abd-14a4604e2a2b"/>
-    <w:basedOn w:val="a"/>
-    <w:next w:val="a"/>
+    <w:basedOn w:val="Normal"/>
+    <w:next w:val="Normal"/>
     <w:rPr>
       <w:color w:val="000000"/>
     </w:rPr>
   </w:style>
   <w:style w:type="paragraph" w:customStyle="1" w:styleId="80e9368d-77dc-47a7-b306-36112575cdc3">
     <w:name w:val="80e9368d-77dc-47a7-b306-36112575cdc3"/>
-    <w:basedOn w:val="a"/>
-    <w:next w:val="a"/>
+    <w:basedOn w:val="Normal"/>
+    <w:next w:val="Normal"/>
     <w:rPr>
       <w:color w:val="000000"/>
     </w:rPr>
   </w:style>
   <w:style w:type="paragraph" w:customStyle="1" w:styleId="f5acbf4a-92e1-49b6-a051-42979f3edfd1">
     <w:name w:val="f5acbf4a-92e1-49b6-a051-42979f3edfd1"/>
-    <w:basedOn w:val="a"/>
-    <w:next w:val="a"/>
+    <w:basedOn w:val="Normal"/>
+    <w:next w:val="Normal"/>
     <w:rPr>
       <w:color w:val="000000"/>
     </w:rPr>
   </w:style>
   <w:style w:type="paragraph" w:customStyle="1" w:styleId="651e051a-8aac-4de3-9367-8dcf7aed5761">
     <w:name w:val="651e051a-8aac-4de3-9367-8dcf7aed5761"/>
-    <w:basedOn w:val="a"/>
-    <w:next w:val="a"/>
+    <w:basedOn w:val="Normal"/>
+    <w:next w:val="Normal"/>
     <w:rPr>
       <w:color w:val="000000"/>
     </w:rPr>
   </w:style>
   <w:style w:type="paragraph" w:customStyle="1" w:styleId="198d2820-efb5-4214-ab0b-703fa6bc169f">
     <w:name w:val="198d2820-efb5-4214-ab0b-703fa6bc169f"/>
-    <w:basedOn w:val="a"/>
-    <w:next w:val="a"/>
+    <w:basedOn w:val="Normal"/>
+    <w:next w:val="Normal"/>
     <w:rPr>
       <w:color w:val="000000"/>
     </w:rPr>
   </w:style>
   <w:style w:type="paragraph" w:customStyle="1" w:styleId="05319db2-7464-4c84-a51a-9f0f2e798d43">
     <w:name w:val="05319db2-7464-4c84-a51a-9f0f2e798d43"/>
-    <w:basedOn w:val="a"/>
-    <w:next w:val="a"/>
+    <w:basedOn w:val="Normal"/>
+    <w:next w:val="Normal"/>
     <w:rPr>
       <w:color w:val="000000"/>
     </w:rPr>
   </w:style>
   <w:style w:type="paragraph" w:customStyle="1" w:styleId="79dbe4b2-9291-4871-aacc-c187644acbe3">
     <w:name w:val="79dbe4b2-9291-4871-aacc-c187644acbe3"/>
-    <w:basedOn w:val="a"/>
-    <w:next w:val="a"/>
+    <w:basedOn w:val="Normal"/>
+    <w:next w:val="Normal"/>
     <w:rPr>
       <w:color w:val="000000"/>
     </w:rPr>
   </w:style>
   <w:style w:type="paragraph" w:customStyle="1" w:styleId="1c3816d4-c858-49e9-9d48-c2e0d7e303ae">
     <w:name w:val="1c3816d4-c858-49e9-9d48-c2e0d7e303ae"/>
-    <w:basedOn w:val="a"/>
-    <w:next w:val="a"/>
+    <w:basedOn w:val="Normal"/>
+    <w:next w:val="Normal"/>
     <w:rPr>
       <w:color w:val="000000"/>
     </w:rPr>
   </w:style>
   <w:style w:type="paragraph" w:customStyle="1" w:styleId="76d8ed8e-723f-41d9-b92a-8a9f7daf2915">
     <w:name w:val="76d8ed8e-723f-41d9-b92a-8a9f7daf2915"/>
-    <w:basedOn w:val="a"/>
-    <w:next w:val="a"/>
+    <w:basedOn w:val="Normal"/>
+    <w:next w:val="Normal"/>
     <w:rPr>
       <w:color w:val="000000"/>
     </w:rPr>
   </w:style>
   <w:style w:type="paragraph" w:customStyle="1" w:styleId="e651e524-2848-4a52-8cf9-a2e17d628647">
     <w:name w:val="e651e524-2848-4a52-8cf9-a2e17d628647"/>
-    <w:basedOn w:val="a"/>
-    <w:next w:val="a"/>
+    <w:basedOn w:val="Normal"/>
+    <w:next w:val="Normal"/>
     <w:rPr>
       <w:color w:val="000000"/>
     </w:rPr>
   </w:style>
   <w:style w:type="paragraph" w:customStyle="1" w:styleId="fc797bda-8d12-464f-8c28-71c6b4ba278d">
     <w:name w:val="fc797bda-8d12-464f-8c28-71c6b4ba278d"/>
-    <w:basedOn w:val="a"/>
-    <w:next w:val="a"/>
+    <w:basedOn w:val="Normal"/>
+    <w:next w:val="Normal"/>
     <w:rPr>
       <w:color w:val="000000"/>
     </w:rPr>
   </w:style>
   <w:style w:type="paragraph" w:customStyle="1" w:styleId="75f5a942-1d4e-4903-b43d-f5b2befe444c">
     <w:name w:val="75f5a942-1d4e-4903-b43d-f5b2befe444c"/>
-    <w:basedOn w:val="a"/>
-    <w:next w:val="a"/>
+    <w:basedOn w:val="Normal"/>
+    <w:next w:val="Normal"/>
     <w:rPr>
       <w:color w:val="000000"/>
     </w:rPr>
   </w:style>
   <w:style w:type="paragraph" w:customStyle="1" w:styleId="eacd1187-2ff4-411c-99d3-e8b59fbad632">
     <w:name w:val="eacd1187-2ff4-411c-99d3-e8b59fbad632"/>
-    <w:basedOn w:val="a"/>
-    <w:next w:val="a"/>
+    <w:basedOn w:val="Normal"/>
+    <w:next w:val="Normal"/>
     <w:rPr>
       <w:color w:val="000000"/>
     </w:rPr>
   </w:style>
   <w:style w:type="paragraph" w:customStyle="1" w:styleId="f9e1790e-d47a-4e70-b9c7-146520078a1f">
     <w:name w:val="f9e1790e-d47a-4e70-b9c7-146520078a1f"/>
-    <w:basedOn w:val="a"/>
-    <w:next w:val="a"/>
+    <w:basedOn w:val="Normal"/>
+    <w:next w:val="Normal"/>
     <w:rPr>
       <w:color w:val="000000"/>
     </w:rPr>
   </w:style>
   <w:style w:type="paragraph" w:customStyle="1" w:styleId="df27ec1f-d900-4667-b6f4-81da6a975547">
     <w:name w:val="df27ec1f-d900-4667-b6f4-81da6a975547"/>
-    <w:basedOn w:val="a"/>
-    <w:next w:val="a"/>
+    <w:basedOn w:val="Normal"/>
+    <w:next w:val="Normal"/>
     <w:rPr>
       <w:color w:val="000000"/>
     </w:rPr>
   </w:style>
   <w:style w:type="paragraph" w:customStyle="1" w:styleId="0b2e13b9-b0bf-407f-b6ac-1c092812835e">
     <w:name w:val="0b2e13b9-b0bf-407f-b6ac-1c092812835e"/>
-    <w:basedOn w:val="a"/>
-    <w:next w:val="a"/>
+    <w:basedOn w:val="Normal"/>
+    <w:next w:val="Normal"/>
     <w:rPr>
       <w:color w:val="000000"/>
     </w:rPr>
   </w:style>
   <w:style w:type="paragraph" w:customStyle="1" w:styleId="5c2fe9c2-1e15-4e37-bee1-b3ff2a3fc12c">
     <w:name w:val="5c2fe9c2-1e15-4e37-bee1-b3ff2a3fc12c"/>
-    <w:basedOn w:val="a"/>
-    <w:next w:val="a"/>
+    <w:basedOn w:val="Normal"/>
+    <w:next w:val="Normal"/>
     <w:rPr>
       <w:color w:val="000000"/>
     </w:rPr>
   </w:style>
   <w:style w:type="paragraph" w:customStyle="1" w:styleId="4ea17375-ece5-4422-b1fe-23c77c9241c5">
     <w:name w:val="4ea17375-ece5-4422-b1fe-23c77c9241c5"/>
-    <w:basedOn w:val="a"/>
-    <w:next w:val="a"/>
+    <w:basedOn w:val="Normal"/>
+    <w:next w:val="Normal"/>
     <w:rPr>
       <w:color w:val="000000"/>
     </w:rPr>
   </w:style>
   <w:style w:type="paragraph" w:customStyle="1" w:styleId="39c88776-8412-4631-99d4-b7649a44da54">
     <w:name w:val="39c88776-8412-4631-99d4-b7649a44da54"/>
-    <w:basedOn w:val="a"/>
-    <w:next w:val="a"/>
+    <w:basedOn w:val="Normal"/>
+    <w:next w:val="Normal"/>
     <w:rPr>
       <w:color w:val="000000"/>
     </w:rPr>
   </w:style>
   <w:style w:type="paragraph" w:customStyle="1" w:styleId="110ea8e1-2936-4fb8-842e-cfcbbdd11546">
     <w:name w:val="110ea8e1-2936-4fb8-842e-cfcbbdd11546"/>
-    <w:basedOn w:val="a"/>
-    <w:next w:val="a"/>
+    <w:basedOn w:val="Normal"/>
+    <w:next w:val="Normal"/>
     <w:rPr>
       <w:color w:val="000000"/>
     </w:rPr>
   </w:style>
   <w:style w:type="paragraph" w:customStyle="1" w:styleId="74a320b6-8151-4a40-9f1b-471ff0e4ed5a">
     <w:name w:val="74a320b6-8151-4a40-9f1b-471ff0e4ed5a"/>
-    <w:basedOn w:val="a"/>
-    <w:next w:val="a"/>
+    <w:basedOn w:val="Normal"/>
+    <w:next w:val="Normal"/>
     <w:rPr>
       <w:color w:val="000000"/>
     </w:rPr>
   </w:style>
   <w:style w:type="paragraph" w:customStyle="1" w:styleId="20bcc207-914c-4c37-9e4a-0043863e7d1f">
     <w:name w:val="20bcc207-914c-4c37-9e4a-0043863e7d1f"/>
-    <w:basedOn w:val="a"/>
-    <w:next w:val="a"/>
+    <w:basedOn w:val="Normal"/>
+    <w:next w:val="Normal"/>
     <w:rPr>
       <w:color w:val="000000"/>
     </w:rPr>
   </w:style>
   <w:style w:type="paragraph" w:customStyle="1" w:styleId="52707061-bd7a-4e27-bdf4-f2bc3839ccca">
     <w:name w:val="52707061-bd7a-4e27-bdf4-f2bc3839ccca"/>
-    <w:basedOn w:val="a"/>
-    <w:next w:val="a"/>
+    <w:basedOn w:val="Normal"/>
+    <w:next w:val="Normal"/>
     <w:rPr>
       <w:color w:val="000000"/>
     </w:rPr>
   </w:style>
   <w:style w:type="paragraph" w:customStyle="1" w:styleId="6de00190-b2da-4be4-b232-cc813bd55ff5">
     <w:name w:val="6de00190-b2da-4be4-b232-cc813bd55ff5"/>
-    <w:basedOn w:val="a"/>
-    <w:next w:val="a"/>
+    <w:basedOn w:val="Normal"/>
+    <w:next w:val="Normal"/>
     <w:rPr>
       <w:color w:val="000000"/>
     </w:rPr>
   </w:style>
   <w:style w:type="paragraph" w:customStyle="1" w:styleId="40620b22-1999-4520-8d26-16215e093c6e">
     <w:name w:val="40620b22-1999-4520-8d26-16215e093c6e"/>
-    <w:basedOn w:val="a"/>
-    <w:next w:val="a"/>
+    <w:basedOn w:val="Normal"/>
+    <w:next w:val="Normal"/>
     <w:rPr>
       <w:color w:val="000000"/>
     </w:rPr>
   </w:style>
   <w:style w:type="paragraph" w:customStyle="1" w:styleId="7af57da2-0a06-44c9-a514-fb6f54342a1c">
     <w:name w:val="7af57da2-0a06-44c9-a514-fb6f54342a1c"/>
-    <w:basedOn w:val="a"/>
-    <w:next w:val="a"/>
+    <w:basedOn w:val="Normal"/>
+    <w:next w:val="Normal"/>
     <w:rPr>
       <w:color w:val="000000"/>
     </w:rPr>
   </w:style>
   <w:style w:type="paragraph" w:customStyle="1" w:styleId="d9a84922-9395-41ae-9a65-ff3ca82bc9d7">
     <w:name w:val="d9a84922-9395-41ae-9a65-ff3ca82bc9d7"/>
-    <w:basedOn w:val="a"/>
-    <w:next w:val="a"/>
+    <w:basedOn w:val="Normal"/>
+    <w:next w:val="Normal"/>
     <w:rPr>
       <w:color w:val="000000"/>
     </w:rPr>
   </w:style>
   <w:style w:type="paragraph" w:customStyle="1" w:styleId="762b47ce-1ea9-4294-bb20-765ece10d030">
     <w:name w:val="762b47ce-1ea9-4294-bb20-765ece10d030"/>
-    <w:basedOn w:val="a"/>
-    <w:next w:val="a"/>
+    <w:basedOn w:val="Normal"/>
+    <w:next w:val="Normal"/>
     <w:rPr>
       <w:color w:val="000000"/>
     </w:rPr>
   </w:style>
   <w:style w:type="paragraph" w:customStyle="1" w:styleId="708ef6b7-2130-41c4-9ca0-f7d273aacccd">
     <w:name w:val="708ef6b7-2130-41c4-9ca0-f7d273aacccd"/>
-    <w:basedOn w:val="a"/>
-    <w:next w:val="a"/>
+    <w:basedOn w:val="Normal"/>
+    <w:next w:val="Normal"/>
     <w:rPr>
       <w:color w:val="000000"/>
     </w:rPr>
   </w:style>
   <w:style w:type="paragraph" w:customStyle="1" w:styleId="7808d665-e2ca-42e9-8c06-53c1bce84fe3">
     <w:name w:val="7808d665-e2ca-42e9-8c06-53c1bce84fe3"/>
-    <w:basedOn w:val="a"/>
-    <w:next w:val="a"/>
+    <w:basedOn w:val="Normal"/>
+    <w:next w:val="Normal"/>
     <w:rPr>
       <w:color w:val="000000"/>
     </w:rPr>
   </w:style>
   <w:style w:type="paragraph" w:customStyle="1" w:styleId="787f54a8-5b69-4d87-a09b-27cbb286270e">
     <w:name w:val="787f54a8-5b69-4d87-a09b-27cbb286270e"/>
-    <w:basedOn w:val="a"/>
-    <w:next w:val="a"/>
+    <w:basedOn w:val="Normal"/>
+    <w:next w:val="Normal"/>
     <w:rPr>
       <w:color w:val="000000"/>
     </w:rPr>
   </w:style>
   <w:style w:type="paragraph" w:customStyle="1" w:styleId="5a6c7a46-3472-4439-87a4-cff9449b2279">
     <w:name w:val="5a6c7a46-3472-4439-87a4-cff9449b2279"/>
-    <w:basedOn w:val="a"/>
-    <w:next w:val="a"/>
+    <w:basedOn w:val="Normal"/>
+    <w:next w:val="Normal"/>
     <w:rPr>
       <w:color w:val="000000"/>
     </w:rPr>
   </w:style>
   <w:style w:type="paragraph" w:customStyle="1" w:styleId="41af4491-3f7b-4fc8-ba76-e79b457baa17">
     <w:name w:val="41af4491-3f7b-4fc8-ba76-e79b457baa17"/>
-    <w:basedOn w:val="a"/>
-    <w:next w:val="a"/>
+    <w:basedOn w:val="Normal"/>
+    <w:next w:val="Normal"/>
     <w:rPr>
       <w:color w:val="000000"/>
     </w:rPr>
   </w:style>
   <w:style w:type="paragraph" w:customStyle="1" w:styleId="d39e4dd4-5a21-46c4-a75a-c79ef6193e40">
     <w:name w:val="d39e4dd4-5a21-46c4-a75a-c79ef6193e40"/>
-    <w:basedOn w:val="a"/>
-    <w:next w:val="a"/>
+    <w:basedOn w:val="Normal"/>
+    <w:next w:val="Normal"/>
     <w:rPr>
       <w:color w:val="000000"/>
     </w:rPr>
   </w:style>
   <w:style w:type="paragraph" w:customStyle="1" w:styleId="91881594-3164-4b80-898d-e9cea280458f">
     <w:name w:val="91881594-3164-4b80-898d-e9cea280458f"/>
-    <w:basedOn w:val="a"/>
-    <w:next w:val="a"/>
+    <w:basedOn w:val="Normal"/>
+    <w:next w:val="Normal"/>
     <w:rPr>
       <w:color w:val="000000"/>
     </w:rPr>
   </w:style>
   <w:style w:type="paragraph" w:customStyle="1" w:styleId="0cf47b2f-da51-4c02-92b7-6a72e7b2318a">
     <w:name w:val="0cf47b2f-da51-4c02-92b7-6a72e7b2318a"/>
-    <w:basedOn w:val="a"/>
-    <w:next w:val="a"/>
+    <w:basedOn w:val="Normal"/>
+    <w:next w:val="Normal"/>
     <w:rPr>
       <w:color w:val="000000"/>
     </w:rPr>
   </w:style>
   <w:style w:type="paragraph" w:customStyle="1" w:styleId="67d90b61-38af-4c92-b7e7-fdf80353e6ce">
     <w:name w:val="67d90b61-38af-4c92-b7e7-fdf80353e6ce"/>
-    <w:basedOn w:val="a"/>
-    <w:next w:val="a"/>
+    <w:basedOn w:val="Normal"/>
+    <w:next w:val="Normal"/>
     <w:rPr>
       <w:color w:val="000000"/>
     </w:rPr>
   </w:style>
   <w:style w:type="paragraph" w:customStyle="1" w:styleId="c68c01c0-97fa-4422-b6d3-f49f19e225e7">
     <w:name w:val="c68c01c0-97fa-4422-b6d3-f49f19e225e7"/>
-    <w:basedOn w:val="a"/>
-    <w:next w:val="a"/>
+    <w:basedOn w:val="Normal"/>
+    <w:next w:val="Normal"/>
     <w:rPr>
       <w:color w:val="000000"/>
     </w:rPr>
   </w:style>
   <w:style w:type="paragraph" w:customStyle="1" w:styleId="087a9ea6-e934-4e05-8918-2dd583f32ac3">
     <w:name w:val="087a9ea6-e934-4e05-8918-2dd583f32ac3"/>
-    <w:basedOn w:val="a"/>
-    <w:next w:val="a"/>
+    <w:basedOn w:val="Normal"/>
+    <w:next w:val="Normal"/>
     <w:rPr>
       <w:color w:val="000000"/>
     </w:rPr>
   </w:style>
   <w:style w:type="paragraph" w:customStyle="1" w:styleId="9d1d55c2-b0d9-4a03-a767-32e5be9e7fed">
     <w:name w:val="9d1d55c2-b0d9-4a03-a767-32e5be9e7fed"/>
-    <w:basedOn w:val="a"/>
-    <w:next w:val="a"/>
+    <w:basedOn w:val="Normal"/>
+    <w:next w:val="Normal"/>
     <w:rPr>
       <w:color w:val="000000"/>
     </w:rPr>
   </w:style>
   <w:style w:type="paragraph" w:customStyle="1" w:styleId="d41782a2-6530-4ab1-b5f5-f093bc51c3cd">
     <w:name w:val="d41782a2-6530-4ab1-b5f5-f093bc51c3cd"/>
-    <w:basedOn w:val="a"/>
-    <w:next w:val="a"/>
+    <w:basedOn w:val="Normal"/>
+    <w:next w:val="Normal"/>
     <w:rPr>
       <w:color w:val="000000"/>
     </w:rPr>
   </w:style>
   <w:style w:type="paragraph" w:customStyle="1" w:styleId="477f2050-3254-4d4a-9ea8-5f17352580cc">
     <w:name w:val="477f2050-3254-4d4a-9ea8-5f17352580cc"/>
-    <w:basedOn w:val="a"/>
-    <w:next w:val="a"/>
+    <w:basedOn w:val="Normal"/>
+    <w:next w:val="Normal"/>
     <w:rPr>
       <w:color w:val="000000"/>
     </w:rPr>
   </w:style>
   <w:style w:type="paragraph" w:customStyle="1" w:styleId="79630f61-05f5-4122-9f20-3754e028a6df">
     <w:name w:val="79630f61-05f5-4122-9f20-3754e028a6df"/>
-    <w:basedOn w:val="a"/>
-    <w:next w:val="a"/>
+    <w:basedOn w:val="Normal"/>
+    <w:next w:val="Normal"/>
     <w:rPr>
       <w:color w:val="000000"/>
     </w:rPr>
   </w:style>
   <w:style w:type="paragraph" w:customStyle="1" w:styleId="bcf41f24-ecc0-4d66-9192-6d4ea9b4822f">
     <w:name w:val="bcf41f24-ecc0-4d66-9192-6d4ea9b4822f"/>
-    <w:basedOn w:val="a"/>
-    <w:next w:val="a"/>
+    <w:basedOn w:val="Normal"/>
+    <w:next w:val="Normal"/>
     <w:rPr>
       <w:color w:val="000000"/>
     </w:rPr>
   </w:style>
   <w:style w:type="paragraph" w:customStyle="1" w:styleId="8a06487f-19bf-459b-afd0-0149ee177ae4">
     <w:name w:val="8a06487f-19bf-459b-afd0-0149ee177ae4"/>
-    <w:basedOn w:val="a"/>
-    <w:next w:val="a"/>
+    <w:basedOn w:val="Normal"/>
+    <w:next w:val="Normal"/>
     <w:rPr>
       <w:color w:val="000000"/>
     </w:rPr>
   </w:style>
   <w:style w:type="paragraph" w:customStyle="1" w:styleId="866130e9-85c6-426c-bfaf-2e8fbc18b659">
     <w:name w:val="866130e9-85c6-426c-bfaf-2e8fbc18b659"/>
-    <w:basedOn w:val="a"/>
-    <w:next w:val="a"/>
+    <w:basedOn w:val="Normal"/>
+    <w:next w:val="Normal"/>
     <w:rPr>
       <w:color w:val="000000"/>
     </w:rPr>
   </w:style>
   <w:style w:type="paragraph" w:customStyle="1" w:styleId="d7e00348-040c-4de5-be4e-cb20145ef14c">
     <w:name w:val="d7e00348-040c-4de5-be4e-cb20145ef14c"/>
-    <w:basedOn w:val="a"/>
-    <w:next w:val="a"/>
+    <w:basedOn w:val="Normal"/>
+    <w:next w:val="Normal"/>
     <w:rPr>
       <w:color w:val="000000"/>
     </w:rPr>
   </w:style>
   <w:style w:type="paragraph" w:customStyle="1" w:styleId="4cd8c758-e226-49f8-b9d5-fcc586235d79">
     <w:name w:val="4cd8c758-e226-49f8-b9d5-fcc586235d79"/>
-    <w:basedOn w:val="a"/>
-    <w:next w:val="a"/>
+    <w:basedOn w:val="Normal"/>
+    <w:next w:val="Normal"/>
     <w:rPr>
       <w:color w:val="000000"/>
     </w:rPr>
   </w:style>
   <w:style w:type="paragraph" w:customStyle="1" w:styleId="980aa86b-d394-46c7-b17e-3348480da10b">
     <w:name w:val="980aa86b-d394-46c7-b17e-3348480da10b"/>
-    <w:basedOn w:val="a"/>
-    <w:next w:val="a"/>
+    <w:basedOn w:val="Normal"/>
+    <w:next w:val="Normal"/>
     <w:rPr>
       <w:color w:val="000000"/>
     </w:rPr>
   </w:style>
   <w:style w:type="paragraph" w:customStyle="1" w:styleId="077fbbd8-d5bd-4bf3-bb3e-a6f7e51e84f4">
     <w:name w:val="077fbbd8-d5bd-4bf3-bb3e-a6f7e51e84f4"/>
-    <w:basedOn w:val="a"/>
-    <w:next w:val="a"/>
+    <w:basedOn w:val="Normal"/>
+    <w:next w:val="Normal"/>
     <w:rPr>
       <w:color w:val="000000"/>
     </w:rPr>
   </w:style>
   <w:style w:type="paragraph" w:customStyle="1" w:styleId="e442988f-ec31-42ab-a9a5-ca40360d61d8">
     <w:name w:val="e442988f-ec31-42ab-a9a5-ca40360d61d8"/>
-    <w:basedOn w:val="a"/>
-    <w:next w:val="a"/>
+    <w:basedOn w:val="Normal"/>
+    <w:next w:val="Normal"/>
     <w:rPr>
       <w:color w:val="000000"/>
     </w:rPr>
   </w:style>
   <w:style w:type="paragraph" w:customStyle="1" w:styleId="156cf9e3-1294-4d5d-9750-dfb56ff10f17">
     <w:name w:val="156cf9e3-1294-4d5d-9750-dfb56ff10f17"/>
-    <w:basedOn w:val="a"/>
-    <w:next w:val="a"/>
+    <w:basedOn w:val="Normal"/>
+    <w:next w:val="Normal"/>
     <w:rPr>
       <w:color w:val="000000"/>
     </w:rPr>
   </w:style>
   <w:style w:type="paragraph" w:customStyle="1" w:styleId="50d158d9-1678-4141-be70-35317d62cc10">
     <w:name w:val="50d158d9-1678-4141-be70-35317d62cc10"/>
-    <w:basedOn w:val="a"/>
-    <w:next w:val="a"/>
+    <w:basedOn w:val="Normal"/>
+    <w:next w:val="Normal"/>
     <w:rPr>
       <w:color w:val="000000"/>
     </w:rPr>
   </w:style>
   <w:style w:type="paragraph" w:customStyle="1" w:styleId="75b87e19-6c25-4cde-b359-d57cd7ff818a">
     <w:name w:val="75b87e19-6c25-4cde-b359-d57cd7ff818a"/>
-    <w:basedOn w:val="a"/>
-    <w:next w:val="a"/>
+    <w:basedOn w:val="Normal"/>
+    <w:next w:val="Normal"/>
     <w:rPr>
       <w:color w:val="000000"/>
     </w:rPr>
   </w:style>
   <w:style w:type="paragraph" w:customStyle="1" w:styleId="90790937-9e0e-4c14-883a-3019c22b65e0">
     <w:name w:val="90790937-9e0e-4c14-883a-3019c22b65e0"/>
-    <w:basedOn w:val="a"/>
-    <w:next w:val="a"/>
+    <w:basedOn w:val="Normal"/>
+    <w:next w:val="Normal"/>
     <w:rPr>
       <w:color w:val="000000"/>
     </w:rPr>
   </w:style>
   <w:style w:type="paragraph" w:customStyle="1" w:styleId="4b0be783-0360-468d-a915-80386f0cb924">
     <w:name w:val="4b0be783-0360-468d-a915-80386f0cb924"/>
-    <w:basedOn w:val="a"/>
-    <w:next w:val="a"/>
+    <w:basedOn w:val="Normal"/>
+    <w:next w:val="Normal"/>
     <w:rPr>
       <w:color w:val="000000"/>
     </w:rPr>
   </w:style>
   <w:style w:type="paragraph" w:customStyle="1" w:styleId="2269e6b2-7a8d-42a4-85df-aeb38a65311d">
     <w:name w:val="2269e6b2-7a8d-42a4-85df-aeb38a65311d"/>
-    <w:basedOn w:val="a"/>
-    <w:next w:val="a"/>
+    <w:basedOn w:val="Normal"/>
+    <w:next w:val="Normal"/>
     <w:rPr>
       <w:color w:val="000000"/>
     </w:rPr>
   </w:style>
   <w:style w:type="paragraph" w:customStyle="1" w:styleId="67c27760-7e14-4427-9176-66326944925b">
     <w:name w:val="67c27760-7e14-4427-9176-66326944925b"/>
-    <w:basedOn w:val="a"/>
-    <w:next w:val="a"/>
+    <w:basedOn w:val="Normal"/>
+    <w:next w:val="Normal"/>
     <w:rPr>
       <w:color w:val="000000"/>
     </w:rPr>
   </w:style>
   <w:style w:type="paragraph" w:customStyle="1" w:styleId="b2b3295b-3708-44ba-9afc-c39e234905df">
     <w:name w:val="b2b3295b-3708-44ba-9afc-c39e234905df"/>
-    <w:basedOn w:val="a"/>
-    <w:next w:val="a"/>
+    <w:basedOn w:val="Normal"/>
+    <w:next w:val="Normal"/>
     <w:rPr>
       <w:color w:val="000000"/>
     </w:rPr>
   </w:style>
   <w:style w:type="paragraph" w:customStyle="1" w:styleId="530c6ac1-d250-4496-ae7f-f0735ac5339c">
     <w:name w:val="530c6ac1-d250-4496-ae7f-f0735ac5339c"/>
-    <w:basedOn w:val="a"/>
-    <w:next w:val="a"/>
+    <w:basedOn w:val="Normal"/>
+    <w:next w:val="Normal"/>
     <w:rPr>
       <w:color w:val="000000"/>
     </w:rPr>
   </w:style>
   <w:style w:type="paragraph" w:customStyle="1" w:styleId="56cd7d81-903e-408e-9304-5ec5b75f77e3">
     <w:name w:val="56cd7d81-903e-408e-9304-5ec5b75f77e3"/>
-    <w:basedOn w:val="a"/>
-    <w:next w:val="a"/>
+    <w:basedOn w:val="Normal"/>
+    <w:next w:val="Normal"/>
     <w:rPr>
       <w:color w:val="000000"/>
     </w:rPr>
   </w:style>
   <w:style w:type="paragraph" w:customStyle="1" w:styleId="d9915229-0dc3-451d-8f1e-5f9e8a657eca">
     <w:name w:val="d9915229-0dc3-451d-8f1e-5f9e8a657eca"/>
-    <w:basedOn w:val="a"/>
-    <w:next w:val="a"/>
+    <w:basedOn w:val="Normal"/>
+    <w:next w:val="Normal"/>
     <w:rPr>
       <w:color w:val="000000"/>
     </w:rPr>
   </w:style>
   <w:style w:type="paragraph" w:customStyle="1" w:styleId="b7c526d6-770a-46e0-a7e7-0dccd98fd623">
     <w:name w:val="b7c526d6-770a-46e0-a7e7-0dccd98fd623"/>
-    <w:basedOn w:val="a"/>
-    <w:next w:val="a"/>
+    <w:basedOn w:val="Normal"/>
+    <w:next w:val="Normal"/>
     <w:rPr>
       <w:color w:val="000000"/>
     </w:rPr>
   </w:style>
   <w:style w:type="paragraph" w:customStyle="1" w:styleId="4d3d845d-39d8-43f2-8909-8714e9a0034e">
     <w:name w:val="4d3d845d-39d8-43f2-8909-8714e9a0034e"/>
-    <w:basedOn w:val="a"/>
-    <w:next w:val="a"/>
+    <w:basedOn w:val="Normal"/>
+    <w:next w:val="Normal"/>
     <w:rPr>
       <w:color w:val="000000"/>
     </w:rPr>
   </w:style>
   <w:style w:type="paragraph" w:customStyle="1" w:styleId="b9a6b342-cc63-4b02-9d72-dc401be8bc9e">
     <w:name w:val="b9a6b342-cc63-4b02-9d72-dc401be8bc9e"/>
-    <w:basedOn w:val="a"/>
-    <w:next w:val="a"/>
+    <w:basedOn w:val="Normal"/>
+    <w:next w:val="Normal"/>
     <w:rPr>
       <w:color w:val="000000"/>
     </w:rPr>
   </w:style>
   <w:style w:type="paragraph" w:customStyle="1" w:styleId="a0c0ef0b-b46a-4c53-a8f4-ce41ddb8ae43">
     <w:name w:val="a0c0ef0b-b46a-4c53-a8f4-ce41ddb8ae43"/>
-    <w:basedOn w:val="a"/>
-    <w:next w:val="a"/>
+    <w:basedOn w:val="Normal"/>
+    <w:next w:val="Normal"/>
     <w:rPr>
       <w:color w:val="000000"/>
     </w:rPr>
   </w:style>
   <w:style w:type="paragraph" w:customStyle="1" w:styleId="034f0c8a-2d69-4e05-a2a7-a451507d8b1d">
     <w:name w:val="034f0c8a-2d69-4e05-a2a7-a451507d8b1d"/>
-    <w:basedOn w:val="a"/>
-    <w:next w:val="a"/>
+    <w:basedOn w:val="Normal"/>
+    <w:next w:val="Normal"/>
     <w:rPr>
       <w:color w:val="000000"/>
     </w:rPr>
   </w:style>
   <w:style w:type="paragraph" w:customStyle="1" w:styleId="49a1f7a2-b3a2-4d21-bbf4-e5d8f37ff78d">
     <w:name w:val="49a1f7a2-b3a2-4d21-bbf4-e5d8f37ff78d"/>
-    <w:basedOn w:val="a"/>
-    <w:next w:val="a"/>
+    <w:basedOn w:val="Normal"/>
+    <w:next w:val="Normal"/>
     <w:rPr>
       <w:color w:val="000000"/>
     </w:rPr>
   </w:style>
   <w:style w:type="paragraph" w:customStyle="1" w:styleId="f6eea5e6-9fd2-4c8e-a97c-af27599491e7">
     <w:name w:val="f6eea5e6-9fd2-4c8e-a97c-af27599491e7"/>
-    <w:basedOn w:val="a"/>
-    <w:next w:val="a"/>
+    <w:basedOn w:val="Normal"/>
+    <w:next w:val="Normal"/>
     <w:rPr>
       <w:color w:val="000000"/>
     </w:rPr>
   </w:style>
   <w:style w:type="paragraph" w:customStyle="1" w:styleId="0cf1301f-e402-45e2-b72c-35d4070fe335">
     <w:name w:val="0cf1301f-e402-45e2-b72c-35d4070fe335"/>
-    <w:basedOn w:val="a"/>
-    <w:next w:val="a"/>
+    <w:basedOn w:val="Normal"/>
+    <w:next w:val="Normal"/>
     <w:rPr>
       <w:color w:val="000000"/>
     </w:rPr>
   </w:style>
   <w:style w:type="paragraph" w:customStyle="1" w:styleId="b6b94efa-6e0d-4f19-a011-3eb8a7b8cd1f">
     <w:name w:val="b6b94efa-6e0d-4f19-a011-3eb8a7b8cd1f"/>
-    <w:basedOn w:val="a"/>
-    <w:next w:val="a"/>
+    <w:basedOn w:val="Normal"/>
+    <w:next w:val="Normal"/>
     <w:rPr>
       <w:color w:val="000000"/>
     </w:rPr>
   </w:style>
   <w:style w:type="paragraph" w:customStyle="1" w:styleId="7b442b82-c0b3-431e-a1b3-71247fafc9e2">
     <w:name w:val="7b442b82-c0b3-431e-a1b3-71247fafc9e2"/>
-    <w:basedOn w:val="a"/>
-    <w:next w:val="a"/>
+    <w:basedOn w:val="Normal"/>
+    <w:next w:val="Normal"/>
     <w:rPr>
       <w:color w:val="000000"/>
     </w:rPr>
   </w:style>
   <w:style w:type="paragraph" w:customStyle="1" w:styleId="5aa992b1-9a5c-4778-926f-306d99be5f39">
     <w:name w:val="5aa992b1-9a5c-4778-926f-306d99be5f39"/>
-    <w:basedOn w:val="a"/>
-    <w:next w:val="a"/>
+    <w:basedOn w:val="Normal"/>
+    <w:next w:val="Normal"/>
     <w:rPr>
       <w:color w:val="000000"/>
     </w:rPr>
   </w:style>
   <w:style w:type="paragraph" w:customStyle="1" w:styleId="1d63df00-167e-43f5-8612-3eb91ee8448f">
     <w:name w:val="1d63df00-167e-43f5-8612-3eb91ee8448f"/>
-    <w:basedOn w:val="a"/>
-    <w:next w:val="a"/>
+    <w:basedOn w:val="Normal"/>
+    <w:next w:val="Normal"/>
     <w:rPr>
       <w:color w:val="000000"/>
     </w:rPr>
   </w:style>
   <w:style w:type="paragraph" w:customStyle="1" w:styleId="e760edd6-330c-4a73-aad4-f3aa45c7d460">
     <w:name w:val="e760edd6-330c-4a73-aad4-f3aa45c7d460"/>
-    <w:basedOn w:val="a"/>
-    <w:next w:val="a"/>
+    <w:basedOn w:val="Normal"/>
+    <w:next w:val="Normal"/>
     <w:rPr>
       <w:color w:val="000000"/>
     </w:rPr>
   </w:style>
   <w:style w:type="paragraph" w:customStyle="1" w:styleId="edd6cb43-2dca-4c2d-8085-09c590d630ad">
     <w:name w:val="edd6cb43-2dca-4c2d-8085-09c590d630ad"/>
-    <w:basedOn w:val="a"/>
-    <w:next w:val="a"/>
+    <w:basedOn w:val="Normal"/>
+    <w:next w:val="Normal"/>
     <w:rPr>
       <w:color w:val="000000"/>
     </w:rPr>
   </w:style>
   <w:style w:type="paragraph" w:customStyle="1" w:styleId="9839ffc3-11e4-4202-98fe-010f7a95629a">
     <w:name w:val="9839ffc3-11e4-4202-98fe-010f7a95629a"/>
-    <w:basedOn w:val="a"/>
-    <w:next w:val="a"/>
+    <w:basedOn w:val="Normal"/>
+    <w:next w:val="Normal"/>
     <w:rPr>
       <w:color w:val="000000"/>
     </w:rPr>
   </w:style>
   <w:style w:type="paragraph" w:customStyle="1" w:styleId="3e4f1819-4066-4ff8-a3e8-e0640e11ce83">
     <w:name w:val="3e4f1819-4066-4ff8-a3e8-e0640e11ce83"/>
-    <w:basedOn w:val="a"/>
-    <w:next w:val="a"/>
+    <w:basedOn w:val="Normal"/>
+    <w:next w:val="Normal"/>
     <w:rPr>
       <w:color w:val="000000"/>
     </w:rPr>
   </w:style>
   <w:style w:type="paragraph" w:customStyle="1" w:styleId="ffdce310-91c1-4641-9d52-ded6797e7e13">
     <w:name w:val="ffdce310-91c1-4641-9d52-ded6797e7e13"/>
-    <w:basedOn w:val="a"/>
-    <w:next w:val="a"/>
+    <w:basedOn w:val="Normal"/>
+    <w:next w:val="Normal"/>
     <w:rPr>
       <w:color w:val="000000"/>
     </w:rPr>
   </w:style>
   <w:style w:type="paragraph" w:customStyle="1" w:styleId="9aab155b-f234-47b1-991c-5ac4b3ca2ec0">
     <w:name w:val="9aab155b-f234-47b1-991c-5ac4b3ca2ec0"/>
-    <w:basedOn w:val="a"/>
-    <w:next w:val="a"/>
+    <w:basedOn w:val="Normal"/>
+    <w:next w:val="Normal"/>
     <w:rPr>
       <w:color w:val="000000"/>
     </w:rPr>
   </w:style>
   <w:style w:type="paragraph" w:customStyle="1" w:styleId="180867c4-cf0f-4d6e-92a0-64c17c94b68c">
     <w:name w:val="180867c4-cf0f-4d6e-92a0-64c17c94b68c"/>
-    <w:basedOn w:val="a"/>
-    <w:next w:val="a"/>
+    <w:basedOn w:val="Normal"/>
+    <w:next w:val="Normal"/>
     <w:rPr>
       <w:color w:val="000000"/>
     </w:rPr>
   </w:style>
   <w:style w:type="paragraph" w:customStyle="1" w:styleId="c05ee133-1a0a-4fd2-bb40-c1ec3bc2c23a">
     <w:name w:val="c05ee133-1a0a-4fd2-bb40-c1ec3bc2c23a"/>
-    <w:basedOn w:val="a"/>
-    <w:next w:val="a"/>
+    <w:basedOn w:val="Normal"/>
+    <w:next w:val="Normal"/>
     <w:rPr>
       <w:color w:val="000000"/>
     </w:rPr>
   </w:style>
   <w:style w:type="paragraph" w:customStyle="1" w:styleId="22d1d003-dfde-464f-ae01-fe4b8055469e">
     <w:name w:val="22d1d003-dfde-464f-ae01-fe4b8055469e"/>
-    <w:basedOn w:val="a"/>
-    <w:next w:val="a"/>
+    <w:basedOn w:val="Normal"/>
+    <w:next w:val="Normal"/>
     <w:rPr>
       <w:color w:val="000000"/>
     </w:rPr>
   </w:style>
   <w:style w:type="paragraph" w:customStyle="1" w:styleId="9e86b3b0-3739-48be-8ed6-16561581e498">
     <w:name w:val="9e86b3b0-3739-48be-8ed6-16561581e498"/>
-    <w:basedOn w:val="a"/>
-    <w:next w:val="a"/>
+    <w:basedOn w:val="Normal"/>
+    <w:next w:val="Normal"/>
     <w:rPr>
       <w:color w:val="000000"/>
     </w:rPr>
   </w:style>
   <w:style w:type="paragraph" w:customStyle="1" w:styleId="79d48685-79d8-469e-bf00-a681228bf1b4">
     <w:name w:val="79d48685-79d8-469e-bf00-a681228bf1b4"/>
-    <w:basedOn w:val="a"/>
-    <w:next w:val="a"/>
+    <w:basedOn w:val="Normal"/>
+    <w:next w:val="Normal"/>
     <w:rPr>
       <w:color w:val="000000"/>
     </w:rPr>
   </w:style>
   <w:style w:type="paragraph" w:customStyle="1" w:styleId="bba56806-c937-47e7-ba9b-22a7c623a4db">
     <w:name w:val="bba56806-c937-47e7-ba9b-22a7c623a4db"/>
-    <w:basedOn w:val="a"/>
-    <w:next w:val="a"/>
+    <w:basedOn w:val="Normal"/>
+    <w:next w:val="Normal"/>
     <w:rPr>
       <w:color w:val="000000"/>
     </w:rPr>
   </w:style>
   <w:style w:type="paragraph" w:customStyle="1" w:styleId="891daa93-d45d-4a15-b0f5-6684b4a299cd">
     <w:name w:val="891daa93-d45d-4a15-b0f5-6684b4a299cd"/>
-    <w:basedOn w:val="a"/>
-    <w:next w:val="a"/>
+    <w:basedOn w:val="Normal"/>
+    <w:next w:val="Normal"/>
     <w:rPr>
       <w:color w:val="000000"/>
     </w:rPr>
   </w:style>
   <w:style w:type="paragraph" w:customStyle="1" w:styleId="00c56b54-5ac7-4dde-bad6-dd48cb6483e0">
     <w:name w:val="00c56b54-5ac7-4dde-bad6-dd48cb6483e0"/>
-    <w:basedOn w:val="a"/>
-    <w:next w:val="a"/>
+    <w:basedOn w:val="Normal"/>
+    <w:next w:val="Normal"/>
     <w:rPr>
       <w:color w:val="000000"/>
     </w:rPr>
   </w:style>
   <w:style w:type="paragraph" w:customStyle="1" w:styleId="18cd020c-a66e-43ce-9154-7350867bff66">
     <w:name w:val="18cd020c-a66e-43ce-9154-7350867bff66"/>
-    <w:basedOn w:val="a"/>
-    <w:next w:val="a"/>
+    <w:basedOn w:val="Normal"/>
+    <w:next w:val="Normal"/>
     <w:rPr>
       <w:color w:val="000000"/>
     </w:rPr>
   </w:style>
   <w:style w:type="paragraph" w:customStyle="1" w:styleId="c11752d1-c533-44bc-9635-4be416ae665f">
     <w:name w:val="c11752d1-c533-44bc-9635-4be416ae665f"/>
-    <w:basedOn w:val="a"/>
-    <w:next w:val="a"/>
+    <w:basedOn w:val="Normal"/>
+    <w:next w:val="Normal"/>
     <w:rPr>
       <w:color w:val="000000"/>
     </w:rPr>
   </w:style>
   <w:style w:type="paragraph" w:customStyle="1" w:styleId="bd935f80-02f1-4f78-958e-50d1dfa9211a">
     <w:name w:val="bd935f80-02f1-4f78-958e-50d1dfa9211a"/>
-    <w:basedOn w:val="a"/>
-    <w:next w:val="a"/>
+    <w:basedOn w:val="Normal"/>
+    <w:next w:val="Normal"/>
     <w:rPr>
       <w:color w:val="000000"/>
     </w:rPr>
   </w:style>
   <w:style w:type="paragraph" w:customStyle="1" w:styleId="9dd2b8e3-23bc-494a-836c-d398c098ec2c">
     <w:name w:val="9dd2b8e3-23bc-494a-836c-d398c098ec2c"/>
-    <w:basedOn w:val="a"/>
-    <w:next w:val="a"/>
+    <w:basedOn w:val="Normal"/>
+    <w:next w:val="Normal"/>
     <w:rPr>
       <w:color w:val="000000"/>
     </w:rPr>
   </w:style>
   <w:style w:type="paragraph" w:customStyle="1" w:styleId="495e5cd4-5107-48d5-933e-4efdf2124092">
     <w:name w:val="495e5cd4-5107-48d5-933e-4efdf2124092"/>
-    <w:basedOn w:val="a"/>
-    <w:next w:val="a"/>
+    <w:basedOn w:val="Normal"/>
+    <w:next w:val="Normal"/>
     <w:rPr>
       <w:color w:val="000000"/>
     </w:rPr>
   </w:style>
   <w:style w:type="paragraph" w:customStyle="1" w:styleId="56e587e2-f9a7-4c62-ab23-e2e5e7252115">
     <w:name w:val="56e587e2-f9a7-4c62-ab23-e2e5e7252115"/>
-    <w:basedOn w:val="a"/>
-    <w:next w:val="a"/>
+    <w:basedOn w:val="Normal"/>
+    <w:next w:val="Normal"/>
     <w:rPr>
       <w:color w:val="000000"/>
     </w:rPr>
   </w:style>
   <w:style w:type="paragraph" w:customStyle="1" w:styleId="a96c749b-9729-49e8-b0ae-1d0c26e03536">
     <w:name w:val="a96c749b-9729-49e8-b0ae-1d0c26e03536"/>
-    <w:basedOn w:val="a"/>
-    <w:next w:val="a"/>
+    <w:basedOn w:val="Normal"/>
+    <w:next w:val="Normal"/>
     <w:rPr>
       <w:color w:val="000000"/>
     </w:rPr>
   </w:style>
   <w:style w:type="paragraph" w:customStyle="1" w:styleId="58b3814b-ff0c-43ab-8366-0f61b19c622c">
     <w:name w:val="58b3814b-ff0c-43ab-8366-0f61b19c622c"/>
-    <w:basedOn w:val="a"/>
-    <w:next w:val="a"/>
+    <w:basedOn w:val="Normal"/>
+    <w:next w:val="Normal"/>
     <w:rPr>
       <w:color w:val="000000"/>
     </w:rPr>
   </w:style>
   <w:style w:type="paragraph" w:customStyle="1" w:styleId="e9a16092-d598-4635-b281-d315b8d34691">
     <w:name w:val="e9a16092-d598-4635-b281-d315b8d34691"/>
-    <w:basedOn w:val="a"/>
-    <w:next w:val="a"/>
+    <w:basedOn w:val="Normal"/>
+    <w:next w:val="Normal"/>
     <w:rPr>
       <w:color w:val="000000"/>
     </w:rPr>
   </w:style>
   <w:style w:type="paragraph" w:customStyle="1" w:styleId="bc82d31b-93f1-4883-8dc6-7a82bca5b90b">
     <w:name w:val="bc82d31b-93f1-4883-8dc6-7a82bca5b90b"/>
-    <w:basedOn w:val="a"/>
-    <w:next w:val="a"/>
+    <w:basedOn w:val="Normal"/>
+    <w:next w:val="Normal"/>
     <w:rPr>
       <w:color w:val="000000"/>
     </w:rPr>
   </w:style>
-  <w:style w:type="paragraph" w:styleId="a5">
+  <w:style w:type="paragraph" w:styleId="Header">
     <w:name w:val="header"/>
-    <w:basedOn w:val="a"/>
-    <w:link w:val="a6"/>
+    <w:basedOn w:val="Normal"/>
+    <w:link w:val="HeaderChar"/>
     <w:rsid w:val="006A7703"/>
     <w:pPr>
       <w:pBdr>
@@ -38616,9 +38491,9 @@
       <w:szCs w:val="18"/>
     </w:rPr>
   </w:style>
-  <w:style w:type="character" w:customStyle="1" w:styleId="a6">
-    <w:name w:val="页眉 字符"/>
-    <w:link w:val="a5"/>
+  <w:style w:type="character" w:customStyle="1" w:styleId="HeaderChar">
+    <w:name w:val="Header Char"/>
+    <w:link w:val="Header"/>
     <w:rsid w:val="006A7703"/>
     <w:rPr>
       <w:noProof/>
@@ -38628,8 +38503,8 @@
   </w:style>
   <w:style w:type="paragraph" w:customStyle="1" w:styleId="86a538ea-3288-45e4-b629-8572f6ede003">
     <w:name w:val="86a538ea-3288-45e4-b629-8572f6ede003"/>
-    <w:basedOn w:val="a"/>
-    <w:next w:val="a"/>
+    <w:basedOn w:val="Normal"/>
+    <w:next w:val="Normal"/>
     <w:rsid w:val="002E5210"/>
     <w:rPr>
       <w:color w:val="000000"/>
@@ -38637,8 +38512,8 @@
   </w:style>
   <w:style w:type="paragraph" w:customStyle="1" w:styleId="4172d766-90d7-45a1-917c-e2a1e2675ca5">
     <w:name w:val="4172d766-90d7-45a1-917c-e2a1e2675ca5"/>
-    <w:basedOn w:val="a"/>
-    <w:next w:val="a"/>
+    <w:basedOn w:val="Normal"/>
+    <w:next w:val="Normal"/>
     <w:rsid w:val="002E5210"/>
     <w:rPr>
       <w:color w:val="000000"/>
@@ -38646,8 +38521,8 @@
   </w:style>
   <w:style w:type="paragraph" w:customStyle="1" w:styleId="0af47de5-36ff-422f-96e3-813d39cfad7f">
     <w:name w:val="0af47de5-36ff-422f-96e3-813d39cfad7f"/>
-    <w:basedOn w:val="a"/>
-    <w:next w:val="a"/>
+    <w:basedOn w:val="Normal"/>
+    <w:next w:val="Normal"/>
     <w:rsid w:val="002E5210"/>
     <w:rPr>
       <w:color w:val="000000"/>
@@ -38655,8 +38530,8 @@
   </w:style>
   <w:style w:type="paragraph" w:customStyle="1" w:styleId="d524fa1e-f0c3-4da0-a7c6-a1773269666d">
     <w:name w:val="d524fa1e-f0c3-4da0-a7c6-a1773269666d"/>
-    <w:basedOn w:val="a"/>
-    <w:next w:val="a"/>
+    <w:basedOn w:val="Normal"/>
+    <w:next w:val="Normal"/>
     <w:rsid w:val="007B0B0B"/>
     <w:rPr>
       <w:color w:val="000000"/>
@@ -38664,8 +38539,8 @@
   </w:style>
   <w:style w:type="paragraph" w:customStyle="1" w:styleId="c4d00d21-d303-4ee6-adf8-96345c718c99">
     <w:name w:val="c4d00d21-d303-4ee6-adf8-96345c718c99"/>
-    <w:basedOn w:val="a"/>
-    <w:next w:val="a"/>
+    <w:basedOn w:val="Normal"/>
+    <w:next w:val="Normal"/>
     <w:rsid w:val="007B0B0B"/>
     <w:rPr>
       <w:color w:val="000000"/>
@@ -38673,8 +38548,8 @@
   </w:style>
   <w:style w:type="paragraph" w:customStyle="1" w:styleId="043e6991-a77a-4dff-be64-b8e0bb9337f5">
     <w:name w:val="043e6991-a77a-4dff-be64-b8e0bb9337f5"/>
-    <w:basedOn w:val="a"/>
-    <w:next w:val="a"/>
+    <w:basedOn w:val="Normal"/>
+    <w:next w:val="Normal"/>
     <w:rsid w:val="007B0B0B"/>
     <w:rPr>
       <w:color w:val="000000"/>
@@ -38682,8 +38557,8 @@
   </w:style>
   <w:style w:type="paragraph" w:customStyle="1" w:styleId="21ca49a9-9959-4169-b047-abbaff24e25a">
     <w:name w:val="21ca49a9-9959-4169-b047-abbaff24e25a"/>
-    <w:basedOn w:val="a"/>
-    <w:next w:val="a"/>
+    <w:basedOn w:val="Normal"/>
+    <w:next w:val="Normal"/>
     <w:rsid w:val="00416FB8"/>
     <w:rPr>
       <w:color w:val="000000"/>
@@ -38691,8 +38566,8 @@
   </w:style>
   <w:style w:type="paragraph" w:customStyle="1" w:styleId="77fa3e35-f2a9-4e4c-bb6f-c14532e6fd89">
     <w:name w:val="77fa3e35-f2a9-4e4c-bb6f-c14532e6fd89"/>
-    <w:basedOn w:val="a"/>
-    <w:next w:val="a"/>
+    <w:basedOn w:val="Normal"/>
+    <w:next w:val="Normal"/>
     <w:rsid w:val="00DE3E8E"/>
     <w:rPr>
       <w:color w:val="000000"/>
@@ -38700,8 +38575,8 @@
   </w:style>
   <w:style w:type="paragraph" w:customStyle="1" w:styleId="efd20f32-2d63-403d-be07-f8be0b4fd5c4">
     <w:name w:val="efd20f32-2d63-403d-be07-f8be0b4fd5c4"/>
-    <w:basedOn w:val="a"/>
-    <w:next w:val="a"/>
+    <w:basedOn w:val="Normal"/>
+    <w:next w:val="Normal"/>
     <w:rsid w:val="00DE3E8E"/>
     <w:rPr>
       <w:color w:val="000000"/>
@@ -38709,8 +38584,8 @@
   </w:style>
   <w:style w:type="paragraph" w:customStyle="1" w:styleId="4f0b790a-802f-4337-a88f-3e9e726f2ae2">
     <w:name w:val="4f0b790a-802f-4337-a88f-3e9e726f2ae2"/>
-    <w:basedOn w:val="a"/>
-    <w:next w:val="a"/>
+    <w:basedOn w:val="Normal"/>
+    <w:next w:val="Normal"/>
     <w:rsid w:val="00DE3E8E"/>
     <w:rPr>
       <w:color w:val="000000"/>
@@ -38718,8 +38593,8 @@
   </w:style>
   <w:style w:type="paragraph" w:customStyle="1" w:styleId="dfccdfd2-f1db-4859-9b22-90d9c0b81c34">
     <w:name w:val="dfccdfd2-f1db-4859-9b22-90d9c0b81c34"/>
-    <w:basedOn w:val="a"/>
-    <w:next w:val="a"/>
+    <w:basedOn w:val="Normal"/>
+    <w:next w:val="Normal"/>
     <w:rsid w:val="00E37743"/>
     <w:rPr>
       <w:color w:val="000000"/>
@@ -38727,8 +38602,8 @@
   </w:style>
   <w:style w:type="paragraph" w:customStyle="1" w:styleId="82d99c7a-c76e-4b51-a5f6-0e48ef0c900c">
     <w:name w:val="82d99c7a-c76e-4b51-a5f6-0e48ef0c900c"/>
-    <w:basedOn w:val="a"/>
-    <w:next w:val="a"/>
+    <w:basedOn w:val="Normal"/>
+    <w:next w:val="Normal"/>
     <w:rsid w:val="00E37743"/>
     <w:rPr>
       <w:color w:val="000000"/>
@@ -38736,8 +38611,8 @@
   </w:style>
   <w:style w:type="paragraph" w:customStyle="1" w:styleId="e8e10c4b-466f-4cb4-8f37-3f7f1b95c486">
     <w:name w:val="e8e10c4b-466f-4cb4-8f37-3f7f1b95c486"/>
-    <w:basedOn w:val="a"/>
-    <w:next w:val="a"/>
+    <w:basedOn w:val="Normal"/>
+    <w:next w:val="Normal"/>
     <w:rsid w:val="00075144"/>
     <w:rPr>
       <w:color w:val="000000"/>
@@ -38745,8 +38620,8 @@
   </w:style>
   <w:style w:type="paragraph" w:customStyle="1" w:styleId="fda1a078-7b08-484b-b248-cc14013f8857">
     <w:name w:val="fda1a078-7b08-484b-b248-cc14013f8857"/>
-    <w:basedOn w:val="a"/>
-    <w:next w:val="a"/>
+    <w:basedOn w:val="Normal"/>
+    <w:next w:val="Normal"/>
     <w:rsid w:val="00075144"/>
     <w:rPr>
       <w:color w:val="000000"/>
@@ -38754,8 +38629,8 @@
   </w:style>
   <w:style w:type="paragraph" w:customStyle="1" w:styleId="9c58f1e1-56a6-454d-a8bf-e180307708ac">
     <w:name w:val="9c58f1e1-56a6-454d-a8bf-e180307708ac"/>
-    <w:basedOn w:val="a"/>
-    <w:next w:val="a"/>
+    <w:basedOn w:val="Normal"/>
+    <w:next w:val="Normal"/>
     <w:rsid w:val="00877403"/>
     <w:rPr>
       <w:color w:val="000000"/>
@@ -38763,8 +38638,8 @@
   </w:style>
   <w:style w:type="paragraph" w:customStyle="1" w:styleId="ffb86916-9613-4fa4-b2e5-390e72520f70">
     <w:name w:val="ffb86916-9613-4fa4-b2e5-390e72520f70"/>
-    <w:basedOn w:val="a"/>
-    <w:next w:val="a"/>
+    <w:basedOn w:val="Normal"/>
+    <w:next w:val="Normal"/>
     <w:rsid w:val="00877403"/>
     <w:rPr>
       <w:color w:val="000000"/>
@@ -38772,8 +38647,8 @@
   </w:style>
   <w:style w:type="paragraph" w:customStyle="1" w:styleId="fed8f16e-c2ba-4ade-980b-0759c26289d6">
     <w:name w:val="fed8f16e-c2ba-4ade-980b-0759c26289d6"/>
-    <w:basedOn w:val="a"/>
-    <w:next w:val="a"/>
+    <w:basedOn w:val="Normal"/>
+    <w:next w:val="Normal"/>
     <w:rsid w:val="00BC4A16"/>
     <w:rPr>
       <w:color w:val="000000"/>
@@ -38781,8 +38656,8 @@
   </w:style>
   <w:style w:type="paragraph" w:customStyle="1" w:styleId="8943dac1-52a0-4be5-99e1-e99398c0d17d">
     <w:name w:val="8943dac1-52a0-4be5-99e1-e99398c0d17d"/>
-    <w:basedOn w:val="a"/>
-    <w:next w:val="a"/>
+    <w:basedOn w:val="Normal"/>
+    <w:next w:val="Normal"/>
     <w:rsid w:val="00B94841"/>
     <w:rPr>
       <w:color w:val="000000"/>
@@ -38790,8 +38665,8 @@
   </w:style>
   <w:style w:type="paragraph" w:customStyle="1" w:styleId="70792a6a-ba34-456f-b18d-9204f855cfb1">
     <w:name w:val="70792a6a-ba34-456f-b18d-9204f855cfb1"/>
-    <w:basedOn w:val="a"/>
-    <w:next w:val="a"/>
+    <w:basedOn w:val="Normal"/>
+    <w:next w:val="Normal"/>
     <w:rsid w:val="00B94841"/>
     <w:rPr>
       <w:color w:val="000000"/>
@@ -38799,8 +38674,8 @@
   </w:style>
   <w:style w:type="paragraph" w:customStyle="1" w:styleId="7ae0334f-3db0-497e-99ec-1cb163ea69fe">
     <w:name w:val="7ae0334f-3db0-497e-99ec-1cb163ea69fe"/>
-    <w:basedOn w:val="a"/>
-    <w:next w:val="a"/>
+    <w:basedOn w:val="Normal"/>
+    <w:next w:val="Normal"/>
     <w:rsid w:val="00B94841"/>
     <w:rPr>
       <w:color w:val="000000"/>
@@ -38808,8 +38683,8 @@
   </w:style>
   <w:style w:type="paragraph" w:customStyle="1" w:styleId="f7b9aa15-e589-4a9b-8944-a13a9012a56e">
     <w:name w:val="f7b9aa15-e589-4a9b-8944-a13a9012a56e"/>
-    <w:basedOn w:val="a"/>
-    <w:next w:val="a"/>
+    <w:basedOn w:val="Normal"/>
+    <w:next w:val="Normal"/>
     <w:rsid w:val="00B94841"/>
     <w:rPr>
       <w:color w:val="000000"/>
@@ -38817,8 +38692,8 @@
   </w:style>
   <w:style w:type="paragraph" w:customStyle="1" w:styleId="ef72e0d4-ecdf-4e4f-917c-68656fe9770f">
     <w:name w:val="ef72e0d4-ecdf-4e4f-917c-68656fe9770f"/>
-    <w:basedOn w:val="a"/>
-    <w:next w:val="a"/>
+    <w:basedOn w:val="Normal"/>
+    <w:next w:val="Normal"/>
     <w:rsid w:val="00B94841"/>
     <w:rPr>
       <w:color w:val="000000"/>
@@ -38826,8 +38701,8 @@
   </w:style>
   <w:style w:type="paragraph" w:customStyle="1" w:styleId="87df218f-005a-4fc1-a2ac-f35afaa96ea5">
     <w:name w:val="87df218f-005a-4fc1-a2ac-f35afaa96ea5"/>
-    <w:basedOn w:val="a"/>
-    <w:next w:val="a"/>
+    <w:basedOn w:val="Normal"/>
+    <w:next w:val="Normal"/>
     <w:rsid w:val="001B4E2C"/>
     <w:rPr>
       <w:color w:val="000000"/>
@@ -38835,8 +38710,8 @@
   </w:style>
   <w:style w:type="paragraph" w:customStyle="1" w:styleId="ec686373-e22c-4e5d-8b63-44e5cc3fec4d">
     <w:name w:val="ec686373-e22c-4e5d-8b63-44e5cc3fec4d"/>
-    <w:basedOn w:val="a"/>
-    <w:next w:val="a"/>
+    <w:basedOn w:val="Normal"/>
+    <w:next w:val="Normal"/>
     <w:rsid w:val="001B4E2C"/>
     <w:rPr>
       <w:color w:val="000000"/>
@@ -38844,8 +38719,8 @@
   </w:style>
   <w:style w:type="paragraph" w:customStyle="1" w:styleId="dd174c63-c886-4e45-be35-a98667b082ed">
     <w:name w:val="dd174c63-c886-4e45-be35-a98667b082ed"/>
-    <w:basedOn w:val="a"/>
-    <w:next w:val="a"/>
+    <w:basedOn w:val="Normal"/>
+    <w:next w:val="Normal"/>
     <w:rsid w:val="001B4E2C"/>
     <w:rPr>
       <w:color w:val="000000"/>
@@ -38853,8 +38728,8 @@
   </w:style>
   <w:style w:type="paragraph" w:customStyle="1" w:styleId="f211353b-fee4-417f-8894-4566a13912b1">
     <w:name w:val="f211353b-fee4-417f-8894-4566a13912b1"/>
-    <w:basedOn w:val="a"/>
-    <w:next w:val="a"/>
+    <w:basedOn w:val="Normal"/>
+    <w:next w:val="Normal"/>
     <w:rsid w:val="001B4E2C"/>
     <w:rPr>
       <w:color w:val="000000"/>
@@ -38862,8 +38737,8 @@
   </w:style>
   <w:style w:type="paragraph" w:customStyle="1" w:styleId="2263b086-da4e-4d90-ad28-7c38a10518ab">
     <w:name w:val="2263b086-da4e-4d90-ad28-7c38a10518ab"/>
-    <w:basedOn w:val="a"/>
-    <w:next w:val="a"/>
+    <w:basedOn w:val="Normal"/>
+    <w:next w:val="Normal"/>
     <w:rsid w:val="001B4E2C"/>
     <w:rPr>
       <w:color w:val="000000"/>
@@ -38871,8 +38746,8 @@
   </w:style>
   <w:style w:type="paragraph" w:customStyle="1" w:styleId="73c32287-4283-42dd-9e78-0e5bb304b444">
     <w:name w:val="73c32287-4283-42dd-9e78-0e5bb304b444"/>
-    <w:basedOn w:val="a"/>
-    <w:next w:val="a"/>
+    <w:basedOn w:val="Normal"/>
+    <w:next w:val="Normal"/>
     <w:rsid w:val="001B4E2C"/>
     <w:rPr>
       <w:color w:val="000000"/>
@@ -38880,8 +38755,8 @@
   </w:style>
   <w:style w:type="paragraph" w:customStyle="1" w:styleId="29a60239-a89d-405b-be6b-6830843a028b">
     <w:name w:val="29a60239-a89d-405b-be6b-6830843a028b"/>
-    <w:basedOn w:val="a"/>
-    <w:next w:val="a"/>
+    <w:basedOn w:val="Normal"/>
+    <w:next w:val="Normal"/>
     <w:rsid w:val="001B4E2C"/>
     <w:rPr>
       <w:color w:val="000000"/>
@@ -38889,8 +38764,8 @@
   </w:style>
   <w:style w:type="paragraph" w:customStyle="1" w:styleId="88e9657e-e068-47b6-9617-170ae0ff882d">
     <w:name w:val="88e9657e-e068-47b6-9617-170ae0ff882d"/>
-    <w:basedOn w:val="a"/>
-    <w:next w:val="a"/>
+    <w:basedOn w:val="Normal"/>
+    <w:next w:val="Normal"/>
     <w:rsid w:val="00D65E48"/>
     <w:rPr>
       <w:color w:val="000000"/>
@@ -38898,8 +38773,8 @@
   </w:style>
   <w:style w:type="paragraph" w:customStyle="1" w:styleId="34e03bbd-96ed-4221-a0f8-6be7aabe55e0">
     <w:name w:val="34e03bbd-96ed-4221-a0f8-6be7aabe55e0"/>
-    <w:basedOn w:val="a"/>
-    <w:next w:val="a"/>
+    <w:basedOn w:val="Normal"/>
+    <w:next w:val="Normal"/>
     <w:rsid w:val="006E11E1"/>
     <w:rPr>
       <w:b/>
@@ -38909,8 +38784,8 @@
   </w:style>
   <w:style w:type="paragraph" w:customStyle="1" w:styleId="0e916491-6568-4347-b893-b7731c9ac551">
     <w:name w:val="0e916491-6568-4347-b893-b7731c9ac551"/>
-    <w:basedOn w:val="a"/>
-    <w:next w:val="a"/>
+    <w:basedOn w:val="Normal"/>
+    <w:next w:val="Normal"/>
     <w:rsid w:val="006E11E1"/>
     <w:rPr>
       <w:color w:val="000000"/>
@@ -38918,8 +38793,8 @@
   </w:style>
   <w:style w:type="paragraph" w:customStyle="1" w:styleId="97279392-06be-4dcf-a1b8-e701756301c4">
     <w:name w:val="97279392-06be-4dcf-a1b8-e701756301c4"/>
-    <w:basedOn w:val="a"/>
-    <w:next w:val="a"/>
+    <w:basedOn w:val="Normal"/>
+    <w:next w:val="Normal"/>
     <w:rsid w:val="006E11E1"/>
     <w:rPr>
       <w:color w:val="000000"/>
@@ -38927,8 +38802,8 @@
   </w:style>
   <w:style w:type="paragraph" w:customStyle="1" w:styleId="4b2e9ead-2552-4373-9f47-952e1d187d7f">
     <w:name w:val="4b2e9ead-2552-4373-9f47-952e1d187d7f"/>
-    <w:basedOn w:val="a"/>
-    <w:next w:val="a"/>
+    <w:basedOn w:val="Normal"/>
+    <w:next w:val="Normal"/>
     <w:rsid w:val="006E11E1"/>
     <w:rPr>
       <w:color w:val="000000"/>
@@ -38936,8 +38811,8 @@
   </w:style>
   <w:style w:type="paragraph" w:customStyle="1" w:styleId="85711cfb-78c2-43d1-bd01-f71dfe2ba567">
     <w:name w:val="85711cfb-78c2-43d1-bd01-f71dfe2ba567"/>
-    <w:basedOn w:val="a"/>
-    <w:next w:val="a"/>
+    <w:basedOn w:val="Normal"/>
+    <w:next w:val="Normal"/>
     <w:rsid w:val="006E11E1"/>
     <w:rPr>
       <w:color w:val="000000"/>
@@ -38945,8 +38820,8 @@
   </w:style>
   <w:style w:type="paragraph" w:customStyle="1" w:styleId="9274011a-f10f-4572-ab5c-a671f1e5ec8b">
     <w:name w:val="9274011a-f10f-4572-ab5c-a671f1e5ec8b"/>
-    <w:basedOn w:val="a"/>
-    <w:next w:val="a"/>
+    <w:basedOn w:val="Normal"/>
+    <w:next w:val="Normal"/>
     <w:rsid w:val="006E11E1"/>
     <w:rPr>
       <w:color w:val="000000"/>
@@ -38954,8 +38829,8 @@
   </w:style>
   <w:style w:type="paragraph" w:customStyle="1" w:styleId="defe1d77-a6f7-425d-95cb-35499c16df5f">
     <w:name w:val="defe1d77-a6f7-425d-95cb-35499c16df5f"/>
-    <w:basedOn w:val="a"/>
-    <w:next w:val="a"/>
+    <w:basedOn w:val="Normal"/>
+    <w:next w:val="Normal"/>
     <w:rsid w:val="006E11E1"/>
     <w:rPr>
       <w:color w:val="000000"/>
@@ -38963,8 +38838,8 @@
   </w:style>
   <w:style w:type="paragraph" w:customStyle="1" w:styleId="9548a9fb-1aa1-4a07-855a-0d3ef26873cc">
     <w:name w:val="9548a9fb-1aa1-4a07-855a-0d3ef26873cc"/>
-    <w:basedOn w:val="a"/>
-    <w:next w:val="a"/>
+    <w:basedOn w:val="Normal"/>
+    <w:next w:val="Normal"/>
     <w:rsid w:val="006E11E1"/>
     <w:rPr>
       <w:color w:val="000000"/>
@@ -38972,8 +38847,8 @@
   </w:style>
   <w:style w:type="paragraph" w:customStyle="1" w:styleId="36d59aac-d886-4b96-8b9e-1a625930623d">
     <w:name w:val="36d59aac-d886-4b96-8b9e-1a625930623d"/>
-    <w:basedOn w:val="a"/>
-    <w:next w:val="a"/>
+    <w:basedOn w:val="Normal"/>
+    <w:next w:val="Normal"/>
     <w:rsid w:val="006E11E1"/>
     <w:rPr>
       <w:color w:val="000000"/>
@@ -38981,8 +38856,8 @@
   </w:style>
   <w:style w:type="paragraph" w:customStyle="1" w:styleId="e2897c9c-9fce-4fd2-9fc7-c66a376143a6">
     <w:name w:val="e2897c9c-9fce-4fd2-9fc7-c66a376143a6"/>
-    <w:basedOn w:val="a"/>
-    <w:next w:val="a"/>
+    <w:basedOn w:val="Normal"/>
+    <w:next w:val="Normal"/>
     <w:rsid w:val="006E11E1"/>
     <w:rPr>
       <w:color w:val="000000"/>
@@ -38990,8 +38865,8 @@
   </w:style>
   <w:style w:type="paragraph" w:customStyle="1" w:styleId="abd8f0ce-8576-4986-9398-e4a7c0d71cd1">
     <w:name w:val="abd8f0ce-8576-4986-9398-e4a7c0d71cd1"/>
-    <w:basedOn w:val="a"/>
-    <w:next w:val="a"/>
+    <w:basedOn w:val="Normal"/>
+    <w:next w:val="Normal"/>
     <w:rsid w:val="006E11E1"/>
     <w:rPr>
       <w:color w:val="000000"/>
@@ -38999,8 +38874,8 @@
   </w:style>
   <w:style w:type="paragraph" w:customStyle="1" w:styleId="29f4827f-6398-447a-bced-ca274a212219">
     <w:name w:val="29f4827f-6398-447a-bced-ca274a212219"/>
-    <w:basedOn w:val="a"/>
-    <w:next w:val="a"/>
+    <w:basedOn w:val="Normal"/>
+    <w:next w:val="Normal"/>
     <w:rsid w:val="006E11E1"/>
     <w:rPr>
       <w:color w:val="000000"/>
@@ -39008,8 +38883,8 @@
   </w:style>
   <w:style w:type="paragraph" w:customStyle="1" w:styleId="4a636528-ea43-450b-b6d5-0c9918f45a42">
     <w:name w:val="4a636528-ea43-450b-b6d5-0c9918f45a42"/>
-    <w:basedOn w:val="a"/>
-    <w:next w:val="a"/>
+    <w:basedOn w:val="Normal"/>
+    <w:next w:val="Normal"/>
     <w:rsid w:val="006E11E1"/>
     <w:rPr>
       <w:color w:val="000000"/>
@@ -39017,8 +38892,8 @@
   </w:style>
   <w:style w:type="paragraph" w:customStyle="1" w:styleId="bca42b77-c368-40c7-88c6-c9196fc041cc">
     <w:name w:val="bca42b77-c368-40c7-88c6-c9196fc041cc"/>
-    <w:basedOn w:val="a"/>
-    <w:next w:val="a"/>
+    <w:basedOn w:val="Normal"/>
+    <w:next w:val="Normal"/>
     <w:rsid w:val="006E11E1"/>
     <w:rPr>
       <w:color w:val="000000"/>
@@ -39026,8 +38901,8 @@
   </w:style>
   <w:style w:type="paragraph" w:customStyle="1" w:styleId="95b31d99-4864-4fe0-81cc-1708ee639a3f">
     <w:name w:val="95b31d99-4864-4fe0-81cc-1708ee639a3f"/>
-    <w:basedOn w:val="a"/>
-    <w:next w:val="a"/>
+    <w:basedOn w:val="Normal"/>
+    <w:next w:val="Normal"/>
     <w:rsid w:val="006E11E1"/>
     <w:rPr>
       <w:color w:val="000000"/>
@@ -39035,8 +38910,8 @@
   </w:style>
   <w:style w:type="paragraph" w:customStyle="1" w:styleId="5bd0a473-5215-415d-94be-afb1d756971e">
     <w:name w:val="5bd0a473-5215-415d-94be-afb1d756971e"/>
-    <w:basedOn w:val="a"/>
-    <w:next w:val="a"/>
+    <w:basedOn w:val="Normal"/>
+    <w:next w:val="Normal"/>
     <w:rsid w:val="006E11E1"/>
     <w:rPr>
       <w:color w:val="000000"/>
@@ -39044,8 +38919,8 @@
   </w:style>
   <w:style w:type="paragraph" w:customStyle="1" w:styleId="dca17183-1529-49d2-aa4d-131023cb89cc">
     <w:name w:val="dca17183-1529-49d2-aa4d-131023cb89cc"/>
-    <w:basedOn w:val="a"/>
-    <w:next w:val="a"/>
+    <w:basedOn w:val="Normal"/>
+    <w:next w:val="Normal"/>
     <w:rsid w:val="006E11E1"/>
     <w:rPr>
       <w:color w:val="000000"/>
@@ -39053,8 +38928,8 @@
   </w:style>
   <w:style w:type="paragraph" w:customStyle="1" w:styleId="c503c183-b9ea-45f2-a773-0c4b9800c044">
     <w:name w:val="c503c183-b9ea-45f2-a773-0c4b9800c044"/>
-    <w:basedOn w:val="a"/>
-    <w:next w:val="a"/>
+    <w:basedOn w:val="Normal"/>
+    <w:next w:val="Normal"/>
     <w:rsid w:val="006E11E1"/>
     <w:rPr>
       <w:color w:val="000000"/>
@@ -39062,8 +38937,8 @@
   </w:style>
   <w:style w:type="paragraph" w:customStyle="1" w:styleId="e858ae4b-10e4-41cd-8644-e56ccc43c734">
     <w:name w:val="e858ae4b-10e4-41cd-8644-e56ccc43c734"/>
-    <w:basedOn w:val="a"/>
-    <w:next w:val="a"/>
+    <w:basedOn w:val="Normal"/>
+    <w:next w:val="Normal"/>
     <w:rsid w:val="006E11E1"/>
     <w:rPr>
       <w:color w:val="000000"/>
@@ -39071,8 +38946,8 @@
   </w:style>
   <w:style w:type="paragraph" w:customStyle="1" w:styleId="7fc7da79-7018-4269-9bab-5d9bfac4c352">
     <w:name w:val="7fc7da79-7018-4269-9bab-5d9bfac4c352"/>
-    <w:basedOn w:val="a"/>
-    <w:next w:val="a"/>
+    <w:basedOn w:val="Normal"/>
+    <w:next w:val="Normal"/>
     <w:rsid w:val="006E11E1"/>
     <w:rPr>
       <w:color w:val="000000"/>
@@ -39080,8 +38955,8 @@
   </w:style>
   <w:style w:type="paragraph" w:customStyle="1" w:styleId="aa9a4208-1ba6-46b8-9318-d186132ed87e">
     <w:name w:val="aa9a4208-1ba6-46b8-9318-d186132ed87e"/>
-    <w:basedOn w:val="a"/>
-    <w:next w:val="a"/>
+    <w:basedOn w:val="Normal"/>
+    <w:next w:val="Normal"/>
     <w:rsid w:val="006E11E1"/>
     <w:rPr>
       <w:color w:val="000000"/>
@@ -39089,8 +38964,8 @@
   </w:style>
   <w:style w:type="paragraph" w:customStyle="1" w:styleId="5b2b5f3d-705d-4ee2-938a-43a8e17e1d66">
     <w:name w:val="5b2b5f3d-705d-4ee2-938a-43a8e17e1d66"/>
-    <w:basedOn w:val="a"/>
-    <w:next w:val="a"/>
+    <w:basedOn w:val="Normal"/>
+    <w:next w:val="Normal"/>
     <w:rsid w:val="006E11E1"/>
     <w:rPr>
       <w:color w:val="000000"/>
@@ -39098,8 +38973,8 @@
   </w:style>
   <w:style w:type="paragraph" w:customStyle="1" w:styleId="3dbf0261-454f-4070-a3dd-de8a925a326f">
     <w:name w:val="3dbf0261-454f-4070-a3dd-de8a925a326f"/>
-    <w:basedOn w:val="a"/>
-    <w:next w:val="a"/>
+    <w:basedOn w:val="Normal"/>
+    <w:next w:val="Normal"/>
     <w:rsid w:val="006E11E1"/>
     <w:rPr>
       <w:color w:val="000000"/>
@@ -39107,8 +38982,8 @@
   </w:style>
   <w:style w:type="paragraph" w:customStyle="1" w:styleId="7b735c93-4d11-482d-aca9-b75f20bc1693">
     <w:name w:val="7b735c93-4d11-482d-aca9-b75f20bc1693"/>
-    <w:basedOn w:val="a"/>
-    <w:next w:val="a"/>
+    <w:basedOn w:val="Normal"/>
+    <w:next w:val="Normal"/>
     <w:rsid w:val="006E11E1"/>
     <w:rPr>
       <w:color w:val="000000"/>
@@ -39116,8 +38991,8 @@
   </w:style>
   <w:style w:type="paragraph" w:customStyle="1" w:styleId="c3c223af-71e1-4c4e-a51b-28a5eaf13b60">
     <w:name w:val="c3c223af-71e1-4c4e-a51b-28a5eaf13b60"/>
-    <w:basedOn w:val="a"/>
-    <w:next w:val="a"/>
+    <w:basedOn w:val="Normal"/>
+    <w:next w:val="Normal"/>
     <w:rsid w:val="006E11E1"/>
     <w:rPr>
       <w:color w:val="000000"/>
@@ -39125,8 +39000,8 @@
   </w:style>
   <w:style w:type="paragraph" w:customStyle="1" w:styleId="04a0f9c3-79fc-4dbe-9ebf-bf80f1ec31a3">
     <w:name w:val="04a0f9c3-79fc-4dbe-9ebf-bf80f1ec31a3"/>
-    <w:basedOn w:val="a"/>
-    <w:next w:val="a"/>
+    <w:basedOn w:val="Normal"/>
+    <w:next w:val="Normal"/>
     <w:rsid w:val="006E11E1"/>
     <w:rPr>
       <w:color w:val="000000"/>
@@ -39134,8 +39009,8 @@
   </w:style>
   <w:style w:type="paragraph" w:customStyle="1" w:styleId="2e908880-99f6-4e24-848b-ecf48b3d8507">
     <w:name w:val="2e908880-99f6-4e24-848b-ecf48b3d8507"/>
-    <w:basedOn w:val="a"/>
-    <w:next w:val="a"/>
+    <w:basedOn w:val="Normal"/>
+    <w:next w:val="Normal"/>
     <w:rsid w:val="006E11E1"/>
     <w:rPr>
       <w:color w:val="000000"/>
@@ -39143,8 +39018,8 @@
   </w:style>
   <w:style w:type="paragraph" w:customStyle="1" w:styleId="6cb0a24c-9705-4cce-a698-3f2dff2443db">
     <w:name w:val="6cb0a24c-9705-4cce-a698-3f2dff2443db"/>
-    <w:basedOn w:val="a"/>
-    <w:next w:val="a"/>
+    <w:basedOn w:val="Normal"/>
+    <w:next w:val="Normal"/>
     <w:rsid w:val="006E11E1"/>
     <w:rPr>
       <w:color w:val="000000"/>
@@ -39152,8 +39027,8 @@
   </w:style>
   <w:style w:type="paragraph" w:customStyle="1" w:styleId="103a37d8-cb24-431a-abb9-acbe3e03853c">
     <w:name w:val="103a37d8-cb24-431a-abb9-acbe3e03853c"/>
-    <w:basedOn w:val="a"/>
-    <w:next w:val="a"/>
+    <w:basedOn w:val="Normal"/>
+    <w:next w:val="Normal"/>
     <w:rsid w:val="006E11E1"/>
     <w:rPr>
       <w:color w:val="000000"/>
@@ -39161,8 +39036,8 @@
   </w:style>
   <w:style w:type="paragraph" w:customStyle="1" w:styleId="55dc66d4-ec2b-438a-851d-b582b9636579">
     <w:name w:val="55dc66d4-ec2b-438a-851d-b582b9636579"/>
-    <w:basedOn w:val="a"/>
-    <w:next w:val="a"/>
+    <w:basedOn w:val="Normal"/>
+    <w:next w:val="Normal"/>
     <w:rsid w:val="006E11E1"/>
     <w:rPr>
       <w:color w:val="000000"/>
@@ -39170,8 +39045,8 @@
   </w:style>
   <w:style w:type="paragraph" w:customStyle="1" w:styleId="d622a88a-d3d6-422f-b9c3-bfb11bd97e73">
     <w:name w:val="d622a88a-d3d6-422f-b9c3-bfb11bd97e73"/>
-    <w:basedOn w:val="a"/>
-    <w:next w:val="a"/>
+    <w:basedOn w:val="Normal"/>
+    <w:next w:val="Normal"/>
     <w:rsid w:val="006E11E1"/>
     <w:rPr>
       <w:color w:val="000000"/>
@@ -39179,8 +39054,8 @@
   </w:style>
   <w:style w:type="paragraph" w:customStyle="1" w:styleId="6050e1a4-bc04-4bd2-bbe0-3a747d990dea">
     <w:name w:val="6050e1a4-bc04-4bd2-bbe0-3a747d990dea"/>
-    <w:basedOn w:val="a"/>
-    <w:next w:val="a"/>
+    <w:basedOn w:val="Normal"/>
+    <w:next w:val="Normal"/>
     <w:rsid w:val="006E11E1"/>
     <w:rPr>
       <w:color w:val="000000"/>
@@ -39188,8 +39063,8 @@
   </w:style>
   <w:style w:type="paragraph" w:customStyle="1" w:styleId="9ed21be1-2d84-4292-88f5-967a2b5214d9">
     <w:name w:val="9ed21be1-2d84-4292-88f5-967a2b5214d9"/>
-    <w:basedOn w:val="a"/>
-    <w:next w:val="a"/>
+    <w:basedOn w:val="Normal"/>
+    <w:next w:val="Normal"/>
     <w:rsid w:val="006E11E1"/>
     <w:rPr>
       <w:color w:val="000000"/>
@@ -39197,8 +39072,8 @@
   </w:style>
   <w:style w:type="paragraph" w:customStyle="1" w:styleId="2c5862a2-6850-46bb-8950-73111d405d56">
     <w:name w:val="2c5862a2-6850-46bb-8950-73111d405d56"/>
-    <w:basedOn w:val="a"/>
-    <w:next w:val="a"/>
+    <w:basedOn w:val="Normal"/>
+    <w:next w:val="Normal"/>
     <w:rsid w:val="006E11E1"/>
     <w:rPr>
       <w:color w:val="000000"/>
@@ -39206,8 +39081,8 @@
   </w:style>
   <w:style w:type="paragraph" w:customStyle="1" w:styleId="82b211db-b6ad-4788-a7ff-a201bb899f9d">
     <w:name w:val="82b211db-b6ad-4788-a7ff-a201bb899f9d"/>
-    <w:basedOn w:val="a"/>
-    <w:next w:val="a"/>
+    <w:basedOn w:val="Normal"/>
+    <w:next w:val="Normal"/>
     <w:rsid w:val="006E11E1"/>
     <w:rPr>
       <w:color w:val="000000"/>
@@ -39215,8 +39090,8 @@
   </w:style>
   <w:style w:type="paragraph" w:customStyle="1" w:styleId="95f9b6c6-d722-48bc-9cbd-8bcb08ff06d7">
     <w:name w:val="95f9b6c6-d722-48bc-9cbd-8bcb08ff06d7"/>
-    <w:basedOn w:val="a"/>
-    <w:next w:val="a"/>
+    <w:basedOn w:val="Normal"/>
+    <w:next w:val="Normal"/>
     <w:rsid w:val="006E11E1"/>
     <w:rPr>
       <w:color w:val="000000"/>
@@ -39224,8 +39099,8 @@
   </w:style>
   <w:style w:type="paragraph" w:customStyle="1" w:styleId="a639c93e-f91f-486c-8bc6-e2cce2827f68">
     <w:name w:val="a639c93e-f91f-486c-8bc6-e2cce2827f68"/>
-    <w:basedOn w:val="a"/>
-    <w:next w:val="a"/>
+    <w:basedOn w:val="Normal"/>
+    <w:next w:val="Normal"/>
     <w:rsid w:val="006E11E1"/>
     <w:rPr>
       <w:color w:val="000000"/>
@@ -39233,8 +39108,8 @@
   </w:style>
   <w:style w:type="paragraph" w:customStyle="1" w:styleId="57bc91ec-df41-4fdd-b11f-a8afd585bb7d">
     <w:name w:val="57bc91ec-df41-4fdd-b11f-a8afd585bb7d"/>
-    <w:basedOn w:val="a"/>
-    <w:next w:val="a"/>
+    <w:basedOn w:val="Normal"/>
+    <w:next w:val="Normal"/>
     <w:rsid w:val="006E11E1"/>
     <w:rPr>
       <w:color w:val="000000"/>
@@ -39242,8 +39117,8 @@
   </w:style>
   <w:style w:type="paragraph" w:customStyle="1" w:styleId="1516dd03-a507-4991-a76a-7fa9da253f48">
     <w:name w:val="1516dd03-a507-4991-a76a-7fa9da253f48"/>
-    <w:basedOn w:val="a"/>
-    <w:next w:val="a"/>
+    <w:basedOn w:val="Normal"/>
+    <w:next w:val="Normal"/>
     <w:rsid w:val="006E11E1"/>
     <w:rPr>
       <w:color w:val="000000"/>
@@ -39251,8 +39126,8 @@
   </w:style>
   <w:style w:type="paragraph" w:customStyle="1" w:styleId="ba60789d-414a-4df6-993b-a0fb78e73fc2">
     <w:name w:val="ba60789d-414a-4df6-993b-a0fb78e73fc2"/>
-    <w:basedOn w:val="a"/>
-    <w:next w:val="a"/>
+    <w:basedOn w:val="Normal"/>
+    <w:next w:val="Normal"/>
     <w:rsid w:val="006E11E1"/>
     <w:rPr>
       <w:color w:val="000000"/>
@@ -39260,8 +39135,8 @@
   </w:style>
   <w:style w:type="paragraph" w:customStyle="1" w:styleId="68aa1433-c6e0-4150-a21a-dc8f9aea4812">
     <w:name w:val="68aa1433-c6e0-4150-a21a-dc8f9aea4812"/>
-    <w:basedOn w:val="a"/>
-    <w:next w:val="a"/>
+    <w:basedOn w:val="Normal"/>
+    <w:next w:val="Normal"/>
     <w:rsid w:val="006E11E1"/>
     <w:rPr>
       <w:color w:val="000000"/>
@@ -39269,8 +39144,8 @@
   </w:style>
   <w:style w:type="paragraph" w:customStyle="1" w:styleId="c17663e9-312f-40d2-92dc-434c6eb12d9a">
     <w:name w:val="c17663e9-312f-40d2-92dc-434c6eb12d9a"/>
-    <w:basedOn w:val="a"/>
-    <w:next w:val="a"/>
+    <w:basedOn w:val="Normal"/>
+    <w:next w:val="Normal"/>
     <w:rsid w:val="006E11E1"/>
     <w:rPr>
       <w:color w:val="000000"/>
@@ -39278,8 +39153,8 @@
   </w:style>
   <w:style w:type="paragraph" w:customStyle="1" w:styleId="58a680c8-06c8-439f-b5e5-a15255a7010a">
     <w:name w:val="58a680c8-06c8-439f-b5e5-a15255a7010a"/>
-    <w:basedOn w:val="a"/>
-    <w:next w:val="a"/>
+    <w:basedOn w:val="Normal"/>
+    <w:next w:val="Normal"/>
     <w:rsid w:val="006E11E1"/>
     <w:rPr>
       <w:color w:val="000000"/>
@@ -39287,8 +39162,8 @@
   </w:style>
   <w:style w:type="paragraph" w:customStyle="1" w:styleId="991f97e0-3896-4d2d-9ae2-365100e1382f">
     <w:name w:val="991f97e0-3896-4d2d-9ae2-365100e1382f"/>
-    <w:basedOn w:val="a"/>
-    <w:next w:val="a"/>
+    <w:basedOn w:val="Normal"/>
+    <w:next w:val="Normal"/>
     <w:rsid w:val="006E11E1"/>
     <w:rPr>
       <w:color w:val="000000"/>
@@ -39296,8 +39171,8 @@
   </w:style>
   <w:style w:type="paragraph" w:customStyle="1" w:styleId="b89b5495-3383-4980-9cf0-2da1daa4cfa2">
     <w:name w:val="b89b5495-3383-4980-9cf0-2da1daa4cfa2"/>
-    <w:basedOn w:val="a"/>
-    <w:next w:val="a"/>
+    <w:basedOn w:val="Normal"/>
+    <w:next w:val="Normal"/>
     <w:rsid w:val="006E11E1"/>
     <w:rPr>
       <w:color w:val="000000"/>
@@ -39305,8 +39180,8 @@
   </w:style>
   <w:style w:type="paragraph" w:customStyle="1" w:styleId="2206d015-63cf-4fc4-a8b0-67dc2d40b233">
     <w:name w:val="2206d015-63cf-4fc4-a8b0-67dc2d40b233"/>
-    <w:basedOn w:val="a"/>
-    <w:next w:val="a"/>
+    <w:basedOn w:val="Normal"/>
+    <w:next w:val="Normal"/>
     <w:rsid w:val="006E11E1"/>
     <w:rPr>
       <w:color w:val="000000"/>
@@ -39314,8 +39189,8 @@
   </w:style>
   <w:style w:type="paragraph" w:customStyle="1" w:styleId="c79a231a-75de-4c61-9d15-bbf1de0d39ee">
     <w:name w:val="c79a231a-75de-4c61-9d15-bbf1de0d39ee"/>
-    <w:basedOn w:val="a"/>
-    <w:next w:val="a"/>
+    <w:basedOn w:val="Normal"/>
+    <w:next w:val="Normal"/>
     <w:rsid w:val="006E11E1"/>
     <w:rPr>
       <w:color w:val="000000"/>
@@ -39323,8 +39198,8 @@
   </w:style>
   <w:style w:type="paragraph" w:customStyle="1" w:styleId="cbbfa024-0747-4ff4-a0c9-a5d03c472c11">
     <w:name w:val="cbbfa024-0747-4ff4-a0c9-a5d03c472c11"/>
-    <w:basedOn w:val="a"/>
-    <w:next w:val="a"/>
+    <w:basedOn w:val="Normal"/>
+    <w:next w:val="Normal"/>
     <w:rsid w:val="006E11E1"/>
     <w:rPr>
       <w:color w:val="000000"/>
@@ -39332,8 +39207,8 @@
   </w:style>
   <w:style w:type="paragraph" w:customStyle="1" w:styleId="e55037f5-8a5a-4b9a-8982-704de38bf39b">
     <w:name w:val="e55037f5-8a5a-4b9a-8982-704de38bf39b"/>
-    <w:basedOn w:val="a"/>
-    <w:next w:val="a"/>
+    <w:basedOn w:val="Normal"/>
+    <w:next w:val="Normal"/>
     <w:rsid w:val="006E11E1"/>
     <w:rPr>
       <w:color w:val="000000"/>
@@ -39341,8 +39216,8 @@
   </w:style>
   <w:style w:type="paragraph" w:customStyle="1" w:styleId="020e0051-8924-4dcf-8659-071787ce18c7">
     <w:name w:val="020e0051-8924-4dcf-8659-071787ce18c7"/>
-    <w:basedOn w:val="a"/>
-    <w:next w:val="a"/>
+    <w:basedOn w:val="Normal"/>
+    <w:next w:val="Normal"/>
     <w:rsid w:val="006E11E1"/>
     <w:rPr>
       <w:color w:val="000000"/>
@@ -39350,8 +39225,8 @@
   </w:style>
   <w:style w:type="paragraph" w:customStyle="1" w:styleId="ac8ee4f2-f295-4a82-8792-8e14ef12d613">
     <w:name w:val="ac8ee4f2-f295-4a82-8792-8e14ef12d613"/>
-    <w:basedOn w:val="a"/>
-    <w:next w:val="a"/>
+    <w:basedOn w:val="Normal"/>
+    <w:next w:val="Normal"/>
     <w:rsid w:val="006E11E1"/>
     <w:rPr>
       <w:color w:val="000000"/>
@@ -39359,8 +39234,8 @@
   </w:style>
   <w:style w:type="paragraph" w:customStyle="1" w:styleId="f98c4453-c953-49da-9a0d-74e09f1e2db0">
     <w:name w:val="f98c4453-c953-49da-9a0d-74e09f1e2db0"/>
-    <w:basedOn w:val="a"/>
-    <w:next w:val="a"/>
+    <w:basedOn w:val="Normal"/>
+    <w:next w:val="Normal"/>
     <w:rsid w:val="006E11E1"/>
     <w:rPr>
       <w:color w:val="000000"/>
@@ -39368,8 +39243,8 @@
   </w:style>
   <w:style w:type="paragraph" w:customStyle="1" w:styleId="625b262b-5a83-4860-bf3b-16e5e3fb5522">
     <w:name w:val="625b262b-5a83-4860-bf3b-16e5e3fb5522"/>
-    <w:basedOn w:val="a"/>
-    <w:next w:val="a"/>
+    <w:basedOn w:val="Normal"/>
+    <w:next w:val="Normal"/>
     <w:rsid w:val="006E11E1"/>
     <w:rPr>
       <w:color w:val="000000"/>
@@ -39377,8 +39252,8 @@
   </w:style>
   <w:style w:type="paragraph" w:customStyle="1" w:styleId="5f2f83ee-7361-421c-875a-48280ba90f54">
     <w:name w:val="5f2f83ee-7361-421c-875a-48280ba90f54"/>
-    <w:basedOn w:val="a"/>
-    <w:next w:val="a"/>
+    <w:basedOn w:val="Normal"/>
+    <w:next w:val="Normal"/>
     <w:rsid w:val="006E11E1"/>
     <w:rPr>
       <w:color w:val="000000"/>
@@ -39386,8 +39261,8 @@
   </w:style>
   <w:style w:type="paragraph" w:customStyle="1" w:styleId="91dee793-16b1-4580-b5d1-4241e35dced7">
     <w:name w:val="91dee793-16b1-4580-b5d1-4241e35dced7"/>
-    <w:basedOn w:val="a"/>
-    <w:next w:val="a"/>
+    <w:basedOn w:val="Normal"/>
+    <w:next w:val="Normal"/>
     <w:rsid w:val="006E11E1"/>
     <w:rPr>
       <w:color w:val="000000"/>
@@ -39395,8 +39270,8 @@
   </w:style>
   <w:style w:type="paragraph" w:customStyle="1" w:styleId="e25e561c-394d-4b64-8bf1-1da58eb6dca8">
     <w:name w:val="e25e561c-394d-4b64-8bf1-1da58eb6dca8"/>
-    <w:basedOn w:val="a"/>
-    <w:next w:val="a"/>
+    <w:basedOn w:val="Normal"/>
+    <w:next w:val="Normal"/>
     <w:rsid w:val="006E11E1"/>
     <w:rPr>
       <w:color w:val="000000"/>
@@ -39404,8 +39279,8 @@
   </w:style>
   <w:style w:type="paragraph" w:customStyle="1" w:styleId="1bf9e92a-df51-44a2-acdb-f723f793d6af">
     <w:name w:val="1bf9e92a-df51-44a2-acdb-f723f793d6af"/>
-    <w:basedOn w:val="a"/>
-    <w:next w:val="a"/>
+    <w:basedOn w:val="Normal"/>
+    <w:next w:val="Normal"/>
     <w:rsid w:val="006E11E1"/>
     <w:rPr>
       <w:color w:val="000000"/>
@@ -39413,8 +39288,8 @@
   </w:style>
   <w:style w:type="paragraph" w:customStyle="1" w:styleId="df971a02-5fbd-4648-9a10-eafbd274abb0">
     <w:name w:val="df971a02-5fbd-4648-9a10-eafbd274abb0"/>
-    <w:basedOn w:val="a"/>
-    <w:next w:val="a"/>
+    <w:basedOn w:val="Normal"/>
+    <w:next w:val="Normal"/>
     <w:rsid w:val="006E11E1"/>
     <w:rPr>
       <w:color w:val="000000"/>
@@ -39422,8 +39297,8 @@
   </w:style>
   <w:style w:type="paragraph" w:customStyle="1" w:styleId="94bb2a48-cd04-4f0f-898a-fdc26ba52ebe">
     <w:name w:val="94bb2a48-cd04-4f0f-898a-fdc26ba52ebe"/>
-    <w:basedOn w:val="a"/>
-    <w:next w:val="a"/>
+    <w:basedOn w:val="Normal"/>
+    <w:next w:val="Normal"/>
     <w:rsid w:val="006E11E1"/>
     <w:rPr>
       <w:color w:val="000000"/>
@@ -39431,8 +39306,8 @@
   </w:style>
   <w:style w:type="paragraph" w:customStyle="1" w:styleId="00b5695c-6d89-45c6-9654-942fb122ee9d">
     <w:name w:val="00b5695c-6d89-45c6-9654-942fb122ee9d"/>
-    <w:basedOn w:val="a"/>
-    <w:next w:val="a"/>
+    <w:basedOn w:val="Normal"/>
+    <w:next w:val="Normal"/>
     <w:rsid w:val="006E11E1"/>
     <w:rPr>
       <w:color w:val="000000"/>
@@ -39440,8 +39315,8 @@
   </w:style>
   <w:style w:type="paragraph" w:customStyle="1" w:styleId="809fe88e-2df4-4879-88f6-7b4f90ea324f">
     <w:name w:val="809fe88e-2df4-4879-88f6-7b4f90ea324f"/>
-    <w:basedOn w:val="a"/>
-    <w:next w:val="a"/>
+    <w:basedOn w:val="Normal"/>
+    <w:next w:val="Normal"/>
     <w:rsid w:val="006E11E1"/>
     <w:rPr>
       <w:color w:val="000000"/>
@@ -39449,8 +39324,8 @@
   </w:style>
   <w:style w:type="paragraph" w:customStyle="1" w:styleId="afdc1384-e106-44c5-b942-f8c08bc3280b">
     <w:name w:val="afdc1384-e106-44c5-b942-f8c08bc3280b"/>
-    <w:basedOn w:val="a"/>
-    <w:next w:val="a"/>
+    <w:basedOn w:val="Normal"/>
+    <w:next w:val="Normal"/>
     <w:rsid w:val="006E11E1"/>
     <w:rPr>
       <w:color w:val="000000"/>
@@ -39458,8 +39333,8 @@
   </w:style>
   <w:style w:type="paragraph" w:customStyle="1" w:styleId="fde4dfcd-6f3f-4f51-994b-e13b1c5e2ebe">
     <w:name w:val="fde4dfcd-6f3f-4f51-994b-e13b1c5e2ebe"/>
-    <w:basedOn w:val="a"/>
-    <w:next w:val="a"/>
+    <w:basedOn w:val="Normal"/>
+    <w:next w:val="Normal"/>
     <w:rsid w:val="006E11E1"/>
     <w:rPr>
       <w:color w:val="000000"/>
@@ -39467,8 +39342,8 @@
   </w:style>
   <w:style w:type="paragraph" w:customStyle="1" w:styleId="895066a3-d2fa-4cda-a223-58d935b0a7b0">
     <w:name w:val="895066a3-d2fa-4cda-a223-58d935b0a7b0"/>
-    <w:basedOn w:val="a"/>
-    <w:next w:val="a"/>
+    <w:basedOn w:val="Normal"/>
+    <w:next w:val="Normal"/>
     <w:rsid w:val="006E11E1"/>
     <w:rPr>
       <w:color w:val="000000"/>
@@ -39476,8 +39351,8 @@
   </w:style>
   <w:style w:type="paragraph" w:customStyle="1" w:styleId="5afbcc66-ec4a-4f41-ab11-1b2f6b2d532d">
     <w:name w:val="5afbcc66-ec4a-4f41-ab11-1b2f6b2d532d"/>
-    <w:basedOn w:val="a"/>
-    <w:next w:val="a"/>
+    <w:basedOn w:val="Normal"/>
+    <w:next w:val="Normal"/>
     <w:rsid w:val="006E11E1"/>
     <w:rPr>
       <w:color w:val="000000"/>
@@ -39485,8 +39360,8 @@
   </w:style>
   <w:style w:type="paragraph" w:customStyle="1" w:styleId="b7ae9035-1d92-4b5d-ad25-dee8ff2e5fd7">
     <w:name w:val="b7ae9035-1d92-4b5d-ad25-dee8ff2e5fd7"/>
-    <w:basedOn w:val="a"/>
-    <w:next w:val="a"/>
+    <w:basedOn w:val="Normal"/>
+    <w:next w:val="Normal"/>
     <w:rsid w:val="006E11E1"/>
     <w:rPr>
       <w:color w:val="000000"/>
@@ -39494,8 +39369,8 @@
   </w:style>
   <w:style w:type="paragraph" w:customStyle="1" w:styleId="16d7fd7b-c8f4-46ed-b078-4bd290447e37">
     <w:name w:val="16d7fd7b-c8f4-46ed-b078-4bd290447e37"/>
-    <w:basedOn w:val="a"/>
-    <w:next w:val="a"/>
+    <w:basedOn w:val="Normal"/>
+    <w:next w:val="Normal"/>
     <w:rsid w:val="006E11E1"/>
     <w:rPr>
       <w:color w:val="000000"/>
@@ -39503,8 +39378,8 @@
   </w:style>
   <w:style w:type="paragraph" w:customStyle="1" w:styleId="6df703cb-e644-465b-9163-406164b5f000">
     <w:name w:val="6df703cb-e644-465b-9163-406164b5f000"/>
-    <w:basedOn w:val="a"/>
-    <w:next w:val="a"/>
+    <w:basedOn w:val="Normal"/>
+    <w:next w:val="Normal"/>
     <w:rsid w:val="006E11E1"/>
     <w:rPr>
       <w:color w:val="000000"/>
@@ -39512,8 +39387,8 @@
   </w:style>
   <w:style w:type="paragraph" w:customStyle="1" w:styleId="39b4b935-4ae0-4d8d-83fb-5f2d49ffb7ea">
     <w:name w:val="39b4b935-4ae0-4d8d-83fb-5f2d49ffb7ea"/>
-    <w:basedOn w:val="a"/>
-    <w:next w:val="a"/>
+    <w:basedOn w:val="Normal"/>
+    <w:next w:val="Normal"/>
     <w:rsid w:val="006E11E1"/>
     <w:rPr>
       <w:color w:val="000000"/>
@@ -39521,8 +39396,8 @@
   </w:style>
   <w:style w:type="paragraph" w:customStyle="1" w:styleId="58a12532-8304-4ba4-b71f-bdc290fa0a7f">
     <w:name w:val="58a12532-8304-4ba4-b71f-bdc290fa0a7f"/>
-    <w:basedOn w:val="a"/>
-    <w:next w:val="a"/>
+    <w:basedOn w:val="Normal"/>
+    <w:next w:val="Normal"/>
     <w:rsid w:val="006E11E1"/>
     <w:rPr>
       <w:color w:val="000000"/>
@@ -39530,8 +39405,8 @@
   </w:style>
   <w:style w:type="paragraph" w:customStyle="1" w:styleId="5b7f0563-7e8d-4cc8-90fa-c8f356686de0">
     <w:name w:val="5b7f0563-7e8d-4cc8-90fa-c8f356686de0"/>
-    <w:basedOn w:val="a"/>
-    <w:next w:val="a"/>
+    <w:basedOn w:val="Normal"/>
+    <w:next w:val="Normal"/>
     <w:rsid w:val="006E11E1"/>
     <w:rPr>
       <w:color w:val="000000"/>
@@ -39539,8 +39414,8 @@
   </w:style>
   <w:style w:type="paragraph" w:customStyle="1" w:styleId="0fb84d09-b067-4a47-b302-8601adbfb4ee">
     <w:name w:val="0fb84d09-b067-4a47-b302-8601adbfb4ee"/>
-    <w:basedOn w:val="a"/>
-    <w:next w:val="a"/>
+    <w:basedOn w:val="Normal"/>
+    <w:next w:val="Normal"/>
     <w:rsid w:val="006E11E1"/>
     <w:rPr>
       <w:color w:val="000000"/>
@@ -39548,8 +39423,8 @@
   </w:style>
   <w:style w:type="paragraph" w:customStyle="1" w:styleId="11a208bf-b390-480e-b4bc-8c0a3789abd0">
     <w:name w:val="11a208bf-b390-480e-b4bc-8c0a3789abd0"/>
-    <w:basedOn w:val="a"/>
-    <w:next w:val="a"/>
+    <w:basedOn w:val="Normal"/>
+    <w:next w:val="Normal"/>
     <w:rsid w:val="006E11E1"/>
     <w:rPr>
       <w:color w:val="000000"/>
@@ -39557,8 +39432,8 @@
   </w:style>
   <w:style w:type="paragraph" w:customStyle="1" w:styleId="2866072c-5fd8-401f-b829-953f8ffb09b8">
     <w:name w:val="2866072c-5fd8-401f-b829-953f8ffb09b8"/>
-    <w:basedOn w:val="a"/>
-    <w:next w:val="a"/>
+    <w:basedOn w:val="Normal"/>
+    <w:next w:val="Normal"/>
     <w:rsid w:val="006E11E1"/>
     <w:rPr>
       <w:color w:val="000000"/>
@@ -39566,8 +39441,8 @@
   </w:style>
   <w:style w:type="paragraph" w:customStyle="1" w:styleId="7b528fd6-c299-4270-a570-0e8d068118fe">
     <w:name w:val="7b528fd6-c299-4270-a570-0e8d068118fe"/>
-    <w:basedOn w:val="a"/>
-    <w:next w:val="a"/>
+    <w:basedOn w:val="Normal"/>
+    <w:next w:val="Normal"/>
     <w:rsid w:val="006E11E1"/>
     <w:rPr>
       <w:color w:val="000000"/>
@@ -39575,8 +39450,8 @@
   </w:style>
   <w:style w:type="paragraph" w:customStyle="1" w:styleId="d2ffd53f-4e4c-4c2d-a8a8-cada57d33a9e">
     <w:name w:val="d2ffd53f-4e4c-4c2d-a8a8-cada57d33a9e"/>
-    <w:basedOn w:val="a"/>
-    <w:next w:val="a"/>
+    <w:basedOn w:val="Normal"/>
+    <w:next w:val="Normal"/>
     <w:rsid w:val="006E11E1"/>
     <w:rPr>
       <w:color w:val="000000"/>
@@ -39584,8 +39459,8 @@
   </w:style>
   <w:style w:type="paragraph" w:customStyle="1" w:styleId="dca627fd-f358-4828-b345-572299374c82">
     <w:name w:val="dca627fd-f358-4828-b345-572299374c82"/>
-    <w:basedOn w:val="a"/>
-    <w:next w:val="a"/>
+    <w:basedOn w:val="Normal"/>
+    <w:next w:val="Normal"/>
     <w:rsid w:val="006E11E1"/>
     <w:rPr>
       <w:color w:val="000000"/>
@@ -39593,8 +39468,8 @@
   </w:style>
   <w:style w:type="paragraph" w:customStyle="1" w:styleId="6c7f6c99-50b9-4120-b6dc-bc7fb7978714">
     <w:name w:val="6c7f6c99-50b9-4120-b6dc-bc7fb7978714"/>
-    <w:basedOn w:val="a"/>
-    <w:next w:val="a"/>
+    <w:basedOn w:val="Normal"/>
+    <w:next w:val="Normal"/>
     <w:rsid w:val="006E11E1"/>
     <w:rPr>
       <w:color w:val="000000"/>
@@ -39602,8 +39477,8 @@
   </w:style>
   <w:style w:type="paragraph" w:customStyle="1" w:styleId="f52be897-ba26-4662-a844-1161f58f1119">
     <w:name w:val="f52be897-ba26-4662-a844-1161f58f1119"/>
-    <w:basedOn w:val="a"/>
-    <w:next w:val="a"/>
+    <w:basedOn w:val="Normal"/>
+    <w:next w:val="Normal"/>
     <w:rsid w:val="006E11E1"/>
     <w:rPr>
       <w:color w:val="000000"/>
@@ -39611,8 +39486,8 @@
   </w:style>
   <w:style w:type="paragraph" w:customStyle="1" w:styleId="71f51f1a-a40c-4383-8343-7071614928ff">
     <w:name w:val="71f51f1a-a40c-4383-8343-7071614928ff"/>
-    <w:basedOn w:val="a"/>
-    <w:next w:val="a"/>
+    <w:basedOn w:val="Normal"/>
+    <w:next w:val="Normal"/>
     <w:rsid w:val="00EA2FB0"/>
     <w:rPr>
       <w:b/>
@@ -39622,8 +39497,8 @@
   </w:style>
   <w:style w:type="paragraph" w:customStyle="1" w:styleId="cc14db79-10ac-482e-a9a0-30198e3c8e62">
     <w:name w:val="cc14db79-10ac-482e-a9a0-30198e3c8e62"/>
-    <w:basedOn w:val="a"/>
-    <w:next w:val="a"/>
+    <w:basedOn w:val="Normal"/>
+    <w:next w:val="Normal"/>
     <w:rsid w:val="00EA2FB0"/>
     <w:rPr>
       <w:color w:val="000000"/>
@@ -39631,8 +39506,8 @@
   </w:style>
   <w:style w:type="paragraph" w:customStyle="1" w:styleId="1804edb2-f5e1-4b31-851b-35525fd75f6c">
     <w:name w:val="1804edb2-f5e1-4b31-851b-35525fd75f6c"/>
-    <w:basedOn w:val="a"/>
-    <w:next w:val="a"/>
+    <w:basedOn w:val="Normal"/>
+    <w:next w:val="Normal"/>
     <w:rsid w:val="00EA2FB0"/>
     <w:rPr>
       <w:color w:val="000000"/>
@@ -39640,8 +39515,8 @@
   </w:style>
   <w:style w:type="paragraph" w:customStyle="1" w:styleId="27e45960-416c-495d-aa98-2e480fa372e3">
     <w:name w:val="27e45960-416c-495d-aa98-2e480fa372e3"/>
-    <w:basedOn w:val="a"/>
-    <w:next w:val="a"/>
+    <w:basedOn w:val="Normal"/>
+    <w:next w:val="Normal"/>
     <w:rsid w:val="00EA2FB0"/>
     <w:rPr>
       <w:color w:val="000000"/>
@@ -39649,8 +39524,8 @@
   </w:style>
   <w:style w:type="paragraph" w:customStyle="1" w:styleId="95f5ed31-9f86-46d2-af94-9f94947e16ef">
     <w:name w:val="95f5ed31-9f86-46d2-af94-9f94947e16ef"/>
-    <w:basedOn w:val="a"/>
-    <w:next w:val="a"/>
+    <w:basedOn w:val="Normal"/>
+    <w:next w:val="Normal"/>
     <w:rsid w:val="00EA2FB0"/>
     <w:rPr>
       <w:color w:val="000000"/>
@@ -39658,8 +39533,8 @@
   </w:style>
   <w:style w:type="paragraph" w:customStyle="1" w:styleId="3c324ebd-6897-4743-8371-beeb5d81c839">
     <w:name w:val="3c324ebd-6897-4743-8371-beeb5d81c839"/>
-    <w:basedOn w:val="a"/>
-    <w:next w:val="a"/>
+    <w:basedOn w:val="Normal"/>
+    <w:next w:val="Normal"/>
     <w:rsid w:val="00EA2FB0"/>
     <w:rPr>
       <w:color w:val="000000"/>
@@ -39667,8 +39542,8 @@
   </w:style>
   <w:style w:type="paragraph" w:customStyle="1" w:styleId="29aee036-848b-42a4-ad36-5f3c3bb6d906">
     <w:name w:val="29aee036-848b-42a4-ad36-5f3c3bb6d906"/>
-    <w:basedOn w:val="a"/>
-    <w:next w:val="a"/>
+    <w:basedOn w:val="Normal"/>
+    <w:next w:val="Normal"/>
     <w:rsid w:val="00EA2FB0"/>
     <w:rPr>
       <w:color w:val="000000"/>
@@ -39676,8 +39551,8 @@
   </w:style>
   <w:style w:type="paragraph" w:customStyle="1" w:styleId="a4a98ca0-8f6f-4226-a5ed-0792e7923f8a">
     <w:name w:val="a4a98ca0-8f6f-4226-a5ed-0792e7923f8a"/>
-    <w:basedOn w:val="a"/>
-    <w:next w:val="a"/>
+    <w:basedOn w:val="Normal"/>
+    <w:next w:val="Normal"/>
     <w:rsid w:val="00EA2FB0"/>
     <w:rPr>
       <w:color w:val="000000"/>
@@ -39685,8 +39560,8 @@
   </w:style>
   <w:style w:type="paragraph" w:customStyle="1" w:styleId="c99e51f7-9b93-411c-b019-39ee89e35c5a">
     <w:name w:val="c99e51f7-9b93-411c-b019-39ee89e35c5a"/>
-    <w:basedOn w:val="a"/>
-    <w:next w:val="a"/>
+    <w:basedOn w:val="Normal"/>
+    <w:next w:val="Normal"/>
     <w:rsid w:val="00EA2FB0"/>
     <w:rPr>
       <w:color w:val="000000"/>
@@ -39694,8 +39569,8 @@
   </w:style>
   <w:style w:type="paragraph" w:customStyle="1" w:styleId="0bd0b75c-97ca-4847-a234-bb0002741b4b">
     <w:name w:val="0bd0b75c-97ca-4847-a234-bb0002741b4b"/>
-    <w:basedOn w:val="a"/>
-    <w:next w:val="a"/>
+    <w:basedOn w:val="Normal"/>
+    <w:next w:val="Normal"/>
     <w:rsid w:val="00EA2FB0"/>
     <w:rPr>
       <w:color w:val="000000"/>
@@ -39703,8 +39578,8 @@
   </w:style>
   <w:style w:type="paragraph" w:customStyle="1" w:styleId="0e19a316-64cb-4b49-b6c5-3c1dc72ca890">
     <w:name w:val="0e19a316-64cb-4b49-b6c5-3c1dc72ca890"/>
-    <w:basedOn w:val="a"/>
-    <w:next w:val="a"/>
+    <w:basedOn w:val="Normal"/>
+    <w:next w:val="Normal"/>
     <w:rsid w:val="00EA2FB0"/>
     <w:rPr>
       <w:color w:val="000000"/>
@@ -39712,8 +39587,8 @@
   </w:style>
   <w:style w:type="paragraph" w:customStyle="1" w:styleId="49f72759-5748-4974-a63e-ce1092200e08">
     <w:name w:val="49f72759-5748-4974-a63e-ce1092200e08"/>
-    <w:basedOn w:val="a"/>
-    <w:next w:val="a"/>
+    <w:basedOn w:val="Normal"/>
+    <w:next w:val="Normal"/>
     <w:rsid w:val="00EA2FB0"/>
     <w:rPr>
       <w:color w:val="000000"/>
@@ -39721,8 +39596,8 @@
   </w:style>
   <w:style w:type="paragraph" w:customStyle="1" w:styleId="8b03d132-c5b7-477c-98c5-c52ea031b801">
     <w:name w:val="8b03d132-c5b7-477c-98c5-c52ea031b801"/>
-    <w:basedOn w:val="a"/>
-    <w:next w:val="a"/>
+    <w:basedOn w:val="Normal"/>
+    <w:next w:val="Normal"/>
     <w:rsid w:val="00EA2FB0"/>
     <w:rPr>
       <w:color w:val="000000"/>
@@ -39730,8 +39605,8 @@
   </w:style>
   <w:style w:type="paragraph" w:customStyle="1" w:styleId="46404507-8b99-4454-8188-3f7290095bc0">
     <w:name w:val="46404507-8b99-4454-8188-3f7290095bc0"/>
-    <w:basedOn w:val="a"/>
-    <w:next w:val="a"/>
+    <w:basedOn w:val="Normal"/>
+    <w:next w:val="Normal"/>
     <w:rsid w:val="00EA2FB0"/>
     <w:rPr>
       <w:color w:val="000000"/>
@@ -39739,8 +39614,8 @@
   </w:style>
   <w:style w:type="paragraph" w:customStyle="1" w:styleId="1dc13530-265e-4c86-9f24-8abb5ff9ae5f">
     <w:name w:val="1dc13530-265e-4c86-9f24-8abb5ff9ae5f"/>
-    <w:basedOn w:val="a"/>
-    <w:next w:val="a"/>
+    <w:basedOn w:val="Normal"/>
+    <w:next w:val="Normal"/>
     <w:rsid w:val="00EA2FB0"/>
     <w:rPr>
       <w:color w:val="000000"/>
@@ -39748,8 +39623,8 @@
   </w:style>
   <w:style w:type="paragraph" w:customStyle="1" w:styleId="82fe93b1-4415-4a41-84a4-4936aa811257">
     <w:name w:val="82fe93b1-4415-4a41-84a4-4936aa811257"/>
-    <w:basedOn w:val="a"/>
-    <w:next w:val="a"/>
+    <w:basedOn w:val="Normal"/>
+    <w:next w:val="Normal"/>
     <w:rsid w:val="00EA2FB0"/>
     <w:rPr>
       <w:color w:val="000000"/>
@@ -39757,8 +39632,8 @@
   </w:style>
   <w:style w:type="paragraph" w:customStyle="1" w:styleId="a9d9c570-91d8-44a3-8daf-6897f49d0a1e">
     <w:name w:val="a9d9c570-91d8-44a3-8daf-6897f49d0a1e"/>
-    <w:basedOn w:val="a"/>
-    <w:next w:val="a"/>
+    <w:basedOn w:val="Normal"/>
+    <w:next w:val="Normal"/>
     <w:rsid w:val="00EA2FB0"/>
     <w:rPr>
       <w:color w:val="000000"/>
@@ -39766,8 +39641,8 @@
   </w:style>
   <w:style w:type="paragraph" w:customStyle="1" w:styleId="ff04e17d-e517-464c-82d9-623eadcdc365">
     <w:name w:val="ff04e17d-e517-464c-82d9-623eadcdc365"/>
-    <w:basedOn w:val="a"/>
-    <w:next w:val="a"/>
+    <w:basedOn w:val="Normal"/>
+    <w:next w:val="Normal"/>
     <w:rsid w:val="00EA2FB0"/>
     <w:rPr>
       <w:color w:val="000000"/>
@@ -39775,8 +39650,8 @@
   </w:style>
   <w:style w:type="paragraph" w:customStyle="1" w:styleId="3422979f-05d1-4ae4-a769-21bc400da433">
     <w:name w:val="3422979f-05d1-4ae4-a769-21bc400da433"/>
-    <w:basedOn w:val="a"/>
-    <w:next w:val="a"/>
+    <w:basedOn w:val="Normal"/>
+    <w:next w:val="Normal"/>
     <w:rsid w:val="00EA2FB0"/>
     <w:rPr>
       <w:color w:val="000000"/>
@@ -39784,8 +39659,8 @@
   </w:style>
   <w:style w:type="paragraph" w:customStyle="1" w:styleId="5ab6173d-d58d-4b7a-b0ab-3a8fd2574f7c">
     <w:name w:val="5ab6173d-d58d-4b7a-b0ab-3a8fd2574f7c"/>
-    <w:basedOn w:val="a"/>
-    <w:next w:val="a"/>
+    <w:basedOn w:val="Normal"/>
+    <w:next w:val="Normal"/>
     <w:rsid w:val="00EA2FB0"/>
     <w:rPr>
       <w:color w:val="000000"/>
@@ -39793,8 +39668,8 @@
   </w:style>
   <w:style w:type="paragraph" w:customStyle="1" w:styleId="2e2ff5d6-c7c7-480c-90d6-b181e94d0722">
     <w:name w:val="2e2ff5d6-c7c7-480c-90d6-b181e94d0722"/>
-    <w:basedOn w:val="a"/>
-    <w:next w:val="a"/>
+    <w:basedOn w:val="Normal"/>
+    <w:next w:val="Normal"/>
     <w:rsid w:val="00EA2FB0"/>
     <w:rPr>
       <w:color w:val="000000"/>
@@ -39802,8 +39677,8 @@
   </w:style>
   <w:style w:type="paragraph" w:customStyle="1" w:styleId="e112c465-3782-43d9-acd9-fde78c1f6d32">
     <w:name w:val="e112c465-3782-43d9-acd9-fde78c1f6d32"/>
-    <w:basedOn w:val="a"/>
-    <w:next w:val="a"/>
+    <w:basedOn w:val="Normal"/>
+    <w:next w:val="Normal"/>
     <w:rsid w:val="00EA2FB0"/>
     <w:rPr>
       <w:color w:val="000000"/>
@@ -39811,8 +39686,8 @@
   </w:style>
   <w:style w:type="paragraph" w:customStyle="1" w:styleId="7444d9bc-4310-4709-80aa-fec6e3fac31b">
     <w:name w:val="7444d9bc-4310-4709-80aa-fec6e3fac31b"/>
-    <w:basedOn w:val="a"/>
-    <w:next w:val="a"/>
+    <w:basedOn w:val="Normal"/>
+    <w:next w:val="Normal"/>
     <w:rsid w:val="00EA2FB0"/>
     <w:rPr>
       <w:color w:val="000000"/>
@@ -39820,8 +39695,8 @@
   </w:style>
   <w:style w:type="paragraph" w:customStyle="1" w:styleId="87851008-596a-4d71-ab53-388a7d68fdd7">
     <w:name w:val="87851008-596a-4d71-ab53-388a7d68fdd7"/>
-    <w:basedOn w:val="a"/>
-    <w:next w:val="a"/>
+    <w:basedOn w:val="Normal"/>
+    <w:next w:val="Normal"/>
     <w:rsid w:val="00EA2FB0"/>
     <w:rPr>
       <w:color w:val="000000"/>
@@ -39829,8 +39704,8 @@
   </w:style>
   <w:style w:type="paragraph" w:customStyle="1" w:styleId="611b6b33-4ab4-44d7-8f39-55417054581b">
     <w:name w:val="611b6b33-4ab4-44d7-8f39-55417054581b"/>
-    <w:basedOn w:val="a"/>
-    <w:next w:val="a"/>
+    <w:basedOn w:val="Normal"/>
+    <w:next w:val="Normal"/>
     <w:rsid w:val="00EA2FB0"/>
     <w:rPr>
       <w:color w:val="000000"/>
@@ -39838,8 +39713,8 @@
   </w:style>
   <w:style w:type="paragraph" w:customStyle="1" w:styleId="e96ab7fe-09cb-4dbc-8803-f7ab7702adda">
     <w:name w:val="e96ab7fe-09cb-4dbc-8803-f7ab7702adda"/>
-    <w:basedOn w:val="a"/>
-    <w:next w:val="a"/>
+    <w:basedOn w:val="Normal"/>
+    <w:next w:val="Normal"/>
     <w:rsid w:val="00EA2FB0"/>
     <w:rPr>
       <w:color w:val="000000"/>
@@ -39847,8 +39722,8 @@
   </w:style>
   <w:style w:type="paragraph" w:customStyle="1" w:styleId="91154a27-a595-4b71-9197-2bdaff076bef">
     <w:name w:val="91154a27-a595-4b71-9197-2bdaff076bef"/>
-    <w:basedOn w:val="a"/>
-    <w:next w:val="a"/>
+    <w:basedOn w:val="Normal"/>
+    <w:next w:val="Normal"/>
     <w:rsid w:val="00EA2FB0"/>
     <w:rPr>
       <w:color w:val="000000"/>
@@ -39856,8 +39731,8 @@
   </w:style>
   <w:style w:type="paragraph" w:customStyle="1" w:styleId="21b3991d-4850-4d02-9847-a9e11358856f">
     <w:name w:val="21b3991d-4850-4d02-9847-a9e11358856f"/>
-    <w:basedOn w:val="a"/>
-    <w:next w:val="a"/>
+    <w:basedOn w:val="Normal"/>
+    <w:next w:val="Normal"/>
     <w:rsid w:val="00EA2FB0"/>
     <w:rPr>
       <w:color w:val="000000"/>
@@ -39865,8 +39740,8 @@
   </w:style>
   <w:style w:type="paragraph" w:customStyle="1" w:styleId="d0b1226a-cc56-416f-b0d6-a78a986d9892">
     <w:name w:val="d0b1226a-cc56-416f-b0d6-a78a986d9892"/>
-    <w:basedOn w:val="a"/>
-    <w:next w:val="a"/>
+    <w:basedOn w:val="Normal"/>
+    <w:next w:val="Normal"/>
     <w:rsid w:val="00EA2FB0"/>
     <w:rPr>
       <w:color w:val="000000"/>
@@ -39874,8 +39749,8 @@
   </w:style>
   <w:style w:type="paragraph" w:customStyle="1" w:styleId="efe4e47d-8db6-4b0d-8a24-5f24558d2115">
     <w:name w:val="efe4e47d-8db6-4b0d-8a24-5f24558d2115"/>
-    <w:basedOn w:val="a"/>
-    <w:next w:val="a"/>
+    <w:basedOn w:val="Normal"/>
+    <w:next w:val="Normal"/>
     <w:rsid w:val="00EA2FB0"/>
     <w:rPr>
       <w:color w:val="000000"/>
@@ -39883,8 +39758,8 @@
   </w:style>
   <w:style w:type="paragraph" w:customStyle="1" w:styleId="3225b8cb-b847-463b-97d0-0433ec78f918">
     <w:name w:val="3225b8cb-b847-463b-97d0-0433ec78f918"/>
-    <w:basedOn w:val="a"/>
-    <w:next w:val="a"/>
+    <w:basedOn w:val="Normal"/>
+    <w:next w:val="Normal"/>
     <w:rsid w:val="00EA2FB0"/>
     <w:rPr>
       <w:color w:val="000000"/>
@@ -39892,8 +39767,8 @@
   </w:style>
   <w:style w:type="paragraph" w:customStyle="1" w:styleId="b2d56866-7df8-42dd-9ef8-5bafaeaaf08f">
     <w:name w:val="b2d56866-7df8-42dd-9ef8-5bafaeaaf08f"/>
-    <w:basedOn w:val="a"/>
-    <w:next w:val="a"/>
+    <w:basedOn w:val="Normal"/>
+    <w:next w:val="Normal"/>
     <w:rsid w:val="00EA2FB0"/>
     <w:rPr>
       <w:color w:val="000000"/>
@@ -39901,8 +39776,8 @@
   </w:style>
   <w:style w:type="paragraph" w:customStyle="1" w:styleId="0f011e6f-784e-41d3-a8fb-f56730fcf8ae">
     <w:name w:val="0f011e6f-784e-41d3-a8fb-f56730fcf8ae"/>
-    <w:basedOn w:val="a"/>
-    <w:next w:val="a"/>
+    <w:basedOn w:val="Normal"/>
+    <w:next w:val="Normal"/>
     <w:rsid w:val="00EA2FB0"/>
     <w:rPr>
       <w:color w:val="000000"/>
@@ -39910,8 +39785,8 @@
   </w:style>
   <w:style w:type="paragraph" w:customStyle="1" w:styleId="366372ce-3516-4034-8d43-14f40390ae13">
     <w:name w:val="366372ce-3516-4034-8d43-14f40390ae13"/>
-    <w:basedOn w:val="a"/>
-    <w:next w:val="a"/>
+    <w:basedOn w:val="Normal"/>
+    <w:next w:val="Normal"/>
     <w:rsid w:val="00EA2FB0"/>
     <w:rPr>
       <w:color w:val="000000"/>
@@ -39919,8 +39794,8 @@
   </w:style>
   <w:style w:type="paragraph" w:customStyle="1" w:styleId="7fecc975-20e5-4310-84f3-c3f08f0b6064">
     <w:name w:val="7fecc975-20e5-4310-84f3-c3f08f0b6064"/>
-    <w:basedOn w:val="a"/>
-    <w:next w:val="a"/>
+    <w:basedOn w:val="Normal"/>
+    <w:next w:val="Normal"/>
     <w:rsid w:val="00EA2FB0"/>
     <w:rPr>
       <w:color w:val="000000"/>
@@ -39928,8 +39803,8 @@
   </w:style>
   <w:style w:type="paragraph" w:customStyle="1" w:styleId="62905a08-f0f0-402b-81c9-15951ed4990d">
     <w:name w:val="62905a08-f0f0-402b-81c9-15951ed4990d"/>
-    <w:basedOn w:val="a"/>
-    <w:next w:val="a"/>
+    <w:basedOn w:val="Normal"/>
+    <w:next w:val="Normal"/>
     <w:rsid w:val="00EA2FB0"/>
     <w:rPr>
       <w:color w:val="000000"/>
@@ -39937,8 +39812,8 @@
   </w:style>
   <w:style w:type="paragraph" w:customStyle="1" w:styleId="bf0438b5-fbe1-4824-b4d8-0860e6708184">
     <w:name w:val="bf0438b5-fbe1-4824-b4d8-0860e6708184"/>
-    <w:basedOn w:val="a"/>
-    <w:next w:val="a"/>
+    <w:basedOn w:val="Normal"/>
+    <w:next w:val="Normal"/>
     <w:rsid w:val="00EA2FB0"/>
     <w:rPr>
       <w:color w:val="000000"/>
@@ -39946,8 +39821,8 @@
   </w:style>
   <w:style w:type="paragraph" w:customStyle="1" w:styleId="a1e49a6b-619b-4c8a-9c40-23a4e4c49ae4">
     <w:name w:val="a1e49a6b-619b-4c8a-9c40-23a4e4c49ae4"/>
-    <w:basedOn w:val="a"/>
-    <w:next w:val="a"/>
+    <w:basedOn w:val="Normal"/>
+    <w:next w:val="Normal"/>
     <w:rsid w:val="00EA2FB0"/>
     <w:rPr>
       <w:color w:val="000000"/>
@@ -39955,8 +39830,8 @@
   </w:style>
   <w:style w:type="paragraph" w:customStyle="1" w:styleId="060438db-106e-450f-bed7-bd9fc146001a">
     <w:name w:val="060438db-106e-450f-bed7-bd9fc146001a"/>
-    <w:basedOn w:val="a"/>
-    <w:next w:val="a"/>
+    <w:basedOn w:val="Normal"/>
+    <w:next w:val="Normal"/>
     <w:rsid w:val="00EA2FB0"/>
     <w:rPr>
       <w:color w:val="000000"/>
@@ -39964,8 +39839,8 @@
   </w:style>
   <w:style w:type="paragraph" w:customStyle="1" w:styleId="0ba722e2-dcf0-4898-a311-7fb210bf944c">
     <w:name w:val="0ba722e2-dcf0-4898-a311-7fb210bf944c"/>
-    <w:basedOn w:val="a"/>
-    <w:next w:val="a"/>
+    <w:basedOn w:val="Normal"/>
+    <w:next w:val="Normal"/>
     <w:rsid w:val="00EA2FB0"/>
     <w:rPr>
       <w:color w:val="000000"/>
@@ -39973,8 +39848,8 @@
   </w:style>
   <w:style w:type="paragraph" w:customStyle="1" w:styleId="9d618b71-7b84-4989-8bca-3f808c734eab">
     <w:name w:val="9d618b71-7b84-4989-8bca-3f808c734eab"/>
-    <w:basedOn w:val="a"/>
-    <w:next w:val="a"/>
+    <w:basedOn w:val="Normal"/>
+    <w:next w:val="Normal"/>
     <w:rsid w:val="00EA2FB0"/>
     <w:rPr>
       <w:color w:val="000000"/>
@@ -39982,8 +39857,8 @@
   </w:style>
   <w:style w:type="paragraph" w:customStyle="1" w:styleId="d7795d15-7cb9-47d2-b313-bf0c9411e7e4">
     <w:name w:val="d7795d15-7cb9-47d2-b313-bf0c9411e7e4"/>
-    <w:basedOn w:val="a"/>
-    <w:next w:val="a"/>
+    <w:basedOn w:val="Normal"/>
+    <w:next w:val="Normal"/>
     <w:rsid w:val="00EA2FB0"/>
     <w:rPr>
       <w:color w:val="000000"/>
@@ -39991,8 +39866,8 @@
   </w:style>
   <w:style w:type="paragraph" w:customStyle="1" w:styleId="b4482f7b-8854-4fd5-9b09-407a750ae670">
     <w:name w:val="b4482f7b-8854-4fd5-9b09-407a750ae670"/>
-    <w:basedOn w:val="a"/>
-    <w:next w:val="a"/>
+    <w:basedOn w:val="Normal"/>
+    <w:next w:val="Normal"/>
     <w:rsid w:val="00EA2FB0"/>
     <w:rPr>
       <w:color w:val="000000"/>
@@ -40000,8 +39875,8 @@
   </w:style>
   <w:style w:type="paragraph" w:customStyle="1" w:styleId="0f4185a4-b339-4296-8c30-35e6ab12b89f">
     <w:name w:val="0f4185a4-b339-4296-8c30-35e6ab12b89f"/>
-    <w:basedOn w:val="a"/>
-    <w:next w:val="a"/>
+    <w:basedOn w:val="Normal"/>
+    <w:next w:val="Normal"/>
     <w:rsid w:val="00EA2FB0"/>
     <w:rPr>
       <w:color w:val="000000"/>
@@ -40009,8 +39884,8 @@
   </w:style>
   <w:style w:type="paragraph" w:customStyle="1" w:styleId="7ca8d347-28c3-43ea-94c3-2d7e66c63e27">
     <w:name w:val="7ca8d347-28c3-43ea-94c3-2d7e66c63e27"/>
-    <w:basedOn w:val="a"/>
-    <w:next w:val="a"/>
+    <w:basedOn w:val="Normal"/>
+    <w:next w:val="Normal"/>
     <w:rsid w:val="00EA2FB0"/>
     <w:rPr>
       <w:color w:val="000000"/>
@@ -40018,8 +39893,8 @@
   </w:style>
   <w:style w:type="paragraph" w:customStyle="1" w:styleId="b73f7fc0-de97-4166-9ff9-8dc27bce83d0">
     <w:name w:val="b73f7fc0-de97-4166-9ff9-8dc27bce83d0"/>
-    <w:basedOn w:val="a"/>
-    <w:next w:val="a"/>
+    <w:basedOn w:val="Normal"/>
+    <w:next w:val="Normal"/>
     <w:rsid w:val="00EA2FB0"/>
     <w:rPr>
       <w:color w:val="000000"/>
@@ -40027,8 +39902,8 @@
   </w:style>
   <w:style w:type="paragraph" w:customStyle="1" w:styleId="97088e9c-03ea-411b-9ef2-ea1172db21d3">
     <w:name w:val="97088e9c-03ea-411b-9ef2-ea1172db21d3"/>
-    <w:basedOn w:val="a"/>
-    <w:next w:val="a"/>
+    <w:basedOn w:val="Normal"/>
+    <w:next w:val="Normal"/>
     <w:rsid w:val="00EA2FB0"/>
     <w:rPr>
       <w:color w:val="000000"/>
@@ -40036,8 +39911,8 @@
   </w:style>
   <w:style w:type="paragraph" w:customStyle="1" w:styleId="9b05d8d2-6073-4ee0-b5e4-eea264c262b1">
     <w:name w:val="9b05d8d2-6073-4ee0-b5e4-eea264c262b1"/>
-    <w:basedOn w:val="a"/>
-    <w:next w:val="a"/>
+    <w:basedOn w:val="Normal"/>
+    <w:next w:val="Normal"/>
     <w:rsid w:val="00EA2FB0"/>
     <w:rPr>
       <w:color w:val="000000"/>
@@ -40045,8 +39920,8 @@
   </w:style>
   <w:style w:type="paragraph" w:customStyle="1" w:styleId="36c02690-b824-4de4-aa51-916acb2f3eb9">
     <w:name w:val="36c02690-b824-4de4-aa51-916acb2f3eb9"/>
-    <w:basedOn w:val="a"/>
-    <w:next w:val="a"/>
+    <w:basedOn w:val="Normal"/>
+    <w:next w:val="Normal"/>
     <w:rsid w:val="00EA2FB0"/>
     <w:rPr>
       <w:color w:val="000000"/>
@@ -40054,8 +39929,8 @@
   </w:style>
   <w:style w:type="paragraph" w:customStyle="1" w:styleId="b91cadf0-c071-4898-96b0-481d4f9cfbb9">
     <w:name w:val="b91cadf0-c071-4898-96b0-481d4f9cfbb9"/>
-    <w:basedOn w:val="a"/>
-    <w:next w:val="a"/>
+    <w:basedOn w:val="Normal"/>
+    <w:next w:val="Normal"/>
     <w:rsid w:val="00EA2FB0"/>
     <w:rPr>
       <w:color w:val="000000"/>
@@ -40063,8 +39938,8 @@
   </w:style>
   <w:style w:type="paragraph" w:customStyle="1" w:styleId="8a46756e-ca46-4e31-bc3e-477c17f7494b">
     <w:name w:val="8a46756e-ca46-4e31-bc3e-477c17f7494b"/>
-    <w:basedOn w:val="a"/>
-    <w:next w:val="a"/>
+    <w:basedOn w:val="Normal"/>
+    <w:next w:val="Normal"/>
     <w:rsid w:val="00EA2FB0"/>
     <w:rPr>
       <w:color w:val="000000"/>
@@ -40072,8 +39947,8 @@
   </w:style>
   <w:style w:type="paragraph" w:customStyle="1" w:styleId="41552b5d-c264-418d-ae81-a62d9903da04">
     <w:name w:val="41552b5d-c264-418d-ae81-a62d9903da04"/>
-    <w:basedOn w:val="a"/>
-    <w:next w:val="a"/>
+    <w:basedOn w:val="Normal"/>
+    <w:next w:val="Normal"/>
     <w:rsid w:val="00EA2FB0"/>
     <w:rPr>
       <w:color w:val="000000"/>
@@ -40081,8 +39956,8 @@
   </w:style>
   <w:style w:type="paragraph" w:customStyle="1" w:styleId="9dd60b4a-ddbe-4eb7-a8d6-aafdc94d2b56">
     <w:name w:val="9dd60b4a-ddbe-4eb7-a8d6-aafdc94d2b56"/>
-    <w:basedOn w:val="a"/>
-    <w:next w:val="a"/>
+    <w:basedOn w:val="Normal"/>
+    <w:next w:val="Normal"/>
     <w:rsid w:val="00EA2FB0"/>
     <w:rPr>
       <w:color w:val="000000"/>
@@ -40090,8 +39965,8 @@
   </w:style>
   <w:style w:type="paragraph" w:customStyle="1" w:styleId="008803de-3a18-4ab1-b25a-d48f0a28eea6">
     <w:name w:val="008803de-3a18-4ab1-b25a-d48f0a28eea6"/>
-    <w:basedOn w:val="a"/>
-    <w:next w:val="a"/>
+    <w:basedOn w:val="Normal"/>
+    <w:next w:val="Normal"/>
     <w:rsid w:val="00EA2FB0"/>
     <w:rPr>
       <w:color w:val="000000"/>
@@ -40099,8 +39974,8 @@
   </w:style>
   <w:style w:type="paragraph" w:customStyle="1" w:styleId="183ee78a-a65d-4915-af39-97078d508547">
     <w:name w:val="183ee78a-a65d-4915-af39-97078d508547"/>
-    <w:basedOn w:val="a"/>
-    <w:next w:val="a"/>
+    <w:basedOn w:val="Normal"/>
+    <w:next w:val="Normal"/>
     <w:rsid w:val="00EA2FB0"/>
     <w:rPr>
       <w:color w:val="000000"/>
@@ -40108,8 +39983,8 @@
   </w:style>
   <w:style w:type="paragraph" w:customStyle="1" w:styleId="3b6df6fe-bfce-41bc-97e6-bfd6ebb1c360">
     <w:name w:val="3b6df6fe-bfce-41bc-97e6-bfd6ebb1c360"/>
-    <w:basedOn w:val="a"/>
-    <w:next w:val="a"/>
+    <w:basedOn w:val="Normal"/>
+    <w:next w:val="Normal"/>
     <w:rsid w:val="00EA2FB0"/>
     <w:rPr>
       <w:color w:val="000000"/>
@@ -40117,8 +39992,8 @@
   </w:style>
   <w:style w:type="paragraph" w:customStyle="1" w:styleId="bfbf337a-e613-416e-afaa-10dd5a6220b2">
     <w:name w:val="bfbf337a-e613-416e-afaa-10dd5a6220b2"/>
-    <w:basedOn w:val="a"/>
-    <w:next w:val="a"/>
+    <w:basedOn w:val="Normal"/>
+    <w:next w:val="Normal"/>
     <w:rsid w:val="00EA2FB0"/>
     <w:rPr>
       <w:color w:val="000000"/>
@@ -40126,8 +40001,8 @@
   </w:style>
   <w:style w:type="paragraph" w:customStyle="1" w:styleId="74357e67-4411-4776-b99a-61548e854b63">
     <w:name w:val="74357e67-4411-4776-b99a-61548e854b63"/>
-    <w:basedOn w:val="a"/>
-    <w:next w:val="a"/>
+    <w:basedOn w:val="Normal"/>
+    <w:next w:val="Normal"/>
     <w:rsid w:val="00EA2FB0"/>
     <w:rPr>
       <w:color w:val="000000"/>
@@ -40135,8 +40010,8 @@
   </w:style>
   <w:style w:type="paragraph" w:customStyle="1" w:styleId="ef9dee7c-f048-4d7f-bb08-76a8d8452529">
     <w:name w:val="ef9dee7c-f048-4d7f-bb08-76a8d8452529"/>
-    <w:basedOn w:val="a"/>
-    <w:next w:val="a"/>
+    <w:basedOn w:val="Normal"/>
+    <w:next w:val="Normal"/>
     <w:rsid w:val="00EA2FB0"/>
     <w:rPr>
       <w:color w:val="000000"/>
@@ -40144,8 +40019,8 @@
   </w:style>
   <w:style w:type="paragraph" w:customStyle="1" w:styleId="927581a0-e4e8-4a2e-8cdd-704bb2d955bb">
     <w:name w:val="927581a0-e4e8-4a2e-8cdd-704bb2d955bb"/>
-    <w:basedOn w:val="a"/>
-    <w:next w:val="a"/>
+    <w:basedOn w:val="Normal"/>
+    <w:next w:val="Normal"/>
     <w:rsid w:val="00EA2FB0"/>
     <w:rPr>
       <w:color w:val="000000"/>
@@ -40153,8 +40028,8 @@
   </w:style>
   <w:style w:type="paragraph" w:customStyle="1" w:styleId="4502648f-9ed9-48b9-9e2a-4eabc10fa8d0">
     <w:name w:val="4502648f-9ed9-48b9-9e2a-4eabc10fa8d0"/>
-    <w:basedOn w:val="a"/>
-    <w:next w:val="a"/>
+    <w:basedOn w:val="Normal"/>
+    <w:next w:val="Normal"/>
     <w:rsid w:val="00EA2FB0"/>
     <w:rPr>
       <w:color w:val="000000"/>
@@ -40162,8 +40037,8 @@
   </w:style>
   <w:style w:type="paragraph" w:customStyle="1" w:styleId="851481b6-c486-4783-b0fe-97671690eb8a">
     <w:name w:val="851481b6-c486-4783-b0fe-97671690eb8a"/>
-    <w:basedOn w:val="a"/>
-    <w:next w:val="a"/>
+    <w:basedOn w:val="Normal"/>
+    <w:next w:val="Normal"/>
     <w:rsid w:val="00EA2FB0"/>
     <w:rPr>
       <w:color w:val="000000"/>
@@ -40171,8 +40046,8 @@
   </w:style>
   <w:style w:type="paragraph" w:customStyle="1" w:styleId="257aad31-3124-4913-82d2-4df6eb6ab841">
     <w:name w:val="257aad31-3124-4913-82d2-4df6eb6ab841"/>
-    <w:basedOn w:val="a"/>
-    <w:next w:val="a"/>
+    <w:basedOn w:val="Normal"/>
+    <w:next w:val="Normal"/>
     <w:rsid w:val="00EA2FB0"/>
     <w:rPr>
       <w:color w:val="000000"/>
@@ -40180,8 +40055,8 @@
   </w:style>
   <w:style w:type="paragraph" w:customStyle="1" w:styleId="c70a3318-abcb-4df9-b3e3-e55cfe8e52dd">
     <w:name w:val="c70a3318-abcb-4df9-b3e3-e55cfe8e52dd"/>
-    <w:basedOn w:val="a"/>
-    <w:next w:val="a"/>
+    <w:basedOn w:val="Normal"/>
+    <w:next w:val="Normal"/>
     <w:rsid w:val="00EA2FB0"/>
     <w:rPr>
       <w:color w:val="000000"/>
@@ -40189,8 +40064,8 @@
   </w:style>
   <w:style w:type="paragraph" w:customStyle="1" w:styleId="ae87ba6d-43a5-4f66-a87a-e5cd6becc37d">
     <w:name w:val="ae87ba6d-43a5-4f66-a87a-e5cd6becc37d"/>
-    <w:basedOn w:val="a"/>
-    <w:next w:val="a"/>
+    <w:basedOn w:val="Normal"/>
+    <w:next w:val="Normal"/>
     <w:rsid w:val="00EA2FB0"/>
     <w:rPr>
       <w:color w:val="000000"/>
@@ -40198,8 +40073,8 @@
   </w:style>
   <w:style w:type="paragraph" w:customStyle="1" w:styleId="aed6f059-48f0-4c46-832a-2372608898f2">
     <w:name w:val="aed6f059-48f0-4c46-832a-2372608898f2"/>
-    <w:basedOn w:val="a"/>
-    <w:next w:val="a"/>
+    <w:basedOn w:val="Normal"/>
+    <w:next w:val="Normal"/>
     <w:rsid w:val="00EA2FB0"/>
     <w:rPr>
       <w:color w:val="000000"/>
@@ -40207,8 +40082,8 @@
   </w:style>
   <w:style w:type="paragraph" w:customStyle="1" w:styleId="7300b3b8-26d7-4b8a-9f86-9e3fbd45a6b8">
     <w:name w:val="7300b3b8-26d7-4b8a-9f86-9e3fbd45a6b8"/>
-    <w:basedOn w:val="a"/>
-    <w:next w:val="a"/>
+    <w:basedOn w:val="Normal"/>
+    <w:next w:val="Normal"/>
     <w:rsid w:val="00EA2FB0"/>
     <w:rPr>
       <w:color w:val="000000"/>
@@ -40216,8 +40091,8 @@
   </w:style>
   <w:style w:type="paragraph" w:customStyle="1" w:styleId="77386fdd-18d6-40e9-8a73-55c08bbb4915">
     <w:name w:val="77386fdd-18d6-40e9-8a73-55c08bbb4915"/>
-    <w:basedOn w:val="a"/>
-    <w:next w:val="a"/>
+    <w:basedOn w:val="Normal"/>
+    <w:next w:val="Normal"/>
     <w:rsid w:val="00EA2FB0"/>
     <w:rPr>
       <w:color w:val="000000"/>
@@ -40225,8 +40100,8 @@
   </w:style>
   <w:style w:type="paragraph" w:customStyle="1" w:styleId="ecd5db81-8eb1-4269-86d2-3276e05d8d5b">
     <w:name w:val="ecd5db81-8eb1-4269-86d2-3276e05d8d5b"/>
-    <w:basedOn w:val="a"/>
-    <w:next w:val="a"/>
+    <w:basedOn w:val="Normal"/>
+    <w:next w:val="Normal"/>
     <w:rsid w:val="00EA2FB0"/>
     <w:rPr>
       <w:color w:val="000000"/>
@@ -40234,8 +40109,8 @@
   </w:style>
   <w:style w:type="paragraph" w:customStyle="1" w:styleId="7889089b-9292-43e1-b6af-11e6d9d02618">
     <w:name w:val="7889089b-9292-43e1-b6af-11e6d9d02618"/>
-    <w:basedOn w:val="a"/>
-    <w:next w:val="a"/>
+    <w:basedOn w:val="Normal"/>
+    <w:next w:val="Normal"/>
     <w:rsid w:val="00EA2FB0"/>
     <w:rPr>
       <w:color w:val="000000"/>
@@ -40243,8 +40118,8 @@
   </w:style>
   <w:style w:type="paragraph" w:customStyle="1" w:styleId="881fd1a3-744a-44e4-a729-9f9b63203336">
     <w:name w:val="881fd1a3-744a-44e4-a729-9f9b63203336"/>
-    <w:basedOn w:val="a"/>
-    <w:next w:val="a"/>
+    <w:basedOn w:val="Normal"/>
+    <w:next w:val="Normal"/>
     <w:rsid w:val="00EA2FB0"/>
     <w:rPr>
       <w:color w:val="000000"/>
@@ -40261,7 +40136,7 @@
         <a:sysClr val="windowText" lastClr="000000"/>
       </a:dk1>
       <a:lt1>
-        <a:sysClr val="window" lastClr="CCEDC7"/>
+        <a:sysClr val="window" lastClr="FFFFFF"/>
       </a:lt1>
       <a:dk2>
         <a:srgbClr val="44546A"/>
@@ -40519,7 +40394,7 @@
 </file>
 
 <file path=customXml/itemProps1.xml><?xml version="1.0" encoding="utf-8"?>
-<ds:datastoreItem xmlns:ds="http://schemas.openxmlformats.org/officeDocument/2006/customXml" ds:itemID="{410B0DA7-B9E3-46E5-92AC-79CCEBA069FA}">
+<ds:datastoreItem xmlns:ds="http://schemas.openxmlformats.org/officeDocument/2006/customXml" ds:itemID="{B91F6856-38FC-7549-90F3-908A1CC3D466}">
   <ds:schemaRefs>
     <ds:schemaRef ds:uri="http://schemas.openxmlformats.org/officeDocument/2006/bibliography"/>
   </ds:schemaRefs>
